--- a/Operation Systems/операционные системы/ЛАбы/Лаба_4/Отчёт_4.docx
+++ b/Operation Systems/операционные системы/ЛАбы/Лаба_4/Отчёт_4.docx
@@ -1,10 +1,11 @@
 
 <file path=word/document.xml><?xml version="1.0" encoding="utf-8"?>
-<w:document xmlns:wpc="http://schemas.microsoft.com/office/word/2010/wordprocessingCanvas" xmlns:cx="http://schemas.microsoft.com/office/drawing/2014/chartex" xmlns:cx1="http://schemas.microsoft.com/office/drawing/2015/9/8/chartex" xmlns:cx2="http://schemas.microsoft.com/office/drawing/2015/10/21/chartex" xmlns:cx3="http://schemas.microsoft.com/office/drawing/2016/5/9/chartex" xmlns:cx4="http://schemas.microsoft.com/office/drawing/2016/5/10/chartex" xmlns:cx5="http://schemas.microsoft.com/office/drawing/2016/5/11/chartex" xmlns:cx6="http://schemas.microsoft.com/office/drawing/2016/5/12/chartex" xmlns:cx7="http://schemas.microsoft.com/office/drawing/2016/5/13/chartex" xmlns:cx8="http://schemas.microsoft.com/office/drawing/2016/5/14/chartex" xmlns:mc="http://schemas.openxmlformats.org/markup-compatibility/2006" xmlns:aink="http://schemas.microsoft.com/office/drawing/2016/ink" xmlns:am3d="http://schemas.microsoft.com/office/drawing/2017/model3d" xmlns:o="urn:schemas-microsoft-com:office:office" xmlns:oel="http://schemas.microsoft.com/office/2019/extlst" xmlns:r="http://schemas.openxmlformats.org/officeDocument/2006/relationships" xmlns:m="http://schemas.openxmlformats.org/officeDocument/2006/math" xmlns:v="urn:schemas-microsoft-com:vml" xmlns:wp14="http://schemas.microsoft.com/office/word/2010/wordprocessingDrawing" xmlns:wp="http://schemas.openxmlformats.org/drawingml/2006/wordprocessingDrawing" xmlns:w10="urn:schemas-microsoft-com:office:word" xmlns:w="http://schemas.openxmlformats.org/wordprocessingml/2006/main" xmlns:w14="http://schemas.microsoft.com/office/word/2010/wordml" xmlns:w15="http://schemas.microsoft.com/office/word/2012/wordml" xmlns:w16cex="http://schemas.microsoft.com/office/word/2018/wordml/cex" xmlns:w16cid="http://schemas.microsoft.com/office/word/2016/wordml/cid" xmlns:w16="http://schemas.microsoft.com/office/word/2018/wordml" xmlns:w16sdtdh="http://schemas.microsoft.com/office/word/2020/wordml/sdtdatahash" xmlns:w16se="http://schemas.microsoft.com/office/word/2015/wordml/symex" xmlns:wpg="http://schemas.microsoft.com/office/word/2010/wordprocessingGroup" xmlns:wpi="http://schemas.microsoft.com/office/word/2010/wordprocessingInk" xmlns:wne="http://schemas.microsoft.com/office/word/2006/wordml" xmlns:wps="http://schemas.microsoft.com/office/word/2010/wordprocessingShape" mc:Ignorable="w14 w15 w16se w16cid w16 w16cex w16sdtdh wp14">
+<w:document xmlns:o="urn:schemas-microsoft-com:office:office" xmlns:r="http://schemas.openxmlformats.org/officeDocument/2006/relationships" xmlns:v="urn:schemas-microsoft-com:vml" xmlns:w="http://schemas.openxmlformats.org/wordprocessingml/2006/main" xmlns:w10="urn:schemas-microsoft-com:office:word" xmlns:wp="http://schemas.openxmlformats.org/drawingml/2006/wordprocessingDrawing" xmlns:wps="http://schemas.microsoft.com/office/word/2010/wordprocessingShape" xmlns:wpg="http://schemas.microsoft.com/office/word/2010/wordprocessingGroup" xmlns:mc="http://schemas.openxmlformats.org/markup-compatibility/2006" xmlns:wp14="http://schemas.microsoft.com/office/word/2010/wordprocessingDrawing" xmlns:w14="http://schemas.microsoft.com/office/word/2010/wordml" xmlns:w15="http://schemas.microsoft.com/office/word/2012/wordml" mc:Ignorable="w14 wp14 w15">
   <w:body>
     <w:p>
       <w:pPr>
-        <w:spacing w:after="0" w:line="240" w:lineRule="auto"/>
+        <w:pStyle w:val="Normal"/>
+        <w:spacing w:lineRule="auto" w:line="240" w:before="0" w:after="0"/>
         <w:jc w:val="center"/>
         <w:rPr>
           <w:rFonts w:eastAsia="Times New Roman" w:cs="Times New Roman"/>
@@ -23,7 +24,8 @@
     </w:p>
     <w:p>
       <w:pPr>
-        <w:spacing w:after="0" w:line="240" w:lineRule="auto"/>
+        <w:pStyle w:val="Normal"/>
+        <w:spacing w:lineRule="auto" w:line="240" w:before="0" w:after="0"/>
         <w:jc w:val="center"/>
         <w:rPr>
           <w:rFonts w:eastAsia="Times New Roman" w:cs="Times New Roman"/>
@@ -42,7 +44,8 @@
     </w:p>
     <w:p>
       <w:pPr>
-        <w:spacing w:after="0" w:line="240" w:lineRule="auto"/>
+        <w:pStyle w:val="Normal"/>
+        <w:spacing w:lineRule="auto" w:line="240" w:before="0" w:after="0"/>
         <w:jc w:val="center"/>
         <w:rPr>
           <w:rFonts w:eastAsia="Times New Roman" w:cs="Times New Roman"/>
@@ -61,7 +64,8 @@
     </w:p>
     <w:p>
       <w:pPr>
-        <w:spacing w:after="0" w:line="240" w:lineRule="auto"/>
+        <w:pStyle w:val="Normal"/>
+        <w:spacing w:lineRule="auto" w:line="240" w:before="0" w:after="0"/>
         <w:ind w:left="-900" w:firstLine="720"/>
         <w:jc w:val="both"/>
         <w:rPr>
@@ -70,10 +74,18 @@
           <w:szCs w:val="20"/>
         </w:rPr>
       </w:pPr>
-    </w:p>
-    <w:p>
-      <w:pPr>
-        <w:spacing w:after="0" w:line="240" w:lineRule="auto"/>
+      <w:r>
+        <w:rPr>
+          <w:rFonts w:eastAsia="Times New Roman" w:cs="Times New Roman"/>
+          <w:sz w:val="28"/>
+          <w:szCs w:val="20"/>
+        </w:rPr>
+      </w:r>
+    </w:p>
+    <w:p>
+      <w:pPr>
+        <w:pStyle w:val="Normal"/>
+        <w:spacing w:lineRule="auto" w:line="240" w:before="0" w:after="0"/>
         <w:ind w:left="-900" w:firstLine="720"/>
         <w:jc w:val="both"/>
         <w:rPr>
@@ -82,10 +94,18 @@
           <w:szCs w:val="20"/>
         </w:rPr>
       </w:pPr>
-    </w:p>
-    <w:p>
-      <w:pPr>
-        <w:spacing w:after="0" w:line="240" w:lineRule="auto"/>
+      <w:r>
+        <w:rPr>
+          <w:rFonts w:eastAsia="Times New Roman" w:cs="Times New Roman"/>
+          <w:sz w:val="28"/>
+          <w:szCs w:val="20"/>
+        </w:rPr>
+      </w:r>
+    </w:p>
+    <w:p>
+      <w:pPr>
+        <w:pStyle w:val="Normal"/>
+        <w:spacing w:lineRule="auto" w:line="240" w:before="0" w:after="0"/>
         <w:ind w:left="-900" w:firstLine="720"/>
         <w:jc w:val="both"/>
         <w:rPr>
@@ -94,10 +114,18 @@
           <w:szCs w:val="20"/>
         </w:rPr>
       </w:pPr>
-    </w:p>
-    <w:p>
-      <w:pPr>
-        <w:spacing w:after="0" w:line="240" w:lineRule="auto"/>
+      <w:r>
+        <w:rPr>
+          <w:rFonts w:eastAsia="Times New Roman" w:cs="Times New Roman"/>
+          <w:sz w:val="28"/>
+          <w:szCs w:val="20"/>
+        </w:rPr>
+      </w:r>
+    </w:p>
+    <w:p>
+      <w:pPr>
+        <w:pStyle w:val="Normal"/>
+        <w:spacing w:lineRule="auto" w:line="240" w:before="0" w:after="0"/>
         <w:ind w:left="-900" w:firstLine="720"/>
         <w:jc w:val="both"/>
         <w:rPr>
@@ -106,10 +134,18 @@
           <w:szCs w:val="20"/>
         </w:rPr>
       </w:pPr>
-    </w:p>
-    <w:p>
-      <w:pPr>
-        <w:spacing w:after="0" w:line="240" w:lineRule="auto"/>
+      <w:r>
+        <w:rPr>
+          <w:rFonts w:eastAsia="Times New Roman" w:cs="Times New Roman"/>
+          <w:sz w:val="28"/>
+          <w:szCs w:val="20"/>
+        </w:rPr>
+      </w:r>
+    </w:p>
+    <w:p>
+      <w:pPr>
+        <w:pStyle w:val="Normal"/>
+        <w:spacing w:lineRule="auto" w:line="240" w:before="0" w:after="0"/>
         <w:jc w:val="both"/>
         <w:rPr>
           <w:rFonts w:eastAsia="Times New Roman" w:cs="Times New Roman"/>
@@ -117,10 +153,18 @@
           <w:szCs w:val="20"/>
         </w:rPr>
       </w:pPr>
-    </w:p>
-    <w:p>
-      <w:pPr>
-        <w:spacing w:after="0" w:line="240" w:lineRule="auto"/>
+      <w:r>
+        <w:rPr>
+          <w:rFonts w:eastAsia="Times New Roman" w:cs="Times New Roman"/>
+          <w:sz w:val="28"/>
+          <w:szCs w:val="20"/>
+        </w:rPr>
+      </w:r>
+    </w:p>
+    <w:p>
+      <w:pPr>
+        <w:pStyle w:val="Normal"/>
+        <w:spacing w:lineRule="auto" w:line="240" w:before="0" w:after="0"/>
         <w:ind w:left="-900" w:firstLine="720"/>
         <w:jc w:val="both"/>
         <w:rPr>
@@ -129,10 +173,18 @@
           <w:szCs w:val="20"/>
         </w:rPr>
       </w:pPr>
-    </w:p>
-    <w:p>
-      <w:pPr>
-        <w:spacing w:after="0" w:line="240" w:lineRule="auto"/>
+      <w:r>
+        <w:rPr>
+          <w:rFonts w:eastAsia="Times New Roman" w:cs="Times New Roman"/>
+          <w:sz w:val="28"/>
+          <w:szCs w:val="20"/>
+        </w:rPr>
+      </w:r>
+    </w:p>
+    <w:p>
+      <w:pPr>
+        <w:pStyle w:val="Normal"/>
+        <w:spacing w:lineRule="auto" w:line="240" w:before="0" w:after="0"/>
         <w:ind w:left="-900" w:firstLine="720"/>
         <w:jc w:val="both"/>
         <w:rPr>
@@ -141,10 +193,18 @@
           <w:szCs w:val="20"/>
         </w:rPr>
       </w:pPr>
-    </w:p>
-    <w:p>
-      <w:pPr>
-        <w:spacing w:after="0" w:line="240" w:lineRule="auto"/>
+      <w:r>
+        <w:rPr>
+          <w:rFonts w:eastAsia="Times New Roman" w:cs="Times New Roman"/>
+          <w:sz w:val="28"/>
+          <w:szCs w:val="20"/>
+        </w:rPr>
+      </w:r>
+    </w:p>
+    <w:p>
+      <w:pPr>
+        <w:pStyle w:val="Normal"/>
+        <w:spacing w:lineRule="auto" w:line="240" w:before="0" w:after="0"/>
         <w:ind w:left="-900" w:firstLine="720"/>
         <w:jc w:val="both"/>
         <w:rPr>
@@ -153,10 +213,18 @@
           <w:szCs w:val="20"/>
         </w:rPr>
       </w:pPr>
-    </w:p>
-    <w:p>
-      <w:pPr>
-        <w:spacing w:after="0" w:line="240" w:lineRule="auto"/>
+      <w:r>
+        <w:rPr>
+          <w:rFonts w:eastAsia="Times New Roman" w:cs="Times New Roman"/>
+          <w:sz w:val="28"/>
+          <w:szCs w:val="20"/>
+        </w:rPr>
+      </w:r>
+    </w:p>
+    <w:p>
+      <w:pPr>
+        <w:pStyle w:val="Normal"/>
+        <w:spacing w:lineRule="auto" w:line="240" w:before="0" w:after="0"/>
         <w:ind w:left="-900" w:firstLine="720"/>
         <w:jc w:val="both"/>
         <w:rPr>
@@ -165,10 +233,18 @@
           <w:szCs w:val="20"/>
         </w:rPr>
       </w:pPr>
-    </w:p>
-    <w:p>
-      <w:pPr>
-        <w:spacing w:after="0" w:line="240" w:lineRule="auto"/>
+      <w:r>
+        <w:rPr>
+          <w:rFonts w:eastAsia="Times New Roman" w:cs="Times New Roman"/>
+          <w:sz w:val="28"/>
+          <w:szCs w:val="20"/>
+        </w:rPr>
+      </w:r>
+    </w:p>
+    <w:p>
+      <w:pPr>
+        <w:pStyle w:val="Normal"/>
+        <w:spacing w:lineRule="auto" w:line="240" w:before="0" w:after="0"/>
         <w:ind w:left="-900" w:firstLine="720"/>
         <w:jc w:val="both"/>
         <w:rPr>
@@ -177,10 +253,18 @@
           <w:szCs w:val="20"/>
         </w:rPr>
       </w:pPr>
-    </w:p>
-    <w:p>
-      <w:pPr>
-        <w:spacing w:after="0" w:line="240" w:lineRule="auto"/>
+      <w:r>
+        <w:rPr>
+          <w:rFonts w:eastAsia="Times New Roman" w:cs="Times New Roman"/>
+          <w:sz w:val="28"/>
+          <w:szCs w:val="20"/>
+        </w:rPr>
+      </w:r>
+    </w:p>
+    <w:p>
+      <w:pPr>
+        <w:pStyle w:val="Normal"/>
+        <w:spacing w:lineRule="auto" w:line="240" w:before="0" w:after="0"/>
         <w:ind w:left="-900" w:firstLine="720"/>
         <w:jc w:val="both"/>
         <w:rPr>
@@ -189,13 +273,22 @@
           <w:szCs w:val="20"/>
         </w:rPr>
       </w:pPr>
-    </w:p>
-    <w:p>
-      <w:pPr>
-        <w:spacing w:after="0" w:line="240" w:lineRule="auto"/>
+      <w:r>
+        <w:rPr>
+          <w:rFonts w:eastAsia="Times New Roman" w:cs="Times New Roman"/>
+          <w:sz w:val="28"/>
+          <w:szCs w:val="20"/>
+        </w:rPr>
+      </w:r>
+    </w:p>
+    <w:p>
+      <w:pPr>
+        <w:pStyle w:val="Normal"/>
+        <w:spacing w:lineRule="auto" w:line="240" w:before="0" w:after="0"/>
         <w:jc w:val="center"/>
         <w:rPr>
           <w:rFonts w:eastAsia="Times New Roman" w:cs="Times New Roman"/>
+          <w:b/>
           <w:b/>
           <w:sz w:val="36"/>
           <w:szCs w:val="36"/>
@@ -213,7 +306,8 @@
     </w:p>
     <w:p>
       <w:pPr>
-        <w:spacing w:after="0" w:line="240" w:lineRule="auto"/>
+        <w:pStyle w:val="Normal"/>
+        <w:spacing w:lineRule="auto" w:line="240" w:before="0" w:after="0"/>
         <w:jc w:val="center"/>
         <w:rPr>
           <w:rFonts w:eastAsia="Times New Roman" w:cs="Times New Roman"/>
@@ -227,86 +321,93 @@
           <w:sz w:val="32"/>
           <w:szCs w:val="32"/>
         </w:rPr>
-        <w:t>по лабораторной работе №</w:t>
-      </w:r>
-      <w:r>
+        <w:t>по лабораторной работе №4</w:t>
+      </w:r>
+    </w:p>
+    <w:p>
+      <w:pPr>
+        <w:pStyle w:val="Normal"/>
+        <w:spacing w:lineRule="auto" w:line="240" w:before="0" w:after="0"/>
+        <w:jc w:val="center"/>
         <w:rPr>
           <w:rFonts w:eastAsia="Times New Roman" w:cs="Times New Roman"/>
           <w:sz w:val="32"/>
           <w:szCs w:val="32"/>
         </w:rPr>
-        <w:t>4</w:t>
-      </w:r>
-    </w:p>
-    <w:p>
-      <w:pPr>
-        <w:spacing w:after="0" w:line="240" w:lineRule="auto"/>
-        <w:jc w:val="center"/>
+      </w:pPr>
+      <w:r>
         <w:rPr>
           <w:rFonts w:eastAsia="Times New Roman" w:cs="Times New Roman"/>
           <w:sz w:val="32"/>
           <w:szCs w:val="32"/>
         </w:rPr>
-      </w:pPr>
-      <w:r>
+        <w:t>по курсу «Базовое ПО САПР»</w:t>
+      </w:r>
+    </w:p>
+    <w:p>
+      <w:pPr>
+        <w:pStyle w:val="Normal"/>
+        <w:spacing w:lineRule="auto" w:line="240" w:before="0" w:after="0"/>
+        <w:jc w:val="center"/>
         <w:rPr>
           <w:rFonts w:eastAsia="Times New Roman" w:cs="Times New Roman"/>
           <w:sz w:val="32"/>
           <w:szCs w:val="32"/>
         </w:rPr>
-        <w:t>по курсу «Базовое ПО САПР»</w:t>
-      </w:r>
-    </w:p>
-    <w:p>
-      <w:pPr>
-        <w:spacing w:after="0" w:line="240" w:lineRule="auto"/>
-        <w:jc w:val="center"/>
+      </w:pPr>
+      <w:r>
         <w:rPr>
           <w:rFonts w:eastAsia="Times New Roman" w:cs="Times New Roman"/>
           <w:sz w:val="32"/>
           <w:szCs w:val="32"/>
         </w:rPr>
-      </w:pPr>
-      <w:r>
+        <w:t>на тему «Изучение командного интерпретатора и пакетных командных файлов UNIX. Часть 2»</w:t>
+      </w:r>
+    </w:p>
+    <w:p>
+      <w:pPr>
+        <w:pStyle w:val="Normal"/>
+        <w:spacing w:lineRule="auto" w:line="240" w:before="0" w:after="0"/>
+        <w:ind w:firstLine="720"/>
+        <w:jc w:val="center"/>
         <w:rPr>
           <w:rFonts w:eastAsia="Times New Roman" w:cs="Times New Roman"/>
           <w:sz w:val="32"/>
           <w:szCs w:val="32"/>
         </w:rPr>
-        <w:t>на тему «</w:t>
-      </w:r>
+      </w:pPr>
       <w:r>
         <w:rPr>
           <w:rFonts w:eastAsia="Times New Roman" w:cs="Times New Roman"/>
           <w:sz w:val="32"/>
           <w:szCs w:val="32"/>
         </w:rPr>
-        <w:t>Изучение командного интерпретатора и пакетных командных файлов UNIX. Часть 2</w:t>
-      </w:r>
-      <w:r>
+      </w:r>
+    </w:p>
+    <w:p>
+      <w:pPr>
+        <w:pStyle w:val="Normal"/>
+        <w:spacing w:lineRule="auto" w:line="240" w:before="0" w:after="0"/>
+        <w:ind w:firstLine="720"/>
+        <w:jc w:val="center"/>
         <w:rPr>
           <w:rFonts w:eastAsia="Times New Roman" w:cs="Times New Roman"/>
           <w:sz w:val="32"/>
           <w:szCs w:val="32"/>
         </w:rPr>
-        <w:t>»</w:t>
-      </w:r>
-    </w:p>
-    <w:p>
-      <w:pPr>
-        <w:spacing w:after="0" w:line="240" w:lineRule="auto"/>
-        <w:ind w:firstLine="720"/>
-        <w:jc w:val="center"/>
+      </w:pPr>
+      <w:r>
         <w:rPr>
           <w:rFonts w:eastAsia="Times New Roman" w:cs="Times New Roman"/>
           <w:sz w:val="32"/>
           <w:szCs w:val="32"/>
         </w:rPr>
-      </w:pPr>
-    </w:p>
-    <w:p>
-      <w:pPr>
-        <w:spacing w:after="0" w:line="240" w:lineRule="auto"/>
+      </w:r>
+    </w:p>
+    <w:p>
+      <w:pPr>
+        <w:pStyle w:val="Normal"/>
+        <w:spacing w:lineRule="auto" w:line="240" w:before="0" w:after="0"/>
         <w:ind w:firstLine="720"/>
         <w:jc w:val="center"/>
         <w:rPr>
@@ -315,22 +416,18 @@
           <w:szCs w:val="32"/>
         </w:rPr>
       </w:pPr>
-    </w:p>
-    <w:p>
-      <w:pPr>
-        <w:spacing w:after="0" w:line="240" w:lineRule="auto"/>
-        <w:ind w:firstLine="720"/>
-        <w:jc w:val="center"/>
+      <w:r>
         <w:rPr>
           <w:rFonts w:eastAsia="Times New Roman" w:cs="Times New Roman"/>
           <w:sz w:val="32"/>
           <w:szCs w:val="32"/>
         </w:rPr>
-      </w:pPr>
-    </w:p>
-    <w:p>
-      <w:pPr>
-        <w:spacing w:after="0" w:line="240" w:lineRule="auto"/>
+      </w:r>
+    </w:p>
+    <w:p>
+      <w:pPr>
+        <w:pStyle w:val="Normal"/>
+        <w:spacing w:lineRule="auto" w:line="240" w:before="0" w:after="0"/>
         <w:ind w:firstLine="720"/>
         <w:jc w:val="center"/>
         <w:rPr>
@@ -339,10 +436,18 @@
           <w:szCs w:val="32"/>
         </w:rPr>
       </w:pPr>
-    </w:p>
-    <w:p>
-      <w:pPr>
-        <w:spacing w:after="0" w:line="240" w:lineRule="auto"/>
+      <w:r>
+        <w:rPr>
+          <w:rFonts w:eastAsia="Times New Roman" w:cs="Times New Roman"/>
+          <w:sz w:val="32"/>
+          <w:szCs w:val="32"/>
+        </w:rPr>
+      </w:r>
+    </w:p>
+    <w:p>
+      <w:pPr>
+        <w:pStyle w:val="Normal"/>
+        <w:spacing w:lineRule="auto" w:line="240" w:before="0" w:after="0"/>
         <w:jc w:val="both"/>
         <w:rPr>
           <w:rFonts w:eastAsia="Times New Roman" w:cs="Times New Roman"/>
@@ -350,10 +455,18 @@
           <w:szCs w:val="20"/>
         </w:rPr>
       </w:pPr>
-    </w:p>
-    <w:p>
-      <w:pPr>
-        <w:spacing w:after="0" w:line="240" w:lineRule="auto"/>
+      <w:r>
+        <w:rPr>
+          <w:rFonts w:eastAsia="Times New Roman" w:cs="Times New Roman"/>
+          <w:sz w:val="28"/>
+          <w:szCs w:val="20"/>
+        </w:rPr>
+      </w:r>
+    </w:p>
+    <w:p>
+      <w:pPr>
+        <w:pStyle w:val="Normal"/>
+        <w:spacing w:lineRule="auto" w:line="240" w:before="0" w:after="0"/>
         <w:ind w:left="-900" w:firstLine="720"/>
         <w:jc w:val="right"/>
         <w:rPr>
@@ -373,7 +486,8 @@
     </w:p>
     <w:p>
       <w:pPr>
-        <w:spacing w:after="0" w:line="240" w:lineRule="auto"/>
+        <w:pStyle w:val="Normal"/>
+        <w:spacing w:lineRule="auto" w:line="240" w:before="0" w:after="0"/>
         <w:ind w:left="-900" w:firstLine="720"/>
         <w:jc w:val="right"/>
         <w:rPr>
@@ -389,29 +503,16 @@
           <w:szCs w:val="28"/>
         </w:rPr>
         <w:t>Горбунов Н.А.</w:t>
-      </w:r>
-      <w:r>
-        <w:rPr>
-          <w:rFonts w:eastAsia="Times New Roman" w:cs="Times New Roman"/>
-          <w:sz w:val="28"/>
-          <w:szCs w:val="28"/>
-        </w:rPr>
         <w:br/>
         <w:t>Исаев С.Д.</w:t>
-      </w:r>
-      <w:r>
-        <w:rPr>
-          <w:rFonts w:eastAsia="Times New Roman" w:cs="Times New Roman"/>
-          <w:sz w:val="28"/>
-          <w:szCs w:val="28"/>
-        </w:rPr>
         <w:br/>
         <w:t>Кривцов Н.А.</w:t>
       </w:r>
     </w:p>
     <w:p>
       <w:pPr>
-        <w:spacing w:after="0" w:line="240" w:lineRule="auto"/>
+        <w:pStyle w:val="Normal"/>
+        <w:spacing w:lineRule="auto" w:line="240" w:before="0" w:after="0"/>
         <w:ind w:left="-900" w:firstLine="720"/>
         <w:jc w:val="right"/>
         <w:rPr>
@@ -420,10 +521,18 @@
           <w:szCs w:val="28"/>
         </w:rPr>
       </w:pPr>
-    </w:p>
-    <w:p>
-      <w:pPr>
-        <w:spacing w:after="0" w:line="240" w:lineRule="auto"/>
+      <w:r>
+        <w:rPr>
+          <w:rFonts w:eastAsia="Times New Roman" w:cs="Times New Roman"/>
+          <w:sz w:val="28"/>
+          <w:szCs w:val="28"/>
+        </w:rPr>
+      </w:r>
+    </w:p>
+    <w:p>
+      <w:pPr>
+        <w:pStyle w:val="Normal"/>
+        <w:spacing w:lineRule="auto" w:line="240" w:before="0" w:after="0"/>
         <w:ind w:left="-900" w:firstLine="720"/>
         <w:jc w:val="right"/>
         <w:rPr>
@@ -443,7 +552,8 @@
     </w:p>
     <w:p>
       <w:pPr>
-        <w:spacing w:after="0" w:line="240" w:lineRule="auto"/>
+        <w:pStyle w:val="Normal"/>
+        <w:spacing w:lineRule="auto" w:line="240" w:before="0" w:after="0"/>
         <w:ind w:left="-900" w:firstLine="720"/>
         <w:jc w:val="right"/>
         <w:rPr>
@@ -463,7 +573,8 @@
     </w:p>
     <w:p>
       <w:pPr>
-        <w:spacing w:after="0" w:line="240" w:lineRule="auto"/>
+        <w:pStyle w:val="Normal"/>
+        <w:spacing w:lineRule="auto" w:line="240" w:before="0" w:after="0"/>
         <w:ind w:left="-900" w:firstLine="720"/>
         <w:jc w:val="right"/>
         <w:rPr>
@@ -483,7 +594,8 @@
     </w:p>
     <w:p>
       <w:pPr>
-        <w:spacing w:after="0" w:line="240" w:lineRule="auto"/>
+        <w:pStyle w:val="Normal"/>
+        <w:spacing w:lineRule="auto" w:line="240" w:before="0" w:after="0"/>
         <w:ind w:left="-900" w:firstLine="720"/>
         <w:jc w:val="right"/>
         <w:rPr>
@@ -492,10 +604,18 @@
           <w:szCs w:val="20"/>
         </w:rPr>
       </w:pPr>
-    </w:p>
-    <w:p>
-      <w:pPr>
-        <w:spacing w:after="0" w:line="240" w:lineRule="auto"/>
+      <w:r>
+        <w:rPr>
+          <w:rFonts w:eastAsia="Times New Roman" w:cs="Times New Roman"/>
+          <w:sz w:val="28"/>
+          <w:szCs w:val="20"/>
+        </w:rPr>
+      </w:r>
+    </w:p>
+    <w:p>
+      <w:pPr>
+        <w:pStyle w:val="Normal"/>
+        <w:spacing w:lineRule="auto" w:line="240" w:before="0" w:after="0"/>
         <w:ind w:left="-900" w:firstLine="720"/>
         <w:jc w:val="right"/>
         <w:rPr>
@@ -504,10 +624,18 @@
           <w:szCs w:val="20"/>
         </w:rPr>
       </w:pPr>
-    </w:p>
-    <w:p>
-      <w:pPr>
-        <w:spacing w:after="0" w:line="240" w:lineRule="auto"/>
+      <w:r>
+        <w:rPr>
+          <w:rFonts w:eastAsia="Times New Roman" w:cs="Times New Roman"/>
+          <w:sz w:val="28"/>
+          <w:szCs w:val="20"/>
+        </w:rPr>
+      </w:r>
+    </w:p>
+    <w:p>
+      <w:pPr>
+        <w:pStyle w:val="Normal"/>
+        <w:spacing w:lineRule="auto" w:line="240" w:before="0" w:after="0"/>
         <w:ind w:left="-900" w:firstLine="720"/>
         <w:jc w:val="right"/>
         <w:rPr>
@@ -516,10 +644,18 @@
           <w:szCs w:val="20"/>
         </w:rPr>
       </w:pPr>
-    </w:p>
-    <w:p>
-      <w:pPr>
-        <w:spacing w:after="0" w:line="240" w:lineRule="auto"/>
+      <w:r>
+        <w:rPr>
+          <w:rFonts w:eastAsia="Times New Roman" w:cs="Times New Roman"/>
+          <w:sz w:val="28"/>
+          <w:szCs w:val="20"/>
+        </w:rPr>
+      </w:r>
+    </w:p>
+    <w:p>
+      <w:pPr>
+        <w:pStyle w:val="Normal"/>
+        <w:spacing w:lineRule="auto" w:line="240" w:before="0" w:after="0"/>
         <w:ind w:left="-900" w:firstLine="720"/>
         <w:jc w:val="right"/>
         <w:rPr>
@@ -528,10 +664,18 @@
           <w:szCs w:val="20"/>
         </w:rPr>
       </w:pPr>
-    </w:p>
-    <w:p>
-      <w:pPr>
-        <w:spacing w:after="0" w:line="240" w:lineRule="auto"/>
+      <w:r>
+        <w:rPr>
+          <w:rFonts w:eastAsia="Times New Roman" w:cs="Times New Roman"/>
+          <w:sz w:val="28"/>
+          <w:szCs w:val="20"/>
+        </w:rPr>
+      </w:r>
+    </w:p>
+    <w:p>
+      <w:pPr>
+        <w:pStyle w:val="Normal"/>
+        <w:spacing w:lineRule="auto" w:line="240" w:before="0" w:after="0"/>
         <w:ind w:left="-900" w:firstLine="720"/>
         <w:jc w:val="right"/>
         <w:rPr>
@@ -540,10 +684,18 @@
           <w:szCs w:val="20"/>
         </w:rPr>
       </w:pPr>
-    </w:p>
-    <w:p>
-      <w:pPr>
-        <w:spacing w:after="0" w:line="240" w:lineRule="auto"/>
+      <w:r>
+        <w:rPr>
+          <w:rFonts w:eastAsia="Times New Roman" w:cs="Times New Roman"/>
+          <w:sz w:val="28"/>
+          <w:szCs w:val="20"/>
+        </w:rPr>
+      </w:r>
+    </w:p>
+    <w:p>
+      <w:pPr>
+        <w:pStyle w:val="Normal"/>
+        <w:spacing w:lineRule="auto" w:line="240" w:before="0" w:after="0"/>
         <w:ind w:left="-900" w:firstLine="720"/>
         <w:jc w:val="right"/>
         <w:rPr>
@@ -552,10 +704,18 @@
           <w:szCs w:val="20"/>
         </w:rPr>
       </w:pPr>
-    </w:p>
-    <w:p>
-      <w:pPr>
-        <w:spacing w:after="0" w:line="240" w:lineRule="auto"/>
+      <w:r>
+        <w:rPr>
+          <w:rFonts w:eastAsia="Times New Roman" w:cs="Times New Roman"/>
+          <w:sz w:val="28"/>
+          <w:szCs w:val="20"/>
+        </w:rPr>
+      </w:r>
+    </w:p>
+    <w:p>
+      <w:pPr>
+        <w:pStyle w:val="Normal"/>
+        <w:spacing w:lineRule="auto" w:line="240" w:before="0" w:after="0"/>
         <w:ind w:left="-900" w:firstLine="720"/>
         <w:jc w:val="right"/>
         <w:rPr>
@@ -564,10 +724,18 @@
           <w:szCs w:val="20"/>
         </w:rPr>
       </w:pPr>
-    </w:p>
-    <w:p>
-      <w:pPr>
-        <w:spacing w:after="0" w:line="240" w:lineRule="auto"/>
+      <w:r>
+        <w:rPr>
+          <w:rFonts w:eastAsia="Times New Roman" w:cs="Times New Roman"/>
+          <w:sz w:val="28"/>
+          <w:szCs w:val="20"/>
+        </w:rPr>
+      </w:r>
+    </w:p>
+    <w:p>
+      <w:pPr>
+        <w:pStyle w:val="Normal"/>
+        <w:spacing w:lineRule="auto" w:line="240" w:before="0" w:after="0"/>
         <w:ind w:left="-900" w:firstLine="720"/>
         <w:jc w:val="right"/>
         <w:rPr>
@@ -576,10 +744,18 @@
           <w:szCs w:val="20"/>
         </w:rPr>
       </w:pPr>
-    </w:p>
-    <w:p>
-      <w:pPr>
-        <w:spacing w:after="0" w:line="240" w:lineRule="auto"/>
+      <w:r>
+        <w:rPr>
+          <w:rFonts w:eastAsia="Times New Roman" w:cs="Times New Roman"/>
+          <w:sz w:val="28"/>
+          <w:szCs w:val="20"/>
+        </w:rPr>
+      </w:r>
+    </w:p>
+    <w:p>
+      <w:pPr>
+        <w:pStyle w:val="Normal"/>
+        <w:spacing w:lineRule="auto" w:line="240" w:before="0" w:after="0"/>
         <w:ind w:left="-900" w:firstLine="720"/>
         <w:jc w:val="right"/>
         <w:rPr>
@@ -588,44 +764,122 @@
           <w:szCs w:val="20"/>
         </w:rPr>
       </w:pPr>
-    </w:p>
-    <w:p>
-      <w:pPr>
-        <w:spacing w:after="0" w:line="240" w:lineRule="auto"/>
+      <w:r>
+        <w:rPr>
+          <w:rFonts w:eastAsia="Times New Roman" w:cs="Times New Roman"/>
+          <w:sz w:val="28"/>
+          <w:szCs w:val="20"/>
+        </w:rPr>
+      </w:r>
+    </w:p>
+    <w:p>
+      <w:pPr>
+        <w:pStyle w:val="Normal"/>
+        <w:spacing w:lineRule="auto" w:line="240" w:before="0" w:after="0"/>
         <w:jc w:val="center"/>
-      </w:pPr>
-      <w:r>
         <w:rPr>
           <w:rFonts w:eastAsia="Times New Roman" w:cs="Times New Roman"/>
           <w:bCs/>
           <w:sz w:val="28"/>
           <w:szCs w:val="28"/>
         </w:rPr>
+      </w:pPr>
+      <w:r>
+        <w:rPr>
+          <w:rFonts w:eastAsia="Times New Roman" w:cs="Times New Roman"/>
+          <w:bCs/>
+          <w:sz w:val="28"/>
+          <w:szCs w:val="28"/>
+        </w:rPr>
         <w:t>Пенза 2022</w:t>
       </w:r>
     </w:p>
     <w:p>
       <w:pPr>
-        <w:rPr>
-          <w:rFonts w:ascii="Times New Roman" w:hAnsi="Times New Roman" w:cs="Times New Roman"/>
-          <w:sz w:val="28"/>
-          <w:szCs w:val="28"/>
-        </w:rPr>
-      </w:pPr>
-      <w:r>
-        <w:rPr>
-          <w:rFonts w:ascii="Times New Roman" w:hAnsi="Times New Roman" w:cs="Times New Roman"/>
-          <w:b/>
-          <w:bCs/>
-          <w:sz w:val="28"/>
-          <w:szCs w:val="28"/>
-        </w:rPr>
-        <w:lastRenderedPageBreak/>
+        <w:pStyle w:val="Normal"/>
+        <w:rPr>
+          <w:rFonts w:ascii="Times New Roman" w:hAnsi="Times New Roman" w:cs="Times New Roman"/>
+          <w:sz w:val="28"/>
+          <w:szCs w:val="28"/>
+        </w:rPr>
+      </w:pPr>
+      <w:r>
+        <w:rPr/>
+      </w:r>
+    </w:p>
+    <w:p>
+      <w:pPr>
+        <w:pStyle w:val="Normal"/>
+        <w:rPr>
+          <w:rFonts w:ascii="Times New Roman" w:hAnsi="Times New Roman" w:cs="Times New Roman"/>
+          <w:sz w:val="28"/>
+          <w:szCs w:val="28"/>
+        </w:rPr>
+      </w:pPr>
+      <w:r>
+        <w:rPr>
+          <w:rFonts w:cs="Times New Roman" w:ascii="Times New Roman" w:hAnsi="Times New Roman"/>
+          <w:sz w:val="28"/>
+          <w:szCs w:val="28"/>
+        </w:rPr>
+      </w:r>
+    </w:p>
+    <w:p>
+      <w:pPr>
+        <w:pStyle w:val="Normal"/>
+        <w:rPr>
+          <w:rFonts w:ascii="Times New Roman" w:hAnsi="Times New Roman" w:cs="Times New Roman"/>
+          <w:sz w:val="28"/>
+          <w:szCs w:val="28"/>
+        </w:rPr>
+      </w:pPr>
+      <w:r>
+        <w:rPr>
+          <w:rFonts w:cs="Times New Roman" w:ascii="Times New Roman" w:hAnsi="Times New Roman"/>
+          <w:sz w:val="28"/>
+          <w:szCs w:val="28"/>
+        </w:rPr>
+      </w:r>
+    </w:p>
+    <w:p>
+      <w:pPr>
+        <w:pStyle w:val="Normal"/>
+        <w:rPr>
+          <w:rFonts w:ascii="Times New Roman" w:hAnsi="Times New Roman" w:cs="Times New Roman"/>
+          <w:sz w:val="28"/>
+          <w:szCs w:val="28"/>
+        </w:rPr>
+      </w:pPr>
+      <w:r>
+        <w:rPr>
+          <w:rFonts w:cs="Times New Roman" w:ascii="Times New Roman" w:hAnsi="Times New Roman"/>
+          <w:sz w:val="28"/>
+          <w:szCs w:val="28"/>
+        </w:rPr>
+      </w:r>
+    </w:p>
+    <w:p>
+      <w:pPr>
+        <w:pStyle w:val="Normal"/>
+        <w:rPr>
+          <w:rFonts w:ascii="Times New Roman" w:hAnsi="Times New Roman" w:cs="Times New Roman"/>
+          <w:sz w:val="28"/>
+          <w:szCs w:val="28"/>
+        </w:rPr>
+      </w:pPr>
+      <w:r>
+        <w:rPr>
+          <w:rFonts w:cs="Times New Roman" w:ascii="Times New Roman" w:hAnsi="Times New Roman"/>
+          <w:b/>
+          <w:bCs/>
+          <w:sz w:val="28"/>
+          <w:szCs w:val="28"/>
+        </w:rPr>
         <w:t xml:space="preserve">Цель работы: </w:t>
       </w:r>
       <w:r>
         <w:rPr>
-          <w:rFonts w:ascii="Times New Roman" w:hAnsi="Times New Roman" w:cs="Times New Roman"/>
+          <w:rFonts w:cs="Times New Roman" w:ascii="Times New Roman" w:hAnsi="Times New Roman"/>
           <w:sz w:val="28"/>
           <w:szCs w:val="28"/>
         </w:rPr>
@@ -634,243 +888,6137 @@
     </w:p>
     <w:p>
       <w:pPr>
-        <w:rPr>
-          <w:rFonts w:ascii="Times New Roman" w:hAnsi="Times New Roman" w:cs="Times New Roman"/>
-          <w:sz w:val="28"/>
-          <w:szCs w:val="28"/>
-        </w:rPr>
-      </w:pPr>
-    </w:p>
-    <w:p>
-      <w:pPr>
-        <w:rPr>
-          <w:rFonts w:ascii="Times New Roman" w:hAnsi="Times New Roman" w:cs="Times New Roman"/>
-          <w:sz w:val="28"/>
-          <w:szCs w:val="28"/>
-        </w:rPr>
-      </w:pPr>
-    </w:p>
-    <w:p>
-      <w:pPr>
-        <w:rPr>
-          <w:rFonts w:ascii="Times New Roman" w:hAnsi="Times New Roman" w:cs="Times New Roman"/>
-          <w:sz w:val="28"/>
-          <w:szCs w:val="28"/>
-        </w:rPr>
-      </w:pPr>
-    </w:p>
-    <w:p>
-      <w:pPr>
-        <w:rPr>
-          <w:rFonts w:ascii="Times New Roman" w:hAnsi="Times New Roman" w:cs="Times New Roman"/>
-          <w:sz w:val="28"/>
-          <w:szCs w:val="28"/>
-        </w:rPr>
-      </w:pPr>
-    </w:p>
-    <w:p>
-      <w:pPr>
-        <w:rPr>
-          <w:rFonts w:ascii="Times New Roman" w:hAnsi="Times New Roman" w:cs="Times New Roman"/>
-          <w:sz w:val="28"/>
-          <w:szCs w:val="28"/>
-        </w:rPr>
-      </w:pPr>
-    </w:p>
-    <w:p>
-      <w:pPr>
-        <w:rPr>
-          <w:rFonts w:ascii="Times New Roman" w:hAnsi="Times New Roman" w:cs="Times New Roman"/>
-          <w:sz w:val="28"/>
-          <w:szCs w:val="28"/>
-        </w:rPr>
-      </w:pPr>
-    </w:p>
-    <w:p>
-      <w:pPr>
-        <w:rPr>
-          <w:rFonts w:ascii="Times New Roman" w:hAnsi="Times New Roman" w:cs="Times New Roman"/>
-          <w:sz w:val="28"/>
-          <w:szCs w:val="28"/>
-        </w:rPr>
-      </w:pPr>
-    </w:p>
-    <w:p>
-      <w:pPr>
-        <w:rPr>
-          <w:rFonts w:ascii="Times New Roman" w:hAnsi="Times New Roman" w:cs="Times New Roman"/>
-          <w:sz w:val="28"/>
-          <w:szCs w:val="28"/>
-        </w:rPr>
-      </w:pPr>
-    </w:p>
-    <w:p>
-      <w:pPr>
-        <w:rPr>
-          <w:rFonts w:ascii="Times New Roman" w:hAnsi="Times New Roman" w:cs="Times New Roman"/>
-          <w:sz w:val="28"/>
-          <w:szCs w:val="28"/>
-        </w:rPr>
-      </w:pPr>
-    </w:p>
-    <w:p>
-      <w:pPr>
-        <w:rPr>
-          <w:rFonts w:ascii="Times New Roman" w:hAnsi="Times New Roman" w:cs="Times New Roman"/>
-          <w:sz w:val="28"/>
-          <w:szCs w:val="28"/>
-        </w:rPr>
-      </w:pPr>
-      <w:r>
-        <w:rPr>
-          <w:rFonts w:ascii="Times New Roman" w:hAnsi="Times New Roman" w:cs="Times New Roman"/>
-          <w:sz w:val="28"/>
-          <w:szCs w:val="28"/>
-        </w:rPr>
+        <w:pStyle w:val="ListParagraph"/>
+        <w:numPr>
+          <w:ilvl w:val="0"/>
+          <w:numId w:val="1"/>
+        </w:numPr>
+        <w:rPr>
+          <w:rFonts w:ascii="Times New Roman" w:hAnsi="Times New Roman" w:cs="Times New Roman"/>
+          <w:sz w:val="28"/>
+          <w:szCs w:val="28"/>
+        </w:rPr>
+      </w:pPr>
+      <w:r>
+        <w:rPr>
+          <w:rFonts w:cs="Times New Roman" w:ascii="Times New Roman" w:hAnsi="Times New Roman"/>
+          <w:sz w:val="28"/>
+          <w:szCs w:val="28"/>
+        </w:rPr>
+        <w:t>Создали пакетный файл, выводящий запрос на ввод пароля:</w:t>
+      </w:r>
+    </w:p>
+    <w:p>
+      <w:pPr>
+        <w:pStyle w:val="Normal"/>
+        <w:rPr>
+          <w:rFonts w:ascii="Times New Roman" w:hAnsi="Times New Roman" w:cs="Times New Roman"/>
+          <w:sz w:val="28"/>
+          <w:szCs w:val="28"/>
+        </w:rPr>
+      </w:pPr>
+      <w:r>
+        <w:rPr/>
+        <w:drawing>
+          <wp:anchor behindDoc="0" distT="0" distB="0" distL="0" distR="0" simplePos="0" locked="0" layoutInCell="0" allowOverlap="1" relativeHeight="3">
+            <wp:simplePos x="0" y="0"/>
+            <wp:positionH relativeFrom="column">
+              <wp:align>center</wp:align>
+            </wp:positionH>
+            <wp:positionV relativeFrom="paragraph">
+              <wp:posOffset>635</wp:posOffset>
+            </wp:positionV>
+            <wp:extent cx="6645910" cy="8077200"/>
+            <wp:effectExtent l="0" t="0" r="0" b="0"/>
+            <wp:wrapSquare wrapText="largest"/>
+            <wp:docPr id="1" name="Image1" descr=""/>
+            <wp:cNvGraphicFramePr>
+              <a:graphicFrameLocks xmlns:a="http://schemas.openxmlformats.org/drawingml/2006/main" noChangeAspect="1"/>
+            </wp:cNvGraphicFramePr>
+            <a:graphic xmlns:a="http://schemas.openxmlformats.org/drawingml/2006/main">
+              <a:graphicData uri="http://schemas.openxmlformats.org/drawingml/2006/picture">
+                <pic:pic xmlns:pic="http://schemas.openxmlformats.org/drawingml/2006/picture">
+                  <pic:nvPicPr>
+                    <pic:cNvPr id="1" name="Image1" descr=""/>
+                    <pic:cNvPicPr>
+                      <a:picLocks noChangeAspect="1" noChangeArrowheads="1"/>
+                    </pic:cNvPicPr>
+                  </pic:nvPicPr>
+                  <pic:blipFill>
+                    <a:blip r:embed="rId2"/>
+                    <a:stretch>
+                      <a:fillRect/>
+                    </a:stretch>
+                  </pic:blipFill>
+                  <pic:spPr bwMode="auto">
+                    <a:xfrm>
+                      <a:off x="0" y="0"/>
+                      <a:ext cx="6645910" cy="8077200"/>
+                    </a:xfrm>
+                    <a:prstGeom prst="rect">
+                      <a:avLst/>
+                    </a:prstGeom>
+                  </pic:spPr>
+                </pic:pic>
+              </a:graphicData>
+            </a:graphic>
+          </wp:anchor>
+        </w:drawing>
+      </w:r>
+    </w:p>
+    <w:p>
+      <w:pPr>
+        <w:pStyle w:val="Normal"/>
+        <w:rPr/>
+      </w:pPr>
+      <w:r>
+        <w:rPr>
+          <w:rFonts w:cs="Times New Roman" w:ascii="Times New Roman" w:hAnsi="Times New Roman"/>
+          <w:sz w:val="28"/>
+          <w:szCs w:val="28"/>
+        </w:rPr>
+        <w:t xml:space="preserve">Программа, выполняющая ввод пароля (Время ожидания передается из </w:t>
+      </w:r>
+      <w:r>
+        <w:rPr>
+          <w:rFonts w:cs="Times New Roman" w:ascii="Times New Roman" w:hAnsi="Times New Roman"/>
+          <w:sz w:val="28"/>
+          <w:szCs w:val="28"/>
+          <w:lang w:val="en-US"/>
+        </w:rPr>
+        <w:t>bat</w:t>
+      </w:r>
+      <w:r>
+        <w:rPr>
+          <w:rFonts w:cs="Times New Roman" w:ascii="Times New Roman" w:hAnsi="Times New Roman"/>
+          <w:sz w:val="28"/>
+          <w:szCs w:val="28"/>
+        </w:rPr>
+        <w:t xml:space="preserve"> файла через командную строку):</w:t>
+      </w:r>
+      <w:r>
+        <w:rPr/>
         <w:t xml:space="preserve"> </w:t>
       </w:r>
-      <w:r>
+    </w:p>
+    <w:p>
+      <w:pPr>
+        <w:pStyle w:val="Normal"/>
+        <w:rPr/>
+      </w:pPr>
+      <w:r>
+        <w:rPr/>
+      </w:r>
+    </w:p>
+    <w:p>
+      <w:pPr>
+        <w:pStyle w:val="Normal"/>
+        <w:rPr/>
+      </w:pPr>
+      <w:r>
+        <w:rPr/>
+      </w:r>
+    </w:p>
+    <w:p>
+      <w:pPr>
+        <w:pStyle w:val="Normal"/>
+        <w:rPr/>
+      </w:pPr>
+      <w:r>
+        <w:rPr/>
+      </w:r>
+    </w:p>
+    <w:p>
+      <w:pPr>
+        <w:pStyle w:val="Normal"/>
+        <w:rPr/>
+      </w:pPr>
+      <w:r>
+        <w:rPr/>
+        <w:drawing>
+          <wp:anchor behindDoc="0" distT="0" distB="0" distL="0" distR="0" simplePos="0" locked="0" layoutInCell="0" allowOverlap="1" relativeHeight="4">
+            <wp:simplePos x="0" y="0"/>
+            <wp:positionH relativeFrom="column">
+              <wp:align>center</wp:align>
+            </wp:positionH>
+            <wp:positionV relativeFrom="paragraph">
+              <wp:posOffset>635</wp:posOffset>
+            </wp:positionV>
+            <wp:extent cx="6645910" cy="8077200"/>
+            <wp:effectExtent l="0" t="0" r="0" b="0"/>
+            <wp:wrapSquare wrapText="largest"/>
+            <wp:docPr id="2" name="Image2" descr=""/>
+            <wp:cNvGraphicFramePr>
+              <a:graphicFrameLocks xmlns:a="http://schemas.openxmlformats.org/drawingml/2006/main" noChangeAspect="1"/>
+            </wp:cNvGraphicFramePr>
+            <a:graphic xmlns:a="http://schemas.openxmlformats.org/drawingml/2006/main">
+              <a:graphicData uri="http://schemas.openxmlformats.org/drawingml/2006/picture">
+                <pic:pic xmlns:pic="http://schemas.openxmlformats.org/drawingml/2006/picture">
+                  <pic:nvPicPr>
+                    <pic:cNvPr id="2" name="Image2" descr=""/>
+                    <pic:cNvPicPr>
+                      <a:picLocks noChangeAspect="1" noChangeArrowheads="1"/>
+                    </pic:cNvPicPr>
+                  </pic:nvPicPr>
+                  <pic:blipFill>
+                    <a:blip r:embed="rId3"/>
+                    <a:stretch>
+                      <a:fillRect/>
+                    </a:stretch>
+                  </pic:blipFill>
+                  <pic:spPr bwMode="auto">
+                    <a:xfrm>
+                      <a:off x="0" y="0"/>
+                      <a:ext cx="6645910" cy="8077200"/>
+                    </a:xfrm>
+                    <a:prstGeom prst="rect">
+                      <a:avLst/>
+                    </a:prstGeom>
+                  </pic:spPr>
+                </pic:pic>
+              </a:graphicData>
+            </a:graphic>
+          </wp:anchor>
+        </w:drawing>
+      </w:r>
+    </w:p>
+    <w:p>
+      <w:pPr>
+        <w:pStyle w:val="ListParagraph"/>
+        <w:numPr>
+          <w:ilvl w:val="0"/>
+          <w:numId w:val="1"/>
+        </w:numPr>
+        <w:rPr>
+          <w:rFonts w:ascii="Times New Roman" w:hAnsi="Times New Roman" w:cs="Times New Roman"/>
+          <w:sz w:val="28"/>
+          <w:szCs w:val="28"/>
+        </w:rPr>
+      </w:pPr>
+      <w:r>
+        <w:rPr>
+          <w:rFonts w:cs="Times New Roman" w:ascii="Times New Roman" w:hAnsi="Times New Roman"/>
+          <w:sz w:val="28"/>
+          <w:szCs w:val="28"/>
+        </w:rPr>
+        <w:t>Создали два файла скриптов для вывода подменю для выбора приложения.</w:t>
+      </w:r>
+    </w:p>
+    <w:p>
+      <w:pPr>
+        <w:pStyle w:val="ListParagraph"/>
+        <w:rPr>
+          <w:rFonts w:ascii="Times New Roman" w:hAnsi="Times New Roman" w:cs="Times New Roman"/>
+          <w:sz w:val="28"/>
+          <w:szCs w:val="28"/>
+        </w:rPr>
+      </w:pPr>
+      <w:r>
+        <w:rPr>
+          <w:rFonts w:cs="Times New Roman" w:ascii="Times New Roman" w:hAnsi="Times New Roman"/>
+          <w:sz w:val="28"/>
+          <w:szCs w:val="28"/>
+        </w:rPr>
+        <w:t>А) Файл выводит меню для выбора программ - редакторов</w:t>
+      </w:r>
+    </w:p>
+    <w:p>
+      <w:pPr>
+        <w:pStyle w:val="Normal"/>
+        <w:ind w:firstLine="708"/>
+        <w:rPr/>
+      </w:pPr>
+      <w:r>
+        <w:drawing>
+          <wp:anchor behindDoc="0" distT="0" distB="0" distL="0" distR="0" simplePos="0" locked="0" layoutInCell="0" allowOverlap="1" relativeHeight="5">
+            <wp:simplePos x="0" y="0"/>
+            <wp:positionH relativeFrom="column">
+              <wp:align>center</wp:align>
+            </wp:positionH>
+            <wp:positionV relativeFrom="paragraph">
+              <wp:posOffset>635</wp:posOffset>
+            </wp:positionV>
+            <wp:extent cx="6645910" cy="8077200"/>
+            <wp:effectExtent l="0" t="0" r="0" b="0"/>
+            <wp:wrapSquare wrapText="largest"/>
+            <wp:docPr id="3" name="Image3" descr=""/>
+            <wp:cNvGraphicFramePr>
+              <a:graphicFrameLocks xmlns:a="http://schemas.openxmlformats.org/drawingml/2006/main" noChangeAspect="1"/>
+            </wp:cNvGraphicFramePr>
+            <a:graphic xmlns:a="http://schemas.openxmlformats.org/drawingml/2006/main">
+              <a:graphicData uri="http://schemas.openxmlformats.org/drawingml/2006/picture">
+                <pic:pic xmlns:pic="http://schemas.openxmlformats.org/drawingml/2006/picture">
+                  <pic:nvPicPr>
+                    <pic:cNvPr id="3" name="Image3" descr=""/>
+                    <pic:cNvPicPr>
+                      <a:picLocks noChangeAspect="1" noChangeArrowheads="1"/>
+                    </pic:cNvPicPr>
+                  </pic:nvPicPr>
+                  <pic:blipFill>
+                    <a:blip r:embed="rId4"/>
+                    <a:stretch>
+                      <a:fillRect/>
+                    </a:stretch>
+                  </pic:blipFill>
+                  <pic:spPr bwMode="auto">
+                    <a:xfrm>
+                      <a:off x="0" y="0"/>
+                      <a:ext cx="6645910" cy="8077200"/>
+                    </a:xfrm>
+                    <a:prstGeom prst="rect">
+                      <a:avLst/>
+                    </a:prstGeom>
+                  </pic:spPr>
+                </pic:pic>
+              </a:graphicData>
+            </a:graphic>
+          </wp:anchor>
+        </w:drawing>
+      </w:r>
+      <w:r>
+        <w:rPr>
+          <w:rFonts w:cs="Times New Roman" w:ascii="Times New Roman" w:hAnsi="Times New Roman"/>
+          <w:sz w:val="28"/>
+          <w:szCs w:val="28"/>
+        </w:rPr>
+        <w:t xml:space="preserve">Б) Файл выводит меню, позволяющее открыть </w:t>
+      </w:r>
+      <w:r>
+        <w:rPr>
+          <w:rFonts w:cs="Times New Roman" w:ascii="Times New Roman" w:hAnsi="Times New Roman"/>
+          <w:sz w:val="28"/>
+          <w:szCs w:val="28"/>
+          <w:lang w:val="en-US"/>
+        </w:rPr>
+        <w:t>IDE</w:t>
+      </w:r>
+      <w:r>
+        <w:rPr>
+          <w:rFonts w:cs="Times New Roman" w:ascii="Times New Roman" w:hAnsi="Times New Roman"/>
+          <w:sz w:val="28"/>
+          <w:szCs w:val="28"/>
+        </w:rPr>
+        <w:t xml:space="preserve"> и калькулятор</w:t>
+      </w:r>
+    </w:p>
+    <w:p>
+      <w:pPr>
+        <w:pStyle w:val="Normal"/>
+        <w:rPr>
+          <w:rFonts w:ascii="Times New Roman" w:hAnsi="Times New Roman" w:cs="Times New Roman"/>
+          <w:sz w:val="28"/>
+          <w:szCs w:val="28"/>
+        </w:rPr>
+      </w:pPr>
+      <w:r>
+        <w:rPr/>
+      </w:r>
+    </w:p>
+    <w:p>
+      <w:pPr>
+        <w:pStyle w:val="Normal"/>
+        <w:rPr>
+          <w:rFonts w:ascii="Times New Roman" w:hAnsi="Times New Roman" w:cs="Times New Roman"/>
+          <w:sz w:val="28"/>
+          <w:szCs w:val="28"/>
+        </w:rPr>
+      </w:pPr>
+      <w:r>
+        <w:rPr/>
+      </w:r>
+    </w:p>
+    <w:p>
+      <w:pPr>
+        <w:pStyle w:val="Normal"/>
+        <w:rPr>
+          <w:rFonts w:ascii="Times New Roman" w:hAnsi="Times New Roman" w:cs="Times New Roman"/>
+          <w:sz w:val="28"/>
+          <w:szCs w:val="28"/>
+        </w:rPr>
+      </w:pPr>
+      <w:r>
+        <w:rPr/>
+      </w:r>
+    </w:p>
+    <w:p>
+      <w:pPr>
+        <w:pStyle w:val="Normal"/>
+        <w:rPr/>
+      </w:pPr>
+      <w:r>
+        <w:rPr>
+          <w:rFonts w:cs="Times New Roman" w:ascii="Times New Roman" w:hAnsi="Times New Roman"/>
+          <w:sz w:val="28"/>
+          <w:szCs w:val="28"/>
+        </w:rPr>
+        <w:t>Для выбора приложений написали программу:</w:t>
+      </w:r>
+      <w:r>
+        <w:rPr/>
         <w:t xml:space="preserve"> </w:t>
       </w:r>
     </w:p>
-    <w:p/>
+    <w:p>
+      <w:pPr>
+        <w:pStyle w:val="Normal"/>
+        <w:rPr/>
+      </w:pPr>
+      <w:r>
+        <w:rPr/>
+        <w:drawing>
+          <wp:inline distT="0" distB="0" distL="0" distR="0">
+            <wp:extent cx="5476875" cy="4591050"/>
+            <wp:effectExtent l="0" t="0" r="0" b="0"/>
+            <wp:docPr id="4" name="Рисунок 14" descr=""/>
+            <wp:cNvGraphicFramePr>
+              <a:graphicFrameLocks xmlns:a="http://schemas.openxmlformats.org/drawingml/2006/main" noChangeAspect="1"/>
+            </wp:cNvGraphicFramePr>
+            <a:graphic xmlns:a="http://schemas.openxmlformats.org/drawingml/2006/main">
+              <a:graphicData uri="http://schemas.openxmlformats.org/drawingml/2006/picture">
+                <pic:pic xmlns:pic="http://schemas.openxmlformats.org/drawingml/2006/picture">
+                  <pic:nvPicPr>
+                    <pic:cNvPr id="4" name="Рисунок 14" descr=""/>
+                    <pic:cNvPicPr>
+                      <a:picLocks noChangeAspect="1" noChangeArrowheads="1"/>
+                    </pic:cNvPicPr>
+                  </pic:nvPicPr>
+                  <pic:blipFill>
+                    <a:blip r:embed="rId5"/>
+                    <a:stretch>
+                      <a:fillRect/>
+                    </a:stretch>
+                  </pic:blipFill>
+                  <pic:spPr bwMode="auto">
+                    <a:xfrm>
+                      <a:off x="0" y="0"/>
+                      <a:ext cx="5476875" cy="4591050"/>
+                    </a:xfrm>
+                    <a:prstGeom prst="rect">
+                      <a:avLst/>
+                    </a:prstGeom>
+                  </pic:spPr>
+                </pic:pic>
+              </a:graphicData>
+            </a:graphic>
+          </wp:inline>
+        </w:drawing>
+      </w:r>
+    </w:p>
+    <w:p>
+      <w:pPr>
+        <w:pStyle w:val="Normal"/>
+        <w:rPr>
+          <w:rFonts w:ascii="Times New Roman" w:hAnsi="Times New Roman" w:cs="Times New Roman"/>
+          <w:sz w:val="28"/>
+          <w:szCs w:val="28"/>
+        </w:rPr>
+      </w:pPr>
+      <w:r>
+        <w:rPr>
+          <w:rFonts w:cs="Times New Roman" w:ascii="Times New Roman" w:hAnsi="Times New Roman"/>
+          <w:sz w:val="28"/>
+          <w:szCs w:val="28"/>
+        </w:rPr>
+        <w:t>Результат:</w:t>
+      </w:r>
+    </w:p>
+    <w:p>
+      <w:pPr>
+        <w:pStyle w:val="Normal"/>
+        <w:rPr>
+          <w:rFonts w:ascii="Times New Roman" w:hAnsi="Times New Roman" w:cs="Times New Roman"/>
+          <w:sz w:val="28"/>
+          <w:szCs w:val="28"/>
+        </w:rPr>
+      </w:pPr>
+      <w:r>
+        <w:rPr/>
+      </w:r>
+    </w:p>
+    <w:p>
+      <w:pPr>
+        <w:pStyle w:val="Normal"/>
+        <w:rPr>
+          <w:rFonts w:ascii="Times New Roman" w:hAnsi="Times New Roman" w:cs="Times New Roman"/>
+          <w:sz w:val="28"/>
+          <w:szCs w:val="28"/>
+        </w:rPr>
+      </w:pPr>
+      <w:r>
+        <w:rPr/>
+      </w:r>
+    </w:p>
+    <w:p>
+      <w:pPr>
+        <w:pStyle w:val="Normal"/>
+        <w:rPr>
+          <w:rFonts w:ascii="Times New Roman" w:hAnsi="Times New Roman" w:cs="Times New Roman"/>
+          <w:sz w:val="28"/>
+          <w:szCs w:val="28"/>
+        </w:rPr>
+      </w:pPr>
+      <w:r>
+        <w:rPr/>
+      </w:r>
+    </w:p>
+    <w:p>
+      <w:pPr>
+        <w:pStyle w:val="Normal"/>
+        <w:rPr>
+          <w:rFonts w:ascii="Times New Roman" w:hAnsi="Times New Roman" w:cs="Times New Roman"/>
+          <w:sz w:val="28"/>
+          <w:szCs w:val="28"/>
+        </w:rPr>
+      </w:pPr>
+      <w:r>
+        <w:rPr/>
+      </w:r>
+    </w:p>
+    <w:p>
+      <w:pPr>
+        <w:pStyle w:val="Normal"/>
+        <w:rPr>
+          <w:rFonts w:ascii="Times New Roman" w:hAnsi="Times New Roman" w:cs="Times New Roman"/>
+          <w:sz w:val="28"/>
+          <w:szCs w:val="28"/>
+        </w:rPr>
+      </w:pPr>
+      <w:r>
+        <w:rPr/>
+      </w:r>
+    </w:p>
+    <w:p>
+      <w:pPr>
+        <w:pStyle w:val="Normal"/>
+        <w:rPr>
+          <w:rFonts w:ascii="Times New Roman" w:hAnsi="Times New Roman" w:cs="Times New Roman"/>
+          <w:sz w:val="28"/>
+          <w:szCs w:val="28"/>
+        </w:rPr>
+      </w:pPr>
+      <w:r>
+        <w:rPr/>
+      </w:r>
+    </w:p>
+    <w:p>
+      <w:pPr>
+        <w:pStyle w:val="Normal"/>
+        <w:rPr>
+          <w:rFonts w:ascii="Times New Roman" w:hAnsi="Times New Roman" w:cs="Times New Roman"/>
+          <w:sz w:val="28"/>
+          <w:szCs w:val="28"/>
+        </w:rPr>
+      </w:pPr>
+      <w:r>
+        <w:rPr/>
+      </w:r>
+    </w:p>
+    <w:p>
+      <w:pPr>
+        <w:pStyle w:val="Normal"/>
+        <w:rPr>
+          <w:rFonts w:ascii="Times New Roman" w:hAnsi="Times New Roman" w:cs="Times New Roman"/>
+          <w:sz w:val="28"/>
+          <w:szCs w:val="28"/>
+        </w:rPr>
+      </w:pPr>
+      <w:r>
+        <w:rPr/>
+      </w:r>
+    </w:p>
+    <w:p>
+      <w:pPr>
+        <w:pStyle w:val="Normal"/>
+        <w:rPr>
+          <w:rFonts w:ascii="Times New Roman" w:hAnsi="Times New Roman" w:cs="Times New Roman"/>
+          <w:sz w:val="28"/>
+          <w:szCs w:val="28"/>
+        </w:rPr>
+      </w:pPr>
+      <w:r>
+        <w:rPr/>
+      </w:r>
+    </w:p>
+    <w:p>
+      <w:pPr>
+        <w:pStyle w:val="Normal"/>
+        <w:rPr>
+          <w:rFonts w:ascii="Times New Roman" w:hAnsi="Times New Roman" w:cs="Times New Roman"/>
+          <w:sz w:val="28"/>
+          <w:szCs w:val="28"/>
+        </w:rPr>
+      </w:pPr>
+      <w:r>
+        <w:rPr/>
+      </w:r>
+    </w:p>
+    <w:p>
+      <w:pPr>
+        <w:pStyle w:val="Normal"/>
+        <w:rPr>
+          <w:rFonts w:ascii="Times New Roman" w:hAnsi="Times New Roman" w:cs="Times New Roman"/>
+          <w:sz w:val="28"/>
+          <w:szCs w:val="28"/>
+        </w:rPr>
+      </w:pPr>
+      <w:r>
+        <w:rPr/>
+      </w:r>
+    </w:p>
+    <w:p>
+      <w:pPr>
+        <w:pStyle w:val="Normal"/>
+        <w:rPr>
+          <w:rFonts w:ascii="Times New Roman" w:hAnsi="Times New Roman" w:cs="Times New Roman"/>
+          <w:sz w:val="28"/>
+          <w:szCs w:val="28"/>
+        </w:rPr>
+      </w:pPr>
+      <w:r>
+        <w:rPr/>
+      </w:r>
+    </w:p>
+    <w:p>
+      <w:pPr>
+        <w:pStyle w:val="Normal"/>
+        <w:rPr>
+          <w:rFonts w:ascii="Times New Roman" w:hAnsi="Times New Roman" w:cs="Times New Roman"/>
+          <w:sz w:val="28"/>
+          <w:szCs w:val="28"/>
+        </w:rPr>
+      </w:pPr>
+      <w:r>
+        <w:rPr/>
+      </w:r>
+    </w:p>
+    <w:p>
+      <w:pPr>
+        <w:pStyle w:val="Normal"/>
+        <w:rPr>
+          <w:rFonts w:ascii="Times New Roman" w:hAnsi="Times New Roman" w:cs="Times New Roman"/>
+          <w:sz w:val="28"/>
+          <w:szCs w:val="28"/>
+        </w:rPr>
+      </w:pPr>
+      <w:r>
+        <w:rPr/>
+      </w:r>
+    </w:p>
+    <w:p>
+      <w:pPr>
+        <w:pStyle w:val="Normal"/>
+        <w:rPr>
+          <w:rFonts w:ascii="Times New Roman" w:hAnsi="Times New Roman" w:cs="Times New Roman"/>
+          <w:sz w:val="28"/>
+          <w:szCs w:val="28"/>
+        </w:rPr>
+      </w:pPr>
+      <w:r>
+        <w:rPr/>
+      </w:r>
+    </w:p>
+    <w:p>
+      <w:pPr>
+        <w:pStyle w:val="Normal"/>
+        <w:rPr>
+          <w:rFonts w:ascii="Times New Roman" w:hAnsi="Times New Roman" w:cs="Times New Roman"/>
+          <w:sz w:val="28"/>
+          <w:szCs w:val="28"/>
+        </w:rPr>
+      </w:pPr>
+      <w:r>
+        <w:rPr/>
+      </w:r>
+    </w:p>
+    <w:p>
+      <w:pPr>
+        <w:pStyle w:val="Normal"/>
+        <w:rPr/>
+      </w:pPr>
+      <w:r>
+        <w:rPr>
+          <w:rFonts w:cs="Times New Roman" w:ascii="Times New Roman" w:hAnsi="Times New Roman"/>
+          <w:sz w:val="28"/>
+          <w:szCs w:val="28"/>
+        </w:rPr>
+        <w:t>Ввод пароля:</w:t>
+      </w:r>
+      <w:r>
+        <w:rPr/>
+        <w:t xml:space="preserve"> </w:t>
+      </w:r>
+    </w:p>
+    <w:p>
+      <w:pPr>
+        <w:pStyle w:val="Normal"/>
+        <w:rPr/>
+      </w:pPr>
+      <w:r>
+        <w:rPr/>
+        <w:drawing>
+          <wp:anchor behindDoc="0" distT="0" distB="0" distL="0" distR="0" simplePos="0" locked="0" layoutInCell="0" allowOverlap="1" relativeHeight="6">
+            <wp:simplePos x="0" y="0"/>
+            <wp:positionH relativeFrom="column">
+              <wp:align>center</wp:align>
+            </wp:positionH>
+            <wp:positionV relativeFrom="paragraph">
+              <wp:posOffset>635</wp:posOffset>
+            </wp:positionV>
+            <wp:extent cx="6645910" cy="4506595"/>
+            <wp:effectExtent l="0" t="0" r="0" b="0"/>
+            <wp:wrapSquare wrapText="largest"/>
+            <wp:docPr id="5" name="Image4" descr=""/>
+            <wp:cNvGraphicFramePr>
+              <a:graphicFrameLocks xmlns:a="http://schemas.openxmlformats.org/drawingml/2006/main" noChangeAspect="1"/>
+            </wp:cNvGraphicFramePr>
+            <a:graphic xmlns:a="http://schemas.openxmlformats.org/drawingml/2006/main">
+              <a:graphicData uri="http://schemas.openxmlformats.org/drawingml/2006/picture">
+                <pic:pic xmlns:pic="http://schemas.openxmlformats.org/drawingml/2006/picture">
+                  <pic:nvPicPr>
+                    <pic:cNvPr id="5" name="Image4" descr=""/>
+                    <pic:cNvPicPr>
+                      <a:picLocks noChangeAspect="1" noChangeArrowheads="1"/>
+                    </pic:cNvPicPr>
+                  </pic:nvPicPr>
+                  <pic:blipFill>
+                    <a:blip r:embed="rId6"/>
+                    <a:stretch>
+                      <a:fillRect/>
+                    </a:stretch>
+                  </pic:blipFill>
+                  <pic:spPr bwMode="auto">
+                    <a:xfrm>
+                      <a:off x="0" y="0"/>
+                      <a:ext cx="6645910" cy="4506595"/>
+                    </a:xfrm>
+                    <a:prstGeom prst="rect">
+                      <a:avLst/>
+                    </a:prstGeom>
+                  </pic:spPr>
+                </pic:pic>
+              </a:graphicData>
+            </a:graphic>
+          </wp:anchor>
+        </w:drawing>
+      </w:r>
+    </w:p>
+    <w:p>
+      <w:pPr>
+        <w:pStyle w:val="Normal"/>
+        <w:rPr>
+          <w:rFonts w:ascii="Times New Roman" w:hAnsi="Times New Roman" w:cs="Times New Roman"/>
+          <w:sz w:val="28"/>
+          <w:szCs w:val="28"/>
+        </w:rPr>
+      </w:pPr>
+      <w:r>
+        <w:rPr>
+          <w:rFonts w:cs="Times New Roman" w:ascii="Times New Roman" w:hAnsi="Times New Roman"/>
+          <w:sz w:val="28"/>
+          <w:szCs w:val="28"/>
+        </w:rPr>
+        <w:t>Выбор режима работы:</w:t>
+      </w:r>
+    </w:p>
+    <w:p>
+      <w:pPr>
+        <w:pStyle w:val="Normal"/>
+        <w:rPr>
+          <w:rFonts w:ascii="Times New Roman" w:hAnsi="Times New Roman" w:cs="Times New Roman"/>
+          <w:sz w:val="28"/>
+          <w:szCs w:val="28"/>
+        </w:rPr>
+      </w:pPr>
+      <w:r>
+        <w:rPr/>
+        <w:drawing>
+          <wp:anchor behindDoc="0" distT="0" distB="0" distL="0" distR="0" simplePos="0" locked="0" layoutInCell="0" allowOverlap="1" relativeHeight="7">
+            <wp:simplePos x="0" y="0"/>
+            <wp:positionH relativeFrom="column">
+              <wp:align>center</wp:align>
+            </wp:positionH>
+            <wp:positionV relativeFrom="paragraph">
+              <wp:posOffset>635</wp:posOffset>
+            </wp:positionV>
+            <wp:extent cx="6220460" cy="4218305"/>
+            <wp:effectExtent l="0" t="0" r="0" b="0"/>
+            <wp:wrapSquare wrapText="largest"/>
+            <wp:docPr id="6" name="Image5" descr=""/>
+            <wp:cNvGraphicFramePr>
+              <a:graphicFrameLocks xmlns:a="http://schemas.openxmlformats.org/drawingml/2006/main" noChangeAspect="1"/>
+            </wp:cNvGraphicFramePr>
+            <a:graphic xmlns:a="http://schemas.openxmlformats.org/drawingml/2006/main">
+              <a:graphicData uri="http://schemas.openxmlformats.org/drawingml/2006/picture">
+                <pic:pic xmlns:pic="http://schemas.openxmlformats.org/drawingml/2006/picture">
+                  <pic:nvPicPr>
+                    <pic:cNvPr id="6" name="Image5" descr=""/>
+                    <pic:cNvPicPr>
+                      <a:picLocks noChangeAspect="1" noChangeArrowheads="1"/>
+                    </pic:cNvPicPr>
+                  </pic:nvPicPr>
+                  <pic:blipFill>
+                    <a:blip r:embed="rId7"/>
+                    <a:stretch>
+                      <a:fillRect/>
+                    </a:stretch>
+                  </pic:blipFill>
+                  <pic:spPr bwMode="auto">
+                    <a:xfrm>
+                      <a:off x="0" y="0"/>
+                      <a:ext cx="6220460" cy="4218305"/>
+                    </a:xfrm>
+                    <a:prstGeom prst="rect">
+                      <a:avLst/>
+                    </a:prstGeom>
+                  </pic:spPr>
+                </pic:pic>
+              </a:graphicData>
+            </a:graphic>
+          </wp:anchor>
+        </w:drawing>
+      </w:r>
+    </w:p>
+    <w:p>
+      <w:pPr>
+        <w:pStyle w:val="Normal"/>
+        <w:rPr>
+          <w:rFonts w:ascii="Times New Roman" w:hAnsi="Times New Roman" w:cs="Times New Roman"/>
+          <w:sz w:val="28"/>
+          <w:szCs w:val="28"/>
+        </w:rPr>
+      </w:pPr>
+      <w:r>
+        <w:rPr/>
+      </w:r>
+    </w:p>
+    <w:p>
+      <w:pPr>
+        <w:pStyle w:val="Normal"/>
+        <w:rPr>
+          <w:rFonts w:ascii="Times New Roman" w:hAnsi="Times New Roman" w:cs="Times New Roman"/>
+          <w:sz w:val="28"/>
+          <w:szCs w:val="28"/>
+        </w:rPr>
+      </w:pPr>
+      <w:r>
+        <w:rPr>
+          <w:rFonts w:cs="Times New Roman" w:ascii="Times New Roman" w:hAnsi="Times New Roman"/>
+          <w:sz w:val="28"/>
+          <w:szCs w:val="28"/>
+        </w:rPr>
+      </w:r>
+    </w:p>
+    <w:p>
+      <w:pPr>
+        <w:pStyle w:val="Normal"/>
+        <w:rPr>
+          <w:rFonts w:ascii="Times New Roman" w:hAnsi="Times New Roman" w:cs="Times New Roman"/>
+          <w:sz w:val="28"/>
+          <w:szCs w:val="28"/>
+        </w:rPr>
+      </w:pPr>
+      <w:r>
+        <w:rPr>
+          <w:rFonts w:cs="Times New Roman" w:ascii="Times New Roman" w:hAnsi="Times New Roman"/>
+          <w:sz w:val="28"/>
+          <w:szCs w:val="28"/>
+        </w:rPr>
+      </w:r>
+    </w:p>
+    <w:p>
+      <w:pPr>
+        <w:pStyle w:val="Normal"/>
+        <w:rPr>
+          <w:rFonts w:ascii="Times New Roman" w:hAnsi="Times New Roman" w:cs="Times New Roman"/>
+          <w:sz w:val="28"/>
+          <w:szCs w:val="28"/>
+        </w:rPr>
+      </w:pPr>
+      <w:r>
+        <w:rPr>
+          <w:rFonts w:cs="Times New Roman" w:ascii="Times New Roman" w:hAnsi="Times New Roman"/>
+          <w:sz w:val="28"/>
+          <w:szCs w:val="28"/>
+        </w:rPr>
+      </w:r>
+    </w:p>
+    <w:p>
+      <w:pPr>
+        <w:pStyle w:val="Normal"/>
+        <w:rPr>
+          <w:rFonts w:ascii="Times New Roman" w:hAnsi="Times New Roman" w:cs="Times New Roman"/>
+          <w:sz w:val="28"/>
+          <w:szCs w:val="28"/>
+        </w:rPr>
+      </w:pPr>
+      <w:r>
+        <w:rPr>
+          <w:rFonts w:cs="Times New Roman" w:ascii="Times New Roman" w:hAnsi="Times New Roman"/>
+          <w:sz w:val="28"/>
+          <w:szCs w:val="28"/>
+        </w:rPr>
+      </w:r>
+    </w:p>
+    <w:p>
+      <w:pPr>
+        <w:pStyle w:val="Normal"/>
+        <w:rPr>
+          <w:rFonts w:ascii="Times New Roman" w:hAnsi="Times New Roman" w:cs="Times New Roman"/>
+          <w:sz w:val="28"/>
+          <w:szCs w:val="28"/>
+        </w:rPr>
+      </w:pPr>
+      <w:r>
+        <w:rPr>
+          <w:rFonts w:cs="Times New Roman" w:ascii="Times New Roman" w:hAnsi="Times New Roman"/>
+          <w:sz w:val="28"/>
+          <w:szCs w:val="28"/>
+        </w:rPr>
+      </w:r>
+    </w:p>
+    <w:p>
+      <w:pPr>
+        <w:pStyle w:val="Normal"/>
+        <w:rPr>
+          <w:rFonts w:ascii="Times New Roman" w:hAnsi="Times New Roman" w:cs="Times New Roman"/>
+          <w:sz w:val="28"/>
+          <w:szCs w:val="28"/>
+        </w:rPr>
+      </w:pPr>
+      <w:r>
+        <w:rPr>
+          <w:rFonts w:cs="Times New Roman" w:ascii="Times New Roman" w:hAnsi="Times New Roman"/>
+          <w:sz w:val="28"/>
+          <w:szCs w:val="28"/>
+        </w:rPr>
+      </w:r>
+    </w:p>
+    <w:p>
+      <w:pPr>
+        <w:pStyle w:val="Normal"/>
+        <w:rPr>
+          <w:rFonts w:ascii="Times New Roman" w:hAnsi="Times New Roman" w:cs="Times New Roman"/>
+          <w:sz w:val="28"/>
+          <w:szCs w:val="28"/>
+        </w:rPr>
+      </w:pPr>
+      <w:r>
+        <w:rPr>
+          <w:rFonts w:cs="Times New Roman" w:ascii="Times New Roman" w:hAnsi="Times New Roman"/>
+          <w:sz w:val="28"/>
+          <w:szCs w:val="28"/>
+        </w:rPr>
+      </w:r>
+    </w:p>
+    <w:p>
+      <w:pPr>
+        <w:pStyle w:val="Normal"/>
+        <w:rPr>
+          <w:rFonts w:ascii="Times New Roman" w:hAnsi="Times New Roman" w:cs="Times New Roman"/>
+          <w:sz w:val="28"/>
+          <w:szCs w:val="28"/>
+        </w:rPr>
+      </w:pPr>
+      <w:r>
+        <w:rPr>
+          <w:rFonts w:cs="Times New Roman" w:ascii="Times New Roman" w:hAnsi="Times New Roman"/>
+          <w:sz w:val="28"/>
+          <w:szCs w:val="28"/>
+        </w:rPr>
+      </w:r>
+    </w:p>
+    <w:p>
+      <w:pPr>
+        <w:pStyle w:val="Normal"/>
+        <w:rPr>
+          <w:rFonts w:ascii="Times New Roman" w:hAnsi="Times New Roman" w:cs="Times New Roman"/>
+          <w:sz w:val="28"/>
+          <w:szCs w:val="28"/>
+        </w:rPr>
+      </w:pPr>
+      <w:r>
+        <w:rPr>
+          <w:rFonts w:cs="Times New Roman" w:ascii="Times New Roman" w:hAnsi="Times New Roman"/>
+          <w:sz w:val="28"/>
+          <w:szCs w:val="28"/>
+        </w:rPr>
+      </w:r>
+    </w:p>
+    <w:p>
+      <w:pPr>
+        <w:pStyle w:val="Normal"/>
+        <w:rPr>
+          <w:rFonts w:ascii="Times New Roman" w:hAnsi="Times New Roman" w:cs="Times New Roman"/>
+          <w:sz w:val="28"/>
+          <w:szCs w:val="28"/>
+        </w:rPr>
+      </w:pPr>
+      <w:r>
+        <w:rPr>
+          <w:rFonts w:cs="Times New Roman" w:ascii="Times New Roman" w:hAnsi="Times New Roman"/>
+          <w:sz w:val="28"/>
+          <w:szCs w:val="28"/>
+        </w:rPr>
+      </w:r>
+    </w:p>
+    <w:p>
+      <w:pPr>
+        <w:pStyle w:val="Normal"/>
+        <w:rPr>
+          <w:rFonts w:ascii="Times New Roman" w:hAnsi="Times New Roman" w:cs="Times New Roman"/>
+          <w:sz w:val="28"/>
+          <w:szCs w:val="28"/>
+        </w:rPr>
+      </w:pPr>
+      <w:r>
+        <w:rPr>
+          <w:rFonts w:cs="Times New Roman" w:ascii="Times New Roman" w:hAnsi="Times New Roman"/>
+          <w:sz w:val="28"/>
+          <w:szCs w:val="28"/>
+        </w:rPr>
+      </w:r>
+    </w:p>
+    <w:p>
+      <w:pPr>
+        <w:pStyle w:val="Normal"/>
+        <w:rPr>
+          <w:rFonts w:ascii="Times New Roman" w:hAnsi="Times New Roman" w:cs="Times New Roman"/>
+          <w:sz w:val="28"/>
+          <w:szCs w:val="28"/>
+        </w:rPr>
+      </w:pPr>
+      <w:r>
+        <w:rPr>
+          <w:rFonts w:cs="Times New Roman" w:ascii="Times New Roman" w:hAnsi="Times New Roman"/>
+          <w:sz w:val="28"/>
+          <w:szCs w:val="28"/>
+        </w:rPr>
+      </w:r>
+    </w:p>
+    <w:p>
+      <w:pPr>
+        <w:pStyle w:val="Normal"/>
+        <w:rPr>
+          <w:rFonts w:ascii="Times New Roman" w:hAnsi="Times New Roman" w:cs="Times New Roman"/>
+          <w:sz w:val="28"/>
+          <w:szCs w:val="28"/>
+        </w:rPr>
+      </w:pPr>
+      <w:r>
+        <w:rPr>
+          <w:rFonts w:cs="Times New Roman" w:ascii="Times New Roman" w:hAnsi="Times New Roman"/>
+          <w:b/>
+          <w:bCs/>
+          <w:sz w:val="28"/>
+          <w:szCs w:val="28"/>
+        </w:rPr>
+        <w:t>Листинг</w:t>
+      </w:r>
+    </w:p>
+    <w:p>
+      <w:pPr>
+        <w:pStyle w:val="Normal"/>
+        <w:rPr>
+          <w:rFonts w:ascii="Times New Roman" w:hAnsi="Times New Roman" w:cs="Times New Roman"/>
+          <w:sz w:val="28"/>
+          <w:szCs w:val="28"/>
+        </w:rPr>
+      </w:pPr>
+      <w:r>
+        <w:rPr>
+          <w:rFonts w:cs="Times New Roman" w:ascii="Times New Roman" w:hAnsi="Times New Roman"/>
+          <w:sz w:val="28"/>
+          <w:szCs w:val="28"/>
+        </w:rPr>
+      </w:r>
+    </w:p>
+    <w:p>
+      <w:pPr>
+        <w:pStyle w:val="Normal"/>
+        <w:rPr>
+          <w:rFonts w:ascii="Times New Roman" w:hAnsi="Times New Roman" w:cs="Times New Roman"/>
+          <w:sz w:val="28"/>
+          <w:szCs w:val="28"/>
+        </w:rPr>
+      </w:pPr>
+      <w:r>
+        <w:rPr>
+          <w:rFonts w:cs="Times New Roman" w:ascii="Times New Roman" w:hAnsi="Times New Roman"/>
+          <w:b/>
+          <w:bCs/>
+          <w:sz w:val="28"/>
+          <w:szCs w:val="28"/>
+        </w:rPr>
+        <w:t>File1</w:t>
+      </w:r>
+    </w:p>
+    <w:p>
+      <w:pPr>
+        <w:pStyle w:val="Normal"/>
+        <w:rPr>
+          <w:rFonts w:ascii="Times New Roman" w:hAnsi="Times New Roman" w:cs="Times New Roman"/>
+          <w:sz w:val="28"/>
+          <w:szCs w:val="28"/>
+        </w:rPr>
+      </w:pPr>
+      <w:r>
+        <w:rPr>
+          <w:rFonts w:cs="Times New Roman" w:ascii="Times New Roman" w:hAnsi="Times New Roman"/>
+          <w:b/>
+          <w:bCs/>
+          <w:sz w:val="28"/>
+          <w:szCs w:val="28"/>
+        </w:rPr>
+        <w:t>#!/bin/bash</w:t>
+      </w:r>
+    </w:p>
+    <w:p>
+      <w:pPr>
+        <w:pStyle w:val="Normal"/>
+        <w:rPr>
+          <w:rFonts w:ascii="Times New Roman" w:hAnsi="Times New Roman" w:cs="Times New Roman"/>
+          <w:sz w:val="28"/>
+          <w:szCs w:val="28"/>
+        </w:rPr>
+      </w:pPr>
+      <w:r>
+        <w:rPr>
+          <w:rFonts w:cs="Times New Roman" w:ascii="Times New Roman" w:hAnsi="Times New Roman"/>
+          <w:sz w:val="28"/>
+          <w:szCs w:val="28"/>
+        </w:rPr>
+      </w:r>
+    </w:p>
+    <w:p>
+      <w:pPr>
+        <w:pStyle w:val="Normal"/>
+        <w:rPr>
+          <w:rFonts w:ascii="Times New Roman" w:hAnsi="Times New Roman" w:cs="Times New Roman"/>
+          <w:sz w:val="28"/>
+          <w:szCs w:val="28"/>
+        </w:rPr>
+      </w:pPr>
+      <w:r>
+        <w:rPr>
+          <w:rFonts w:cs="Times New Roman" w:ascii="Times New Roman" w:hAnsi="Times New Roman"/>
+          <w:b/>
+          <w:bCs/>
+          <w:sz w:val="28"/>
+          <w:szCs w:val="28"/>
+        </w:rPr>
+        <w:t>echo You opened file from "$USER"</w:t>
+      </w:r>
+    </w:p>
+    <w:p>
+      <w:pPr>
+        <w:pStyle w:val="Normal"/>
+        <w:rPr>
+          <w:rFonts w:ascii="Times New Roman" w:hAnsi="Times New Roman" w:cs="Times New Roman"/>
+          <w:sz w:val="28"/>
+          <w:szCs w:val="28"/>
+        </w:rPr>
+      </w:pPr>
+      <w:r>
+        <w:rPr>
+          <w:rFonts w:cs="Times New Roman" w:ascii="Times New Roman" w:hAnsi="Times New Roman"/>
+          <w:sz w:val="28"/>
+          <w:szCs w:val="28"/>
+        </w:rPr>
+      </w:r>
+    </w:p>
+    <w:p>
+      <w:pPr>
+        <w:pStyle w:val="Normal"/>
+        <w:rPr>
+          <w:rFonts w:ascii="Times New Roman" w:hAnsi="Times New Roman" w:cs="Times New Roman"/>
+          <w:sz w:val="28"/>
+          <w:szCs w:val="28"/>
+        </w:rPr>
+      </w:pPr>
+      <w:r>
+        <w:rPr>
+          <w:rFonts w:cs="Times New Roman" w:ascii="Times New Roman" w:hAnsi="Times New Roman"/>
+          <w:b/>
+          <w:bCs/>
+          <w:sz w:val="28"/>
+          <w:szCs w:val="28"/>
+        </w:rPr>
+        <w:t>/home/zody/Lab4/cppFile1/bin/Debug/cppFile1 5</w:t>
+      </w:r>
+    </w:p>
+    <w:p>
+      <w:pPr>
+        <w:pStyle w:val="Normal"/>
+        <w:rPr>
+          <w:rFonts w:ascii="Times New Roman" w:hAnsi="Times New Roman" w:cs="Times New Roman"/>
+          <w:sz w:val="28"/>
+          <w:szCs w:val="28"/>
+        </w:rPr>
+      </w:pPr>
+      <w:r>
+        <w:rPr>
+          <w:rFonts w:cs="Times New Roman" w:ascii="Times New Roman" w:hAnsi="Times New Roman"/>
+          <w:sz w:val="28"/>
+          <w:szCs w:val="28"/>
+        </w:rPr>
+      </w:r>
+    </w:p>
+    <w:p>
+      <w:pPr>
+        <w:pStyle w:val="Normal"/>
+        <w:rPr>
+          <w:rFonts w:ascii="Times New Roman" w:hAnsi="Times New Roman" w:cs="Times New Roman"/>
+          <w:sz w:val="28"/>
+          <w:szCs w:val="28"/>
+        </w:rPr>
+      </w:pPr>
+      <w:r>
+        <w:rPr>
+          <w:rFonts w:cs="Times New Roman" w:ascii="Times New Roman" w:hAnsi="Times New Roman"/>
+          <w:b/>
+          <w:bCs/>
+          <w:sz w:val="28"/>
+          <w:szCs w:val="28"/>
+        </w:rPr>
+        <w:t>k=$?</w:t>
+      </w:r>
+    </w:p>
+    <w:p>
+      <w:pPr>
+        <w:pStyle w:val="Normal"/>
+        <w:rPr>
+          <w:rFonts w:ascii="Times New Roman" w:hAnsi="Times New Roman" w:cs="Times New Roman"/>
+          <w:sz w:val="28"/>
+          <w:szCs w:val="28"/>
+        </w:rPr>
+      </w:pPr>
+      <w:r>
+        <w:rPr>
+          <w:rFonts w:cs="Times New Roman" w:ascii="Times New Roman" w:hAnsi="Times New Roman"/>
+          <w:sz w:val="28"/>
+          <w:szCs w:val="28"/>
+        </w:rPr>
+      </w:r>
+    </w:p>
+    <w:p>
+      <w:pPr>
+        <w:pStyle w:val="Normal"/>
+        <w:rPr>
+          <w:rFonts w:ascii="Times New Roman" w:hAnsi="Times New Roman" w:cs="Times New Roman"/>
+          <w:sz w:val="28"/>
+          <w:szCs w:val="28"/>
+        </w:rPr>
+      </w:pPr>
+      <w:r>
+        <w:rPr>
+          <w:rFonts w:cs="Times New Roman" w:ascii="Times New Roman" w:hAnsi="Times New Roman"/>
+          <w:b/>
+          <w:bCs/>
+          <w:sz w:val="28"/>
+          <w:szCs w:val="28"/>
+        </w:rPr>
+        <w:t>if [ $k == 0 ]</w:t>
+      </w:r>
+    </w:p>
+    <w:p>
+      <w:pPr>
+        <w:pStyle w:val="Normal"/>
+        <w:rPr>
+          <w:rFonts w:ascii="Times New Roman" w:hAnsi="Times New Roman" w:cs="Times New Roman"/>
+          <w:sz w:val="28"/>
+          <w:szCs w:val="28"/>
+        </w:rPr>
+      </w:pPr>
+      <w:r>
+        <w:rPr>
+          <w:rFonts w:cs="Times New Roman" w:ascii="Times New Roman" w:hAnsi="Times New Roman"/>
+          <w:b/>
+          <w:bCs/>
+          <w:sz w:val="28"/>
+          <w:szCs w:val="28"/>
+        </w:rPr>
+        <w:t xml:space="preserve">then </w:t>
+      </w:r>
+    </w:p>
+    <w:p>
+      <w:pPr>
+        <w:pStyle w:val="Normal"/>
+        <w:rPr>
+          <w:rFonts w:ascii="Times New Roman" w:hAnsi="Times New Roman" w:cs="Times New Roman"/>
+          <w:sz w:val="28"/>
+          <w:szCs w:val="28"/>
+        </w:rPr>
+      </w:pPr>
+      <w:r>
+        <w:rPr>
+          <w:rFonts w:cs="Times New Roman" w:ascii="Times New Roman" w:hAnsi="Times New Roman"/>
+          <w:b/>
+          <w:bCs/>
+          <w:sz w:val="28"/>
+          <w:szCs w:val="28"/>
+        </w:rPr>
+        <w:t>echo wrong password</w:t>
+      </w:r>
+    </w:p>
+    <w:p>
+      <w:pPr>
+        <w:pStyle w:val="Normal"/>
+        <w:rPr>
+          <w:rFonts w:ascii="Times New Roman" w:hAnsi="Times New Roman" w:cs="Times New Roman"/>
+          <w:sz w:val="28"/>
+          <w:szCs w:val="28"/>
+        </w:rPr>
+      </w:pPr>
+      <w:r>
+        <w:rPr>
+          <w:rFonts w:cs="Times New Roman" w:ascii="Times New Roman" w:hAnsi="Times New Roman"/>
+          <w:b/>
+          <w:bCs/>
+          <w:sz w:val="28"/>
+          <w:szCs w:val="28"/>
+        </w:rPr>
+        <w:t>exit</w:t>
+      </w:r>
+    </w:p>
+    <w:p>
+      <w:pPr>
+        <w:pStyle w:val="Normal"/>
+        <w:rPr>
+          <w:rFonts w:ascii="Times New Roman" w:hAnsi="Times New Roman" w:cs="Times New Roman"/>
+          <w:sz w:val="28"/>
+          <w:szCs w:val="28"/>
+        </w:rPr>
+      </w:pPr>
+      <w:r>
+        <w:rPr>
+          <w:rFonts w:cs="Times New Roman" w:ascii="Times New Roman" w:hAnsi="Times New Roman"/>
+          <w:b/>
+          <w:bCs/>
+          <w:sz w:val="28"/>
+          <w:szCs w:val="28"/>
+        </w:rPr>
+        <w:t>else if [ $k == 2 ]</w:t>
+      </w:r>
+    </w:p>
+    <w:p>
+      <w:pPr>
+        <w:pStyle w:val="Normal"/>
+        <w:rPr>
+          <w:rFonts w:ascii="Times New Roman" w:hAnsi="Times New Roman" w:cs="Times New Roman"/>
+          <w:sz w:val="28"/>
+          <w:szCs w:val="28"/>
+        </w:rPr>
+      </w:pPr>
+      <w:r>
+        <w:rPr>
+          <w:rFonts w:cs="Times New Roman" w:ascii="Times New Roman" w:hAnsi="Times New Roman"/>
+          <w:b/>
+          <w:bCs/>
+          <w:sz w:val="28"/>
+          <w:szCs w:val="28"/>
+        </w:rPr>
+        <w:t xml:space="preserve">then </w:t>
+      </w:r>
+    </w:p>
+    <w:p>
+      <w:pPr>
+        <w:pStyle w:val="Normal"/>
+        <w:rPr>
+          <w:rFonts w:ascii="Times New Roman" w:hAnsi="Times New Roman" w:cs="Times New Roman"/>
+          <w:sz w:val="28"/>
+          <w:szCs w:val="28"/>
+        </w:rPr>
+      </w:pPr>
+      <w:r>
+        <w:rPr>
+          <w:rFonts w:cs="Times New Roman" w:ascii="Times New Roman" w:hAnsi="Times New Roman"/>
+          <w:b/>
+          <w:bCs/>
+          <w:sz w:val="28"/>
+          <w:szCs w:val="28"/>
+        </w:rPr>
+        <w:t>echo Time</w:t>
+      </w:r>
+    </w:p>
+    <w:p>
+      <w:pPr>
+        <w:pStyle w:val="Normal"/>
+        <w:rPr>
+          <w:rFonts w:ascii="Times New Roman" w:hAnsi="Times New Roman" w:cs="Times New Roman"/>
+          <w:sz w:val="28"/>
+          <w:szCs w:val="28"/>
+        </w:rPr>
+      </w:pPr>
+      <w:r>
+        <w:rPr>
+          <w:rFonts w:cs="Times New Roman" w:ascii="Times New Roman" w:hAnsi="Times New Roman"/>
+          <w:b/>
+          <w:bCs/>
+          <w:sz w:val="28"/>
+          <w:szCs w:val="28"/>
+        </w:rPr>
+        <w:t>exit</w:t>
+      </w:r>
+    </w:p>
+    <w:p>
+      <w:pPr>
+        <w:pStyle w:val="Normal"/>
+        <w:rPr>
+          <w:rFonts w:ascii="Times New Roman" w:hAnsi="Times New Roman" w:cs="Times New Roman"/>
+          <w:sz w:val="28"/>
+          <w:szCs w:val="28"/>
+        </w:rPr>
+      </w:pPr>
+      <w:r>
+        <w:rPr>
+          <w:rFonts w:cs="Times New Roman" w:ascii="Times New Roman" w:hAnsi="Times New Roman"/>
+          <w:b/>
+          <w:bCs/>
+          <w:sz w:val="28"/>
+          <w:szCs w:val="28"/>
+        </w:rPr>
+        <w:t>fi</w:t>
+      </w:r>
+    </w:p>
+    <w:p>
+      <w:pPr>
+        <w:pStyle w:val="Normal"/>
+        <w:rPr>
+          <w:rFonts w:ascii="Times New Roman" w:hAnsi="Times New Roman" w:cs="Times New Roman"/>
+          <w:sz w:val="28"/>
+          <w:szCs w:val="28"/>
+        </w:rPr>
+      </w:pPr>
+      <w:r>
+        <w:rPr>
+          <w:rFonts w:cs="Times New Roman" w:ascii="Times New Roman" w:hAnsi="Times New Roman"/>
+          <w:b/>
+          <w:bCs/>
+          <w:sz w:val="28"/>
+          <w:szCs w:val="28"/>
+        </w:rPr>
+        <w:t>fi</w:t>
+      </w:r>
+    </w:p>
+    <w:p>
+      <w:pPr>
+        <w:pStyle w:val="Normal"/>
+        <w:rPr>
+          <w:rFonts w:ascii="Times New Roman" w:hAnsi="Times New Roman" w:cs="Times New Roman"/>
+          <w:sz w:val="28"/>
+          <w:szCs w:val="28"/>
+        </w:rPr>
+      </w:pPr>
+      <w:r>
+        <w:rPr>
+          <w:rFonts w:cs="Times New Roman" w:ascii="Times New Roman" w:hAnsi="Times New Roman"/>
+          <w:sz w:val="28"/>
+          <w:szCs w:val="28"/>
+        </w:rPr>
+      </w:r>
+    </w:p>
+    <w:p>
+      <w:pPr>
+        <w:pStyle w:val="Normal"/>
+        <w:rPr>
+          <w:rFonts w:ascii="Times New Roman" w:hAnsi="Times New Roman" w:cs="Times New Roman"/>
+          <w:sz w:val="28"/>
+          <w:szCs w:val="28"/>
+        </w:rPr>
+      </w:pPr>
+      <w:r>
+        <w:rPr>
+          <w:rFonts w:cs="Times New Roman" w:ascii="Times New Roman" w:hAnsi="Times New Roman"/>
+          <w:b/>
+          <w:bCs/>
+          <w:sz w:val="28"/>
+          <w:szCs w:val="28"/>
+        </w:rPr>
+        <w:t>while true; do</w:t>
+      </w:r>
+    </w:p>
+    <w:p>
+      <w:pPr>
+        <w:pStyle w:val="Normal"/>
+        <w:rPr>
+          <w:rFonts w:ascii="Times New Roman" w:hAnsi="Times New Roman" w:cs="Times New Roman"/>
+          <w:sz w:val="28"/>
+          <w:szCs w:val="28"/>
+        </w:rPr>
+      </w:pPr>
+      <w:r>
+        <w:rPr>
+          <w:rFonts w:cs="Times New Roman" w:ascii="Times New Roman" w:hAnsi="Times New Roman"/>
+          <w:sz w:val="28"/>
+          <w:szCs w:val="28"/>
+        </w:rPr>
+      </w:r>
+    </w:p>
+    <w:p>
+      <w:pPr>
+        <w:pStyle w:val="Normal"/>
+        <w:rPr>
+          <w:rFonts w:ascii="Times New Roman" w:hAnsi="Times New Roman" w:cs="Times New Roman"/>
+          <w:sz w:val="28"/>
+          <w:szCs w:val="28"/>
+        </w:rPr>
+      </w:pPr>
+      <w:r>
+        <w:rPr>
+          <w:rFonts w:cs="Times New Roman" w:ascii="Times New Roman" w:hAnsi="Times New Roman"/>
+          <w:b/>
+          <w:bCs/>
+          <w:sz w:val="28"/>
+          <w:szCs w:val="28"/>
+        </w:rPr>
+        <w:t>echo Выберите режим работы:</w:t>
+      </w:r>
+    </w:p>
+    <w:p>
+      <w:pPr>
+        <w:pStyle w:val="Normal"/>
+        <w:rPr>
+          <w:rFonts w:ascii="Times New Roman" w:hAnsi="Times New Roman" w:cs="Times New Roman"/>
+          <w:sz w:val="28"/>
+          <w:szCs w:val="28"/>
+        </w:rPr>
+      </w:pPr>
+      <w:r>
+        <w:rPr>
+          <w:rFonts w:cs="Times New Roman" w:ascii="Times New Roman" w:hAnsi="Times New Roman"/>
+          <w:b/>
+          <w:bCs/>
+          <w:sz w:val="28"/>
+          <w:szCs w:val="28"/>
+        </w:rPr>
+        <w:t>echo 1 - программы редакторы</w:t>
+      </w:r>
+    </w:p>
+    <w:p>
+      <w:pPr>
+        <w:pStyle w:val="Normal"/>
+        <w:rPr>
+          <w:rFonts w:ascii="Times New Roman" w:hAnsi="Times New Roman" w:cs="Times New Roman"/>
+          <w:sz w:val="28"/>
+          <w:szCs w:val="28"/>
+        </w:rPr>
+      </w:pPr>
+      <w:r>
+        <w:rPr>
+          <w:rFonts w:cs="Times New Roman" w:ascii="Times New Roman" w:hAnsi="Times New Roman"/>
+          <w:b/>
+          <w:bCs/>
+          <w:sz w:val="28"/>
+          <w:szCs w:val="28"/>
+        </w:rPr>
+        <w:t>echo 2 - программы для программирования</w:t>
+      </w:r>
+    </w:p>
+    <w:p>
+      <w:pPr>
+        <w:pStyle w:val="Normal"/>
+        <w:rPr>
+          <w:rFonts w:ascii="Times New Roman" w:hAnsi="Times New Roman" w:cs="Times New Roman"/>
+          <w:sz w:val="28"/>
+          <w:szCs w:val="28"/>
+        </w:rPr>
+      </w:pPr>
+      <w:r>
+        <w:rPr>
+          <w:rFonts w:cs="Times New Roman" w:ascii="Times New Roman" w:hAnsi="Times New Roman"/>
+          <w:b/>
+          <w:bCs/>
+          <w:sz w:val="28"/>
+          <w:szCs w:val="28"/>
+        </w:rPr>
+        <w:t>echo 0 - выход из программы</w:t>
+      </w:r>
+    </w:p>
+    <w:p>
+      <w:pPr>
+        <w:pStyle w:val="Normal"/>
+        <w:rPr>
+          <w:rFonts w:ascii="Times New Roman" w:hAnsi="Times New Roman" w:cs="Times New Roman"/>
+          <w:sz w:val="28"/>
+          <w:szCs w:val="28"/>
+        </w:rPr>
+      </w:pPr>
+      <w:r>
+        <w:rPr>
+          <w:rFonts w:cs="Times New Roman" w:ascii="Times New Roman" w:hAnsi="Times New Roman"/>
+          <w:sz w:val="28"/>
+          <w:szCs w:val="28"/>
+        </w:rPr>
+      </w:r>
+    </w:p>
+    <w:p>
+      <w:pPr>
+        <w:pStyle w:val="Normal"/>
+        <w:rPr>
+          <w:rFonts w:ascii="Times New Roman" w:hAnsi="Times New Roman" w:cs="Times New Roman"/>
+          <w:sz w:val="28"/>
+          <w:szCs w:val="28"/>
+        </w:rPr>
+      </w:pPr>
+      <w:r>
+        <w:rPr>
+          <w:rFonts w:cs="Times New Roman" w:ascii="Times New Roman" w:hAnsi="Times New Roman"/>
+          <w:b/>
+          <w:bCs/>
+          <w:sz w:val="28"/>
+          <w:szCs w:val="28"/>
+        </w:rPr>
+        <w:t>read vib</w:t>
+      </w:r>
+    </w:p>
+    <w:p>
+      <w:pPr>
+        <w:pStyle w:val="Normal"/>
+        <w:rPr>
+          <w:rFonts w:ascii="Times New Roman" w:hAnsi="Times New Roman" w:cs="Times New Roman"/>
+          <w:sz w:val="28"/>
+          <w:szCs w:val="28"/>
+        </w:rPr>
+      </w:pPr>
+      <w:r>
+        <w:rPr>
+          <w:rFonts w:cs="Times New Roman" w:ascii="Times New Roman" w:hAnsi="Times New Roman"/>
+          <w:sz w:val="28"/>
+          <w:szCs w:val="28"/>
+        </w:rPr>
+      </w:r>
+    </w:p>
+    <w:p>
+      <w:pPr>
+        <w:pStyle w:val="Normal"/>
+        <w:rPr>
+          <w:rFonts w:ascii="Times New Roman" w:hAnsi="Times New Roman" w:cs="Times New Roman"/>
+          <w:sz w:val="28"/>
+          <w:szCs w:val="28"/>
+        </w:rPr>
+      </w:pPr>
+      <w:r>
+        <w:rPr>
+          <w:rFonts w:cs="Times New Roman" w:ascii="Times New Roman" w:hAnsi="Times New Roman"/>
+          <w:b/>
+          <w:bCs/>
+          <w:sz w:val="28"/>
+          <w:szCs w:val="28"/>
+        </w:rPr>
+        <w:t xml:space="preserve">if [ "$vib" == 1 ]; then </w:t>
+      </w:r>
+    </w:p>
+    <w:p>
+      <w:pPr>
+        <w:pStyle w:val="Normal"/>
+        <w:rPr>
+          <w:rFonts w:ascii="Times New Roman" w:hAnsi="Times New Roman" w:cs="Times New Roman"/>
+          <w:sz w:val="28"/>
+          <w:szCs w:val="28"/>
+        </w:rPr>
+      </w:pPr>
+      <w:r>
+        <w:rPr>
+          <w:rFonts w:cs="Times New Roman" w:ascii="Times New Roman" w:hAnsi="Times New Roman"/>
+          <w:b/>
+          <w:bCs/>
+          <w:sz w:val="28"/>
+          <w:szCs w:val="28"/>
+        </w:rPr>
+        <w:t>/home/zody/Lab4/file2</w:t>
+      </w:r>
+    </w:p>
+    <w:p>
+      <w:pPr>
+        <w:pStyle w:val="Normal"/>
+        <w:rPr>
+          <w:rFonts w:ascii="Times New Roman" w:hAnsi="Times New Roman" w:cs="Times New Roman"/>
+          <w:sz w:val="28"/>
+          <w:szCs w:val="28"/>
+        </w:rPr>
+      </w:pPr>
+      <w:r>
+        <w:rPr>
+          <w:rFonts w:cs="Times New Roman" w:ascii="Times New Roman" w:hAnsi="Times New Roman"/>
+          <w:sz w:val="28"/>
+          <w:szCs w:val="28"/>
+        </w:rPr>
+      </w:r>
+    </w:p>
+    <w:p>
+      <w:pPr>
+        <w:pStyle w:val="Normal"/>
+        <w:rPr>
+          <w:rFonts w:ascii="Times New Roman" w:hAnsi="Times New Roman" w:cs="Times New Roman"/>
+          <w:sz w:val="28"/>
+          <w:szCs w:val="28"/>
+        </w:rPr>
+      </w:pPr>
+      <w:r>
+        <w:rPr>
+          <w:rFonts w:cs="Times New Roman" w:ascii="Times New Roman" w:hAnsi="Times New Roman"/>
+          <w:b/>
+          <w:bCs/>
+          <w:sz w:val="28"/>
+          <w:szCs w:val="28"/>
+        </w:rPr>
+        <w:t>else</w:t>
+      </w:r>
+    </w:p>
+    <w:p>
+      <w:pPr>
+        <w:pStyle w:val="Normal"/>
+        <w:rPr>
+          <w:rFonts w:ascii="Times New Roman" w:hAnsi="Times New Roman" w:cs="Times New Roman"/>
+          <w:sz w:val="28"/>
+          <w:szCs w:val="28"/>
+        </w:rPr>
+      </w:pPr>
+      <w:r>
+        <w:rPr>
+          <w:rFonts w:cs="Times New Roman" w:ascii="Times New Roman" w:hAnsi="Times New Roman"/>
+          <w:b/>
+          <w:bCs/>
+          <w:sz w:val="28"/>
+          <w:szCs w:val="28"/>
+        </w:rPr>
+        <w:t>if [ "$vib" == 2 ]; then</w:t>
+      </w:r>
+    </w:p>
+    <w:p>
+      <w:pPr>
+        <w:pStyle w:val="Normal"/>
+        <w:rPr>
+          <w:rFonts w:ascii="Times New Roman" w:hAnsi="Times New Roman" w:cs="Times New Roman"/>
+          <w:sz w:val="28"/>
+          <w:szCs w:val="28"/>
+        </w:rPr>
+      </w:pPr>
+      <w:r>
+        <w:rPr>
+          <w:rFonts w:cs="Times New Roman" w:ascii="Times New Roman" w:hAnsi="Times New Roman"/>
+          <w:b/>
+          <w:bCs/>
+          <w:sz w:val="28"/>
+          <w:szCs w:val="28"/>
+        </w:rPr>
+        <w:t>/home/zody/Lab4/file3</w:t>
+      </w:r>
+    </w:p>
+    <w:p>
+      <w:pPr>
+        <w:pStyle w:val="Normal"/>
+        <w:rPr>
+          <w:rFonts w:ascii="Times New Roman" w:hAnsi="Times New Roman" w:cs="Times New Roman"/>
+          <w:sz w:val="28"/>
+          <w:szCs w:val="28"/>
+        </w:rPr>
+      </w:pPr>
+      <w:r>
+        <w:rPr>
+          <w:rFonts w:cs="Times New Roman" w:ascii="Times New Roman" w:hAnsi="Times New Roman"/>
+          <w:sz w:val="28"/>
+          <w:szCs w:val="28"/>
+        </w:rPr>
+      </w:r>
+    </w:p>
+    <w:p>
+      <w:pPr>
+        <w:pStyle w:val="Normal"/>
+        <w:rPr>
+          <w:rFonts w:ascii="Times New Roman" w:hAnsi="Times New Roman" w:cs="Times New Roman"/>
+          <w:sz w:val="28"/>
+          <w:szCs w:val="28"/>
+        </w:rPr>
+      </w:pPr>
+      <w:r>
+        <w:rPr>
+          <w:rFonts w:cs="Times New Roman" w:ascii="Times New Roman" w:hAnsi="Times New Roman"/>
+          <w:b/>
+          <w:bCs/>
+          <w:sz w:val="28"/>
+          <w:szCs w:val="28"/>
+        </w:rPr>
+        <w:t>else</w:t>
+      </w:r>
+    </w:p>
+    <w:p>
+      <w:pPr>
+        <w:pStyle w:val="Normal"/>
+        <w:rPr>
+          <w:rFonts w:ascii="Times New Roman" w:hAnsi="Times New Roman" w:cs="Times New Roman"/>
+          <w:sz w:val="28"/>
+          <w:szCs w:val="28"/>
+        </w:rPr>
+      </w:pPr>
+      <w:r>
+        <w:rPr>
+          <w:rFonts w:cs="Times New Roman" w:ascii="Times New Roman" w:hAnsi="Times New Roman"/>
+          <w:b/>
+          <w:bCs/>
+          <w:sz w:val="28"/>
+          <w:szCs w:val="28"/>
+        </w:rPr>
+        <w:t>if [ "$vib" == 0 ]; then</w:t>
+      </w:r>
+    </w:p>
+    <w:p>
+      <w:pPr>
+        <w:pStyle w:val="Normal"/>
+        <w:rPr>
+          <w:rFonts w:ascii="Times New Roman" w:hAnsi="Times New Roman" w:cs="Times New Roman"/>
+          <w:sz w:val="28"/>
+          <w:szCs w:val="28"/>
+        </w:rPr>
+      </w:pPr>
+      <w:r>
+        <w:rPr>
+          <w:rFonts w:cs="Times New Roman" w:ascii="Times New Roman" w:hAnsi="Times New Roman"/>
+          <w:b/>
+          <w:bCs/>
+          <w:sz w:val="28"/>
+          <w:szCs w:val="28"/>
+        </w:rPr>
+        <w:t xml:space="preserve">exit </w:t>
+      </w:r>
+    </w:p>
+    <w:p>
+      <w:pPr>
+        <w:pStyle w:val="Normal"/>
+        <w:rPr>
+          <w:rFonts w:ascii="Times New Roman" w:hAnsi="Times New Roman" w:cs="Times New Roman"/>
+          <w:sz w:val="28"/>
+          <w:szCs w:val="28"/>
+        </w:rPr>
+      </w:pPr>
+      <w:r>
+        <w:rPr>
+          <w:rFonts w:cs="Times New Roman" w:ascii="Times New Roman" w:hAnsi="Times New Roman"/>
+          <w:b/>
+          <w:bCs/>
+          <w:sz w:val="28"/>
+          <w:szCs w:val="28"/>
+        </w:rPr>
+        <w:t>else</w:t>
+      </w:r>
+    </w:p>
+    <w:p>
+      <w:pPr>
+        <w:pStyle w:val="Normal"/>
+        <w:rPr>
+          <w:rFonts w:ascii="Times New Roman" w:hAnsi="Times New Roman" w:cs="Times New Roman"/>
+          <w:sz w:val="28"/>
+          <w:szCs w:val="28"/>
+        </w:rPr>
+      </w:pPr>
+      <w:r>
+        <w:rPr>
+          <w:rFonts w:cs="Times New Roman" w:ascii="Times New Roman" w:hAnsi="Times New Roman"/>
+          <w:b/>
+          <w:bCs/>
+          <w:sz w:val="28"/>
+          <w:szCs w:val="28"/>
+        </w:rPr>
+        <w:t>echo Некорректный ввод команды</w:t>
+      </w:r>
+    </w:p>
+    <w:p>
+      <w:pPr>
+        <w:pStyle w:val="Normal"/>
+        <w:rPr>
+          <w:rFonts w:ascii="Times New Roman" w:hAnsi="Times New Roman" w:cs="Times New Roman"/>
+          <w:sz w:val="28"/>
+          <w:szCs w:val="28"/>
+        </w:rPr>
+      </w:pPr>
+      <w:r>
+        <w:rPr>
+          <w:rFonts w:cs="Times New Roman" w:ascii="Times New Roman" w:hAnsi="Times New Roman"/>
+          <w:b/>
+          <w:bCs/>
+          <w:sz w:val="28"/>
+          <w:szCs w:val="28"/>
+        </w:rPr>
+        <w:t>fi</w:t>
+      </w:r>
+    </w:p>
+    <w:p>
+      <w:pPr>
+        <w:pStyle w:val="Normal"/>
+        <w:rPr>
+          <w:rFonts w:ascii="Times New Roman" w:hAnsi="Times New Roman" w:cs="Times New Roman"/>
+          <w:sz w:val="28"/>
+          <w:szCs w:val="28"/>
+        </w:rPr>
+      </w:pPr>
+      <w:r>
+        <w:rPr>
+          <w:rFonts w:cs="Times New Roman" w:ascii="Times New Roman" w:hAnsi="Times New Roman"/>
+          <w:b/>
+          <w:bCs/>
+          <w:sz w:val="28"/>
+          <w:szCs w:val="28"/>
+        </w:rPr>
+        <w:t>fi</w:t>
+      </w:r>
+    </w:p>
+    <w:p>
+      <w:pPr>
+        <w:pStyle w:val="Normal"/>
+        <w:rPr>
+          <w:rFonts w:ascii="Times New Roman" w:hAnsi="Times New Roman" w:cs="Times New Roman"/>
+          <w:sz w:val="28"/>
+          <w:szCs w:val="28"/>
+        </w:rPr>
+      </w:pPr>
+      <w:r>
+        <w:rPr>
+          <w:rFonts w:cs="Times New Roman" w:ascii="Times New Roman" w:hAnsi="Times New Roman"/>
+          <w:b/>
+          <w:bCs/>
+          <w:sz w:val="28"/>
+          <w:szCs w:val="28"/>
+        </w:rPr>
+        <w:t xml:space="preserve">fi </w:t>
+      </w:r>
+    </w:p>
+    <w:p>
+      <w:pPr>
+        <w:pStyle w:val="Normal"/>
+        <w:rPr>
+          <w:rFonts w:ascii="Times New Roman" w:hAnsi="Times New Roman" w:cs="Times New Roman"/>
+          <w:sz w:val="28"/>
+          <w:szCs w:val="28"/>
+        </w:rPr>
+      </w:pPr>
+      <w:r>
+        <w:rPr>
+          <w:rFonts w:cs="Times New Roman" w:ascii="Times New Roman" w:hAnsi="Times New Roman"/>
+          <w:b/>
+          <w:bCs/>
+          <w:sz w:val="28"/>
+          <w:szCs w:val="28"/>
+        </w:rPr>
+        <w:t>done</w:t>
+      </w:r>
+    </w:p>
+    <w:p>
+      <w:pPr>
+        <w:pStyle w:val="Normal"/>
+        <w:rPr>
+          <w:rFonts w:ascii="Times New Roman" w:hAnsi="Times New Roman" w:cs="Times New Roman"/>
+          <w:sz w:val="28"/>
+          <w:szCs w:val="28"/>
+        </w:rPr>
+      </w:pPr>
+      <w:r>
+        <w:rPr>
+          <w:rFonts w:cs="Times New Roman" w:ascii="Times New Roman" w:hAnsi="Times New Roman"/>
+          <w:sz w:val="28"/>
+          <w:szCs w:val="28"/>
+        </w:rPr>
+      </w:r>
+    </w:p>
+    <w:p>
+      <w:pPr>
+        <w:pStyle w:val="Normal"/>
+        <w:rPr>
+          <w:rFonts w:ascii="Times New Roman" w:hAnsi="Times New Roman" w:cs="Times New Roman"/>
+          <w:sz w:val="28"/>
+          <w:szCs w:val="28"/>
+        </w:rPr>
+      </w:pPr>
+      <w:r>
+        <w:rPr>
+          <w:rFonts w:cs="Times New Roman" w:ascii="Times New Roman" w:hAnsi="Times New Roman"/>
+          <w:sz w:val="28"/>
+          <w:szCs w:val="28"/>
+        </w:rPr>
+      </w:r>
+    </w:p>
+    <w:p>
+      <w:pPr>
+        <w:pStyle w:val="Normal"/>
+        <w:rPr>
+          <w:rFonts w:ascii="Times New Roman" w:hAnsi="Times New Roman" w:cs="Times New Roman"/>
+          <w:sz w:val="28"/>
+          <w:szCs w:val="28"/>
+        </w:rPr>
+      </w:pPr>
+      <w:r>
+        <w:rPr>
+          <w:rFonts w:cs="Times New Roman" w:ascii="Times New Roman" w:hAnsi="Times New Roman"/>
+          <w:sz w:val="28"/>
+          <w:szCs w:val="28"/>
+        </w:rPr>
+      </w:r>
+    </w:p>
+    <w:p>
+      <w:pPr>
+        <w:pStyle w:val="Normal"/>
+        <w:rPr>
+          <w:rFonts w:ascii="Times New Roman" w:hAnsi="Times New Roman" w:cs="Times New Roman"/>
+          <w:sz w:val="28"/>
+          <w:szCs w:val="28"/>
+        </w:rPr>
+      </w:pPr>
+      <w:r>
+        <w:rPr>
+          <w:rFonts w:cs="Times New Roman" w:ascii="Times New Roman" w:hAnsi="Times New Roman"/>
+          <w:sz w:val="28"/>
+          <w:szCs w:val="28"/>
+        </w:rPr>
+      </w:r>
+    </w:p>
+    <w:p>
+      <w:pPr>
+        <w:pStyle w:val="Normal"/>
+        <w:rPr>
+          <w:rFonts w:ascii="Times New Roman" w:hAnsi="Times New Roman" w:cs="Times New Roman"/>
+          <w:sz w:val="28"/>
+          <w:szCs w:val="28"/>
+        </w:rPr>
+      </w:pPr>
+      <w:r>
+        <w:rPr>
+          <w:rFonts w:cs="Times New Roman" w:ascii="Times New Roman" w:hAnsi="Times New Roman"/>
+          <w:sz w:val="28"/>
+          <w:szCs w:val="28"/>
+        </w:rPr>
+      </w:r>
+    </w:p>
+    <w:p>
+      <w:pPr>
+        <w:pStyle w:val="Normal"/>
+        <w:rPr>
+          <w:rFonts w:ascii="Times New Roman" w:hAnsi="Times New Roman" w:cs="Times New Roman"/>
+          <w:sz w:val="28"/>
+          <w:szCs w:val="28"/>
+        </w:rPr>
+      </w:pPr>
+      <w:r>
+        <w:rPr>
+          <w:rFonts w:cs="Times New Roman" w:ascii="Times New Roman" w:hAnsi="Times New Roman"/>
+          <w:b/>
+          <w:bCs/>
+          <w:sz w:val="28"/>
+          <w:szCs w:val="28"/>
+        </w:rPr>
+        <w:t>File2</w:t>
+      </w:r>
+    </w:p>
+    <w:p>
+      <w:pPr>
+        <w:pStyle w:val="Normal"/>
+        <w:rPr>
+          <w:rFonts w:ascii="Times New Roman" w:hAnsi="Times New Roman" w:cs="Times New Roman"/>
+          <w:sz w:val="28"/>
+          <w:szCs w:val="28"/>
+        </w:rPr>
+      </w:pPr>
+      <w:r>
+        <w:rPr>
+          <w:rFonts w:cs="Times New Roman" w:ascii="Times New Roman" w:hAnsi="Times New Roman"/>
+          <w:b/>
+          <w:bCs/>
+          <w:sz w:val="28"/>
+          <w:szCs w:val="28"/>
+        </w:rPr>
+        <w:t>#!/bin/bash</w:t>
+      </w:r>
+    </w:p>
+    <w:p>
+      <w:pPr>
+        <w:pStyle w:val="Normal"/>
+        <w:rPr>
+          <w:rFonts w:ascii="Times New Roman" w:hAnsi="Times New Roman" w:cs="Times New Roman"/>
+          <w:sz w:val="28"/>
+          <w:szCs w:val="28"/>
+        </w:rPr>
+      </w:pPr>
+      <w:r>
+        <w:rPr>
+          <w:rFonts w:cs="Times New Roman" w:ascii="Times New Roman" w:hAnsi="Times New Roman"/>
+          <w:sz w:val="28"/>
+          <w:szCs w:val="28"/>
+        </w:rPr>
+      </w:r>
+    </w:p>
+    <w:p>
+      <w:pPr>
+        <w:pStyle w:val="Normal"/>
+        <w:rPr>
+          <w:rFonts w:ascii="Times New Roman" w:hAnsi="Times New Roman" w:cs="Times New Roman"/>
+          <w:sz w:val="28"/>
+          <w:szCs w:val="28"/>
+        </w:rPr>
+      </w:pPr>
+      <w:r>
+        <w:rPr>
+          <w:rFonts w:cs="Times New Roman" w:ascii="Times New Roman" w:hAnsi="Times New Roman"/>
+          <w:b/>
+          <w:bCs/>
+          <w:sz w:val="28"/>
+          <w:szCs w:val="28"/>
+        </w:rPr>
+        <w:t>echo off</w:t>
+      </w:r>
+    </w:p>
+    <w:p>
+      <w:pPr>
+        <w:pStyle w:val="Normal"/>
+        <w:rPr>
+          <w:rFonts w:ascii="Times New Roman" w:hAnsi="Times New Roman" w:cs="Times New Roman"/>
+          <w:sz w:val="28"/>
+          <w:szCs w:val="28"/>
+        </w:rPr>
+      </w:pPr>
+      <w:r>
+        <w:rPr>
+          <w:rFonts w:cs="Times New Roman" w:ascii="Times New Roman" w:hAnsi="Times New Roman"/>
+          <w:sz w:val="28"/>
+          <w:szCs w:val="28"/>
+        </w:rPr>
+      </w:r>
+    </w:p>
+    <w:p>
+      <w:pPr>
+        <w:pStyle w:val="Normal"/>
+        <w:rPr>
+          <w:rFonts w:ascii="Times New Roman" w:hAnsi="Times New Roman" w:cs="Times New Roman"/>
+          <w:sz w:val="28"/>
+          <w:szCs w:val="28"/>
+        </w:rPr>
+      </w:pPr>
+      <w:r>
+        <w:rPr>
+          <w:rFonts w:cs="Times New Roman" w:ascii="Times New Roman" w:hAnsi="Times New Roman"/>
+          <w:b/>
+          <w:bCs/>
+          <w:sz w:val="28"/>
+          <w:szCs w:val="28"/>
+        </w:rPr>
+        <w:t>while true; do</w:t>
+      </w:r>
+    </w:p>
+    <w:p>
+      <w:pPr>
+        <w:pStyle w:val="Normal"/>
+        <w:rPr>
+          <w:rFonts w:ascii="Times New Roman" w:hAnsi="Times New Roman" w:cs="Times New Roman"/>
+          <w:sz w:val="28"/>
+          <w:szCs w:val="28"/>
+        </w:rPr>
+      </w:pPr>
+      <w:r>
+        <w:rPr>
+          <w:rFonts w:cs="Times New Roman" w:ascii="Times New Roman" w:hAnsi="Times New Roman"/>
+          <w:b/>
+          <w:bCs/>
+          <w:sz w:val="28"/>
+          <w:szCs w:val="28"/>
+        </w:rPr>
+        <w:t>echo Введите код команды</w:t>
+      </w:r>
+    </w:p>
+    <w:p>
+      <w:pPr>
+        <w:pStyle w:val="Normal"/>
+        <w:rPr>
+          <w:rFonts w:ascii="Times New Roman" w:hAnsi="Times New Roman" w:cs="Times New Roman"/>
+          <w:sz w:val="28"/>
+          <w:szCs w:val="28"/>
+        </w:rPr>
+      </w:pPr>
+      <w:r>
+        <w:rPr>
+          <w:rFonts w:cs="Times New Roman" w:ascii="Times New Roman" w:hAnsi="Times New Roman"/>
+          <w:b/>
+          <w:bCs/>
+          <w:sz w:val="28"/>
+          <w:szCs w:val="28"/>
+        </w:rPr>
+        <w:t>echo N Для открытия блокнота</w:t>
+      </w:r>
+    </w:p>
+    <w:p>
+      <w:pPr>
+        <w:pStyle w:val="Normal"/>
+        <w:rPr>
+          <w:rFonts w:ascii="Times New Roman" w:hAnsi="Times New Roman" w:cs="Times New Roman"/>
+          <w:sz w:val="28"/>
+          <w:szCs w:val="28"/>
+        </w:rPr>
+      </w:pPr>
+      <w:r>
+        <w:rPr>
+          <w:rFonts w:cs="Times New Roman" w:ascii="Times New Roman" w:hAnsi="Times New Roman"/>
+          <w:b/>
+          <w:bCs/>
+          <w:sz w:val="28"/>
+          <w:szCs w:val="28"/>
+        </w:rPr>
+        <w:t>echo W для открытия LibreOffice</w:t>
+      </w:r>
+    </w:p>
+    <w:p>
+      <w:pPr>
+        <w:pStyle w:val="Normal"/>
+        <w:rPr>
+          <w:rFonts w:ascii="Times New Roman" w:hAnsi="Times New Roman" w:cs="Times New Roman"/>
+          <w:sz w:val="28"/>
+          <w:szCs w:val="28"/>
+        </w:rPr>
+      </w:pPr>
+      <w:r>
+        <w:rPr>
+          <w:rFonts w:cs="Times New Roman" w:ascii="Times New Roman" w:hAnsi="Times New Roman"/>
+          <w:b/>
+          <w:bCs/>
+          <w:sz w:val="28"/>
+          <w:szCs w:val="28"/>
+        </w:rPr>
+        <w:t>echo Q Для выхода</w:t>
+      </w:r>
+    </w:p>
+    <w:p>
+      <w:pPr>
+        <w:pStyle w:val="Normal"/>
+        <w:rPr>
+          <w:rFonts w:ascii="Times New Roman" w:hAnsi="Times New Roman" w:cs="Times New Roman"/>
+          <w:sz w:val="28"/>
+          <w:szCs w:val="28"/>
+        </w:rPr>
+      </w:pPr>
+      <w:r>
+        <w:rPr>
+          <w:rFonts w:cs="Times New Roman" w:ascii="Times New Roman" w:hAnsi="Times New Roman"/>
+          <w:sz w:val="28"/>
+          <w:szCs w:val="28"/>
+        </w:rPr>
+      </w:r>
+    </w:p>
+    <w:p>
+      <w:pPr>
+        <w:pStyle w:val="Normal"/>
+        <w:rPr>
+          <w:rFonts w:ascii="Times New Roman" w:hAnsi="Times New Roman" w:cs="Times New Roman"/>
+          <w:sz w:val="28"/>
+          <w:szCs w:val="28"/>
+        </w:rPr>
+      </w:pPr>
+      <w:r>
+        <w:rPr>
+          <w:rFonts w:cs="Times New Roman" w:ascii="Times New Roman" w:hAnsi="Times New Roman"/>
+          <w:b/>
+          <w:bCs/>
+          <w:sz w:val="28"/>
+          <w:szCs w:val="28"/>
+        </w:rPr>
+        <w:t>/home/zody/Lab4/cppFile2/bin/Debug/cppFile2 n w q</w:t>
+      </w:r>
+    </w:p>
+    <w:p>
+      <w:pPr>
+        <w:pStyle w:val="Normal"/>
+        <w:rPr>
+          <w:rFonts w:ascii="Times New Roman" w:hAnsi="Times New Roman" w:cs="Times New Roman"/>
+          <w:sz w:val="28"/>
+          <w:szCs w:val="28"/>
+        </w:rPr>
+      </w:pPr>
+      <w:r>
+        <w:rPr>
+          <w:rFonts w:cs="Times New Roman" w:ascii="Times New Roman" w:hAnsi="Times New Roman"/>
+          <w:sz w:val="28"/>
+          <w:szCs w:val="28"/>
+        </w:rPr>
+      </w:r>
+    </w:p>
+    <w:p>
+      <w:pPr>
+        <w:pStyle w:val="Normal"/>
+        <w:rPr>
+          <w:rFonts w:ascii="Times New Roman" w:hAnsi="Times New Roman" w:cs="Times New Roman"/>
+          <w:sz w:val="28"/>
+          <w:szCs w:val="28"/>
+        </w:rPr>
+      </w:pPr>
+      <w:r>
+        <w:rPr>
+          <w:rFonts w:cs="Times New Roman" w:ascii="Times New Roman" w:hAnsi="Times New Roman"/>
+          <w:b/>
+          <w:bCs/>
+          <w:sz w:val="28"/>
+          <w:szCs w:val="28"/>
+        </w:rPr>
+        <w:t>k=$?</w:t>
+      </w:r>
+    </w:p>
+    <w:p>
+      <w:pPr>
+        <w:pStyle w:val="Normal"/>
+        <w:rPr>
+          <w:rFonts w:ascii="Times New Roman" w:hAnsi="Times New Roman" w:cs="Times New Roman"/>
+          <w:sz w:val="28"/>
+          <w:szCs w:val="28"/>
+        </w:rPr>
+      </w:pPr>
+      <w:r>
+        <w:rPr>
+          <w:rFonts w:cs="Times New Roman" w:ascii="Times New Roman" w:hAnsi="Times New Roman"/>
+          <w:sz w:val="28"/>
+          <w:szCs w:val="28"/>
+        </w:rPr>
+      </w:r>
+    </w:p>
+    <w:p>
+      <w:pPr>
+        <w:pStyle w:val="Normal"/>
+        <w:rPr>
+          <w:rFonts w:ascii="Times New Roman" w:hAnsi="Times New Roman" w:cs="Times New Roman"/>
+          <w:sz w:val="28"/>
+          <w:szCs w:val="28"/>
+        </w:rPr>
+      </w:pPr>
+      <w:r>
+        <w:rPr>
+          <w:rFonts w:cs="Times New Roman" w:ascii="Times New Roman" w:hAnsi="Times New Roman"/>
+          <w:b/>
+          <w:bCs/>
+          <w:sz w:val="28"/>
+          <w:szCs w:val="28"/>
+        </w:rPr>
+        <w:t>if [ $k == 1 ]</w:t>
+      </w:r>
+    </w:p>
+    <w:p>
+      <w:pPr>
+        <w:pStyle w:val="Normal"/>
+        <w:rPr>
+          <w:rFonts w:ascii="Times New Roman" w:hAnsi="Times New Roman" w:cs="Times New Roman"/>
+          <w:sz w:val="28"/>
+          <w:szCs w:val="28"/>
+        </w:rPr>
+      </w:pPr>
+      <w:r>
+        <w:rPr>
+          <w:rFonts w:cs="Times New Roman" w:ascii="Times New Roman" w:hAnsi="Times New Roman"/>
+          <w:b/>
+          <w:bCs/>
+          <w:sz w:val="28"/>
+          <w:szCs w:val="28"/>
+        </w:rPr>
+        <w:t xml:space="preserve">then </w:t>
+      </w:r>
+    </w:p>
+    <w:p>
+      <w:pPr>
+        <w:pStyle w:val="Normal"/>
+        <w:rPr>
+          <w:rFonts w:ascii="Times New Roman" w:hAnsi="Times New Roman" w:cs="Times New Roman"/>
+          <w:sz w:val="28"/>
+          <w:szCs w:val="28"/>
+        </w:rPr>
+      </w:pPr>
+      <w:r>
+        <w:rPr>
+          <w:rFonts w:cs="Times New Roman" w:ascii="Times New Roman" w:hAnsi="Times New Roman"/>
+          <w:b/>
+          <w:bCs/>
+          <w:sz w:val="28"/>
+          <w:szCs w:val="28"/>
+        </w:rPr>
+        <w:t>/bin/gedit</w:t>
+      </w:r>
+    </w:p>
+    <w:p>
+      <w:pPr>
+        <w:pStyle w:val="Normal"/>
+        <w:rPr>
+          <w:rFonts w:ascii="Times New Roman" w:hAnsi="Times New Roman" w:cs="Times New Roman"/>
+          <w:sz w:val="28"/>
+          <w:szCs w:val="28"/>
+        </w:rPr>
+      </w:pPr>
+      <w:r>
+        <w:rPr>
+          <w:rFonts w:cs="Times New Roman" w:ascii="Times New Roman" w:hAnsi="Times New Roman"/>
+          <w:b/>
+          <w:bCs/>
+          <w:sz w:val="28"/>
+          <w:szCs w:val="28"/>
+        </w:rPr>
+        <w:t>else</w:t>
+      </w:r>
+    </w:p>
+    <w:p>
+      <w:pPr>
+        <w:pStyle w:val="Normal"/>
+        <w:rPr>
+          <w:rFonts w:ascii="Times New Roman" w:hAnsi="Times New Roman" w:cs="Times New Roman"/>
+          <w:sz w:val="28"/>
+          <w:szCs w:val="28"/>
+        </w:rPr>
+      </w:pPr>
+      <w:r>
+        <w:rPr>
+          <w:rFonts w:cs="Times New Roman" w:ascii="Times New Roman" w:hAnsi="Times New Roman"/>
+          <w:b/>
+          <w:bCs/>
+          <w:sz w:val="28"/>
+          <w:szCs w:val="28"/>
+        </w:rPr>
+        <w:t>if [ $k == 2 ]</w:t>
+      </w:r>
+    </w:p>
+    <w:p>
+      <w:pPr>
+        <w:pStyle w:val="Normal"/>
+        <w:rPr>
+          <w:rFonts w:ascii="Times New Roman" w:hAnsi="Times New Roman" w:cs="Times New Roman"/>
+          <w:sz w:val="28"/>
+          <w:szCs w:val="28"/>
+        </w:rPr>
+      </w:pPr>
+      <w:r>
+        <w:rPr>
+          <w:rFonts w:cs="Times New Roman" w:ascii="Times New Roman" w:hAnsi="Times New Roman"/>
+          <w:b/>
+          <w:bCs/>
+          <w:sz w:val="28"/>
+          <w:szCs w:val="28"/>
+        </w:rPr>
+        <w:t xml:space="preserve">then </w:t>
+      </w:r>
+    </w:p>
+    <w:p>
+      <w:pPr>
+        <w:pStyle w:val="Normal"/>
+        <w:rPr>
+          <w:rFonts w:ascii="Times New Roman" w:hAnsi="Times New Roman" w:cs="Times New Roman"/>
+          <w:sz w:val="28"/>
+          <w:szCs w:val="28"/>
+        </w:rPr>
+      </w:pPr>
+      <w:r>
+        <w:rPr>
+          <w:rFonts w:cs="Times New Roman" w:ascii="Times New Roman" w:hAnsi="Times New Roman"/>
+          <w:b/>
+          <w:bCs/>
+          <w:sz w:val="28"/>
+          <w:szCs w:val="28"/>
+        </w:rPr>
+        <w:t>/usr/bin/libreoffice</w:t>
+      </w:r>
+    </w:p>
+    <w:p>
+      <w:pPr>
+        <w:pStyle w:val="Normal"/>
+        <w:rPr>
+          <w:rFonts w:ascii="Times New Roman" w:hAnsi="Times New Roman" w:cs="Times New Roman"/>
+          <w:sz w:val="28"/>
+          <w:szCs w:val="28"/>
+        </w:rPr>
+      </w:pPr>
+      <w:r>
+        <w:rPr>
+          <w:rFonts w:cs="Times New Roman" w:ascii="Times New Roman" w:hAnsi="Times New Roman"/>
+          <w:b/>
+          <w:bCs/>
+          <w:sz w:val="28"/>
+          <w:szCs w:val="28"/>
+        </w:rPr>
+        <w:t xml:space="preserve">else </w:t>
+      </w:r>
+    </w:p>
+    <w:p>
+      <w:pPr>
+        <w:pStyle w:val="Normal"/>
+        <w:rPr>
+          <w:rFonts w:ascii="Times New Roman" w:hAnsi="Times New Roman" w:cs="Times New Roman"/>
+          <w:sz w:val="28"/>
+          <w:szCs w:val="28"/>
+        </w:rPr>
+      </w:pPr>
+      <w:r>
+        <w:rPr>
+          <w:rFonts w:cs="Times New Roman" w:ascii="Times New Roman" w:hAnsi="Times New Roman"/>
+          <w:b/>
+          <w:bCs/>
+          <w:sz w:val="28"/>
+          <w:szCs w:val="28"/>
+        </w:rPr>
+        <w:t>if [ $k == 3 ]</w:t>
+      </w:r>
+    </w:p>
+    <w:p>
+      <w:pPr>
+        <w:pStyle w:val="Normal"/>
+        <w:rPr>
+          <w:rFonts w:ascii="Times New Roman" w:hAnsi="Times New Roman" w:cs="Times New Roman"/>
+          <w:sz w:val="28"/>
+          <w:szCs w:val="28"/>
+        </w:rPr>
+      </w:pPr>
+      <w:r>
+        <w:rPr>
+          <w:rFonts w:cs="Times New Roman" w:ascii="Times New Roman" w:hAnsi="Times New Roman"/>
+          <w:b/>
+          <w:bCs/>
+          <w:sz w:val="28"/>
+          <w:szCs w:val="28"/>
+        </w:rPr>
+        <w:t xml:space="preserve">then </w:t>
+      </w:r>
+    </w:p>
+    <w:p>
+      <w:pPr>
+        <w:pStyle w:val="Normal"/>
+        <w:rPr>
+          <w:rFonts w:ascii="Times New Roman" w:hAnsi="Times New Roman" w:cs="Times New Roman"/>
+          <w:sz w:val="28"/>
+          <w:szCs w:val="28"/>
+        </w:rPr>
+      </w:pPr>
+      <w:r>
+        <w:rPr>
+          <w:rFonts w:cs="Times New Roman" w:ascii="Times New Roman" w:hAnsi="Times New Roman"/>
+          <w:b/>
+          <w:bCs/>
+          <w:sz w:val="28"/>
+          <w:szCs w:val="28"/>
+        </w:rPr>
+        <w:t>exit</w:t>
+      </w:r>
+    </w:p>
+    <w:p>
+      <w:pPr>
+        <w:pStyle w:val="Normal"/>
+        <w:rPr>
+          <w:rFonts w:ascii="Times New Roman" w:hAnsi="Times New Roman" w:cs="Times New Roman"/>
+          <w:sz w:val="28"/>
+          <w:szCs w:val="28"/>
+        </w:rPr>
+      </w:pPr>
+      <w:r>
+        <w:rPr>
+          <w:rFonts w:cs="Times New Roman" w:ascii="Times New Roman" w:hAnsi="Times New Roman"/>
+          <w:b/>
+          <w:bCs/>
+          <w:sz w:val="28"/>
+          <w:szCs w:val="28"/>
+        </w:rPr>
+        <w:t>else</w:t>
+      </w:r>
+    </w:p>
+    <w:p>
+      <w:pPr>
+        <w:pStyle w:val="Normal"/>
+        <w:rPr>
+          <w:rFonts w:ascii="Times New Roman" w:hAnsi="Times New Roman" w:cs="Times New Roman"/>
+          <w:sz w:val="28"/>
+          <w:szCs w:val="28"/>
+        </w:rPr>
+      </w:pPr>
+      <w:r>
+        <w:rPr>
+          <w:rFonts w:cs="Times New Roman" w:ascii="Times New Roman" w:hAnsi="Times New Roman"/>
+          <w:b/>
+          <w:bCs/>
+          <w:sz w:val="28"/>
+          <w:szCs w:val="28"/>
+        </w:rPr>
+        <w:t>if [ $k == -1 ]</w:t>
+      </w:r>
+    </w:p>
+    <w:p>
+      <w:pPr>
+        <w:pStyle w:val="Normal"/>
+        <w:rPr>
+          <w:rFonts w:ascii="Times New Roman" w:hAnsi="Times New Roman" w:cs="Times New Roman"/>
+          <w:sz w:val="28"/>
+          <w:szCs w:val="28"/>
+        </w:rPr>
+      </w:pPr>
+      <w:r>
+        <w:rPr>
+          <w:rFonts w:cs="Times New Roman" w:ascii="Times New Roman" w:hAnsi="Times New Roman"/>
+          <w:b/>
+          <w:bCs/>
+          <w:sz w:val="28"/>
+          <w:szCs w:val="28"/>
+        </w:rPr>
+        <w:t>then</w:t>
+      </w:r>
+    </w:p>
+    <w:p>
+      <w:pPr>
+        <w:pStyle w:val="Normal"/>
+        <w:rPr>
+          <w:rFonts w:ascii="Times New Roman" w:hAnsi="Times New Roman" w:cs="Times New Roman"/>
+          <w:sz w:val="28"/>
+          <w:szCs w:val="28"/>
+        </w:rPr>
+      </w:pPr>
+      <w:r>
+        <w:rPr>
+          <w:rFonts w:cs="Times New Roman" w:ascii="Times New Roman" w:hAnsi="Times New Roman"/>
+          <w:b/>
+          <w:bCs/>
+          <w:sz w:val="28"/>
+          <w:szCs w:val="28"/>
+        </w:rPr>
+        <w:t>echo Некорректный код программы</w:t>
+      </w:r>
+    </w:p>
+    <w:p>
+      <w:pPr>
+        <w:pStyle w:val="Normal"/>
+        <w:rPr>
+          <w:rFonts w:ascii="Times New Roman" w:hAnsi="Times New Roman" w:cs="Times New Roman"/>
+          <w:sz w:val="28"/>
+          <w:szCs w:val="28"/>
+        </w:rPr>
+      </w:pPr>
+      <w:r>
+        <w:rPr>
+          <w:rFonts w:cs="Times New Roman" w:ascii="Times New Roman" w:hAnsi="Times New Roman"/>
+          <w:b/>
+          <w:bCs/>
+          <w:sz w:val="28"/>
+          <w:szCs w:val="28"/>
+        </w:rPr>
+        <w:t>fi</w:t>
+      </w:r>
+    </w:p>
+    <w:p>
+      <w:pPr>
+        <w:pStyle w:val="Normal"/>
+        <w:rPr>
+          <w:rFonts w:ascii="Times New Roman" w:hAnsi="Times New Roman" w:cs="Times New Roman"/>
+          <w:sz w:val="28"/>
+          <w:szCs w:val="28"/>
+        </w:rPr>
+      </w:pPr>
+      <w:r>
+        <w:rPr>
+          <w:rFonts w:cs="Times New Roman" w:ascii="Times New Roman" w:hAnsi="Times New Roman"/>
+          <w:b/>
+          <w:bCs/>
+          <w:sz w:val="28"/>
+          <w:szCs w:val="28"/>
+        </w:rPr>
+        <w:t>fi</w:t>
+      </w:r>
+    </w:p>
+    <w:p>
+      <w:pPr>
+        <w:pStyle w:val="Normal"/>
+        <w:rPr>
+          <w:rFonts w:ascii="Times New Roman" w:hAnsi="Times New Roman" w:cs="Times New Roman"/>
+          <w:sz w:val="28"/>
+          <w:szCs w:val="28"/>
+        </w:rPr>
+      </w:pPr>
+      <w:r>
+        <w:rPr>
+          <w:rFonts w:cs="Times New Roman" w:ascii="Times New Roman" w:hAnsi="Times New Roman"/>
+          <w:b/>
+          <w:bCs/>
+          <w:sz w:val="28"/>
+          <w:szCs w:val="28"/>
+        </w:rPr>
+        <w:t>fi</w:t>
+      </w:r>
+    </w:p>
+    <w:p>
+      <w:pPr>
+        <w:pStyle w:val="Normal"/>
+        <w:rPr>
+          <w:rFonts w:ascii="Times New Roman" w:hAnsi="Times New Roman" w:cs="Times New Roman"/>
+          <w:sz w:val="28"/>
+          <w:szCs w:val="28"/>
+        </w:rPr>
+      </w:pPr>
+      <w:r>
+        <w:rPr>
+          <w:rFonts w:cs="Times New Roman" w:ascii="Times New Roman" w:hAnsi="Times New Roman"/>
+          <w:b/>
+          <w:bCs/>
+          <w:sz w:val="28"/>
+          <w:szCs w:val="28"/>
+        </w:rPr>
+        <w:t>fi</w:t>
+      </w:r>
+    </w:p>
+    <w:p>
+      <w:pPr>
+        <w:pStyle w:val="Normal"/>
+        <w:rPr>
+          <w:rFonts w:ascii="Times New Roman" w:hAnsi="Times New Roman" w:cs="Times New Roman"/>
+          <w:sz w:val="28"/>
+          <w:szCs w:val="28"/>
+        </w:rPr>
+      </w:pPr>
+      <w:r>
+        <w:rPr>
+          <w:rFonts w:cs="Times New Roman" w:ascii="Times New Roman" w:hAnsi="Times New Roman"/>
+          <w:sz w:val="28"/>
+          <w:szCs w:val="28"/>
+        </w:rPr>
+      </w:r>
+    </w:p>
+    <w:p>
+      <w:pPr>
+        <w:pStyle w:val="Normal"/>
+        <w:rPr>
+          <w:rFonts w:ascii="Times New Roman" w:hAnsi="Times New Roman" w:cs="Times New Roman"/>
+          <w:sz w:val="28"/>
+          <w:szCs w:val="28"/>
+        </w:rPr>
+      </w:pPr>
+      <w:r>
+        <w:rPr>
+          <w:rFonts w:cs="Times New Roman" w:ascii="Times New Roman" w:hAnsi="Times New Roman"/>
+          <w:b/>
+          <w:bCs/>
+          <w:sz w:val="28"/>
+          <w:szCs w:val="28"/>
+        </w:rPr>
+        <w:t>done</w:t>
+      </w:r>
+    </w:p>
+    <w:p>
+      <w:pPr>
+        <w:pStyle w:val="Normal"/>
+        <w:rPr>
+          <w:rFonts w:ascii="Times New Roman" w:hAnsi="Times New Roman" w:cs="Times New Roman"/>
+          <w:sz w:val="28"/>
+          <w:szCs w:val="28"/>
+        </w:rPr>
+      </w:pPr>
+      <w:r>
+        <w:rPr>
+          <w:rFonts w:cs="Times New Roman" w:ascii="Times New Roman" w:hAnsi="Times New Roman"/>
+          <w:sz w:val="28"/>
+          <w:szCs w:val="28"/>
+        </w:rPr>
+      </w:r>
+    </w:p>
+    <w:p>
+      <w:pPr>
+        <w:pStyle w:val="Normal"/>
+        <w:rPr>
+          <w:rFonts w:ascii="Times New Roman" w:hAnsi="Times New Roman" w:cs="Times New Roman"/>
+          <w:sz w:val="28"/>
+          <w:szCs w:val="28"/>
+        </w:rPr>
+      </w:pPr>
+      <w:r>
+        <w:rPr>
+          <w:rFonts w:cs="Times New Roman" w:ascii="Times New Roman" w:hAnsi="Times New Roman"/>
+          <w:sz w:val="28"/>
+          <w:szCs w:val="28"/>
+        </w:rPr>
+      </w:r>
+    </w:p>
+    <w:p>
+      <w:pPr>
+        <w:pStyle w:val="Normal"/>
+        <w:rPr>
+          <w:rFonts w:ascii="Times New Roman" w:hAnsi="Times New Roman" w:cs="Times New Roman"/>
+          <w:sz w:val="28"/>
+          <w:szCs w:val="28"/>
+        </w:rPr>
+      </w:pPr>
+      <w:r>
+        <w:rPr>
+          <w:rFonts w:cs="Times New Roman" w:ascii="Times New Roman" w:hAnsi="Times New Roman"/>
+          <w:sz w:val="28"/>
+          <w:szCs w:val="28"/>
+        </w:rPr>
+      </w:r>
+    </w:p>
+    <w:p>
+      <w:pPr>
+        <w:pStyle w:val="Normal"/>
+        <w:rPr>
+          <w:rFonts w:ascii="Times New Roman" w:hAnsi="Times New Roman" w:cs="Times New Roman"/>
+          <w:sz w:val="28"/>
+          <w:szCs w:val="28"/>
+        </w:rPr>
+      </w:pPr>
+      <w:r>
+        <w:rPr>
+          <w:rFonts w:cs="Times New Roman" w:ascii="Times New Roman" w:hAnsi="Times New Roman"/>
+          <w:sz w:val="28"/>
+          <w:szCs w:val="28"/>
+        </w:rPr>
+      </w:r>
+    </w:p>
+    <w:p>
+      <w:pPr>
+        <w:pStyle w:val="Normal"/>
+        <w:rPr>
+          <w:rFonts w:ascii="Times New Roman" w:hAnsi="Times New Roman" w:cs="Times New Roman"/>
+          <w:sz w:val="28"/>
+          <w:szCs w:val="28"/>
+        </w:rPr>
+      </w:pPr>
+      <w:r>
+        <w:rPr>
+          <w:rFonts w:cs="Times New Roman" w:ascii="Times New Roman" w:hAnsi="Times New Roman"/>
+          <w:sz w:val="28"/>
+          <w:szCs w:val="28"/>
+        </w:rPr>
+      </w:r>
+    </w:p>
+    <w:p>
+      <w:pPr>
+        <w:pStyle w:val="Normal"/>
+        <w:rPr>
+          <w:rFonts w:ascii="Times New Roman" w:hAnsi="Times New Roman" w:cs="Times New Roman"/>
+          <w:sz w:val="28"/>
+          <w:szCs w:val="28"/>
+        </w:rPr>
+      </w:pPr>
+      <w:r>
+        <w:rPr>
+          <w:rFonts w:cs="Times New Roman" w:ascii="Times New Roman" w:hAnsi="Times New Roman"/>
+          <w:b/>
+          <w:bCs/>
+          <w:sz w:val="28"/>
+          <w:szCs w:val="28"/>
+        </w:rPr>
+        <w:t>File3</w:t>
+      </w:r>
+    </w:p>
+    <w:p>
+      <w:pPr>
+        <w:pStyle w:val="Normal"/>
+        <w:rPr>
+          <w:rFonts w:ascii="Times New Roman" w:hAnsi="Times New Roman" w:cs="Times New Roman"/>
+          <w:sz w:val="28"/>
+          <w:szCs w:val="28"/>
+        </w:rPr>
+      </w:pPr>
+      <w:r>
+        <w:rPr>
+          <w:rFonts w:cs="Times New Roman" w:ascii="Times New Roman" w:hAnsi="Times New Roman"/>
+          <w:b/>
+          <w:bCs/>
+          <w:sz w:val="28"/>
+          <w:szCs w:val="28"/>
+        </w:rPr>
+        <w:t>#!/bin/bash</w:t>
+      </w:r>
+    </w:p>
+    <w:p>
+      <w:pPr>
+        <w:pStyle w:val="Normal"/>
+        <w:rPr>
+          <w:rFonts w:ascii="Times New Roman" w:hAnsi="Times New Roman" w:cs="Times New Roman"/>
+          <w:sz w:val="28"/>
+          <w:szCs w:val="28"/>
+        </w:rPr>
+      </w:pPr>
+      <w:r>
+        <w:rPr>
+          <w:rFonts w:cs="Times New Roman" w:ascii="Times New Roman" w:hAnsi="Times New Roman"/>
+          <w:sz w:val="28"/>
+          <w:szCs w:val="28"/>
+        </w:rPr>
+      </w:r>
+    </w:p>
+    <w:p>
+      <w:pPr>
+        <w:pStyle w:val="Normal"/>
+        <w:rPr>
+          <w:rFonts w:ascii="Times New Roman" w:hAnsi="Times New Roman" w:cs="Times New Roman"/>
+          <w:sz w:val="28"/>
+          <w:szCs w:val="28"/>
+        </w:rPr>
+      </w:pPr>
+      <w:r>
+        <w:rPr>
+          <w:rFonts w:cs="Times New Roman" w:ascii="Times New Roman" w:hAnsi="Times New Roman"/>
+          <w:b/>
+          <w:bCs/>
+          <w:sz w:val="28"/>
+          <w:szCs w:val="28"/>
+        </w:rPr>
+        <w:t>echo off</w:t>
+      </w:r>
+    </w:p>
+    <w:p>
+      <w:pPr>
+        <w:pStyle w:val="Normal"/>
+        <w:rPr>
+          <w:rFonts w:ascii="Times New Roman" w:hAnsi="Times New Roman" w:cs="Times New Roman"/>
+          <w:sz w:val="28"/>
+          <w:szCs w:val="28"/>
+        </w:rPr>
+      </w:pPr>
+      <w:r>
+        <w:rPr>
+          <w:rFonts w:cs="Times New Roman" w:ascii="Times New Roman" w:hAnsi="Times New Roman"/>
+          <w:sz w:val="28"/>
+          <w:szCs w:val="28"/>
+        </w:rPr>
+      </w:r>
+    </w:p>
+    <w:p>
+      <w:pPr>
+        <w:pStyle w:val="Normal"/>
+        <w:rPr>
+          <w:rFonts w:ascii="Times New Roman" w:hAnsi="Times New Roman" w:cs="Times New Roman"/>
+          <w:sz w:val="28"/>
+          <w:szCs w:val="28"/>
+        </w:rPr>
+      </w:pPr>
+      <w:r>
+        <w:rPr>
+          <w:rFonts w:cs="Times New Roman" w:ascii="Times New Roman" w:hAnsi="Times New Roman"/>
+          <w:b/>
+          <w:bCs/>
+          <w:sz w:val="28"/>
+          <w:szCs w:val="28"/>
+        </w:rPr>
+        <w:t>while true; do</w:t>
+      </w:r>
+    </w:p>
+    <w:p>
+      <w:pPr>
+        <w:pStyle w:val="Normal"/>
+        <w:rPr>
+          <w:rFonts w:ascii="Times New Roman" w:hAnsi="Times New Roman" w:cs="Times New Roman"/>
+          <w:sz w:val="28"/>
+          <w:szCs w:val="28"/>
+        </w:rPr>
+      </w:pPr>
+      <w:r>
+        <w:rPr>
+          <w:rFonts w:cs="Times New Roman" w:ascii="Times New Roman" w:hAnsi="Times New Roman"/>
+          <w:b/>
+          <w:bCs/>
+          <w:sz w:val="28"/>
+          <w:szCs w:val="28"/>
+        </w:rPr>
+        <w:t>echo Введите код команды</w:t>
+      </w:r>
+    </w:p>
+    <w:p>
+      <w:pPr>
+        <w:pStyle w:val="Normal"/>
+        <w:rPr>
+          <w:rFonts w:ascii="Times New Roman" w:hAnsi="Times New Roman" w:cs="Times New Roman"/>
+          <w:sz w:val="28"/>
+          <w:szCs w:val="28"/>
+        </w:rPr>
+      </w:pPr>
+      <w:r>
+        <w:rPr>
+          <w:rFonts w:cs="Times New Roman" w:ascii="Times New Roman" w:hAnsi="Times New Roman"/>
+          <w:b/>
+          <w:bCs/>
+          <w:sz w:val="28"/>
+          <w:szCs w:val="28"/>
+        </w:rPr>
+        <w:t>echo C Для открытия CodeBlock</w:t>
+      </w:r>
+    </w:p>
+    <w:p>
+      <w:pPr>
+        <w:pStyle w:val="Normal"/>
+        <w:rPr>
+          <w:rFonts w:ascii="Times New Roman" w:hAnsi="Times New Roman" w:cs="Times New Roman"/>
+          <w:sz w:val="28"/>
+          <w:szCs w:val="28"/>
+        </w:rPr>
+      </w:pPr>
+      <w:r>
+        <w:rPr>
+          <w:rFonts w:cs="Times New Roman" w:ascii="Times New Roman" w:hAnsi="Times New Roman"/>
+          <w:b/>
+          <w:bCs/>
+          <w:sz w:val="28"/>
+          <w:szCs w:val="28"/>
+        </w:rPr>
+        <w:t>echo K для открытия Калькулятора</w:t>
+      </w:r>
+    </w:p>
+    <w:p>
+      <w:pPr>
+        <w:pStyle w:val="Normal"/>
+        <w:rPr>
+          <w:rFonts w:ascii="Times New Roman" w:hAnsi="Times New Roman" w:cs="Times New Roman"/>
+          <w:sz w:val="28"/>
+          <w:szCs w:val="28"/>
+        </w:rPr>
+      </w:pPr>
+      <w:r>
+        <w:rPr>
+          <w:rFonts w:cs="Times New Roman" w:ascii="Times New Roman" w:hAnsi="Times New Roman"/>
+          <w:b/>
+          <w:bCs/>
+          <w:sz w:val="28"/>
+          <w:szCs w:val="28"/>
+        </w:rPr>
+        <w:t>echo Q Для выхода</w:t>
+      </w:r>
+    </w:p>
+    <w:p>
+      <w:pPr>
+        <w:pStyle w:val="Normal"/>
+        <w:rPr>
+          <w:rFonts w:ascii="Times New Roman" w:hAnsi="Times New Roman" w:cs="Times New Roman"/>
+          <w:sz w:val="28"/>
+          <w:szCs w:val="28"/>
+        </w:rPr>
+      </w:pPr>
+      <w:r>
+        <w:rPr>
+          <w:rFonts w:cs="Times New Roman" w:ascii="Times New Roman" w:hAnsi="Times New Roman"/>
+          <w:sz w:val="28"/>
+          <w:szCs w:val="28"/>
+        </w:rPr>
+      </w:r>
+    </w:p>
+    <w:p>
+      <w:pPr>
+        <w:pStyle w:val="Normal"/>
+        <w:rPr>
+          <w:rFonts w:ascii="Times New Roman" w:hAnsi="Times New Roman" w:cs="Times New Roman"/>
+          <w:sz w:val="28"/>
+          <w:szCs w:val="28"/>
+        </w:rPr>
+      </w:pPr>
+      <w:r>
+        <w:rPr>
+          <w:rFonts w:cs="Times New Roman" w:ascii="Times New Roman" w:hAnsi="Times New Roman"/>
+          <w:b/>
+          <w:bCs/>
+          <w:sz w:val="28"/>
+          <w:szCs w:val="28"/>
+        </w:rPr>
+        <w:t>/home/zody/Lab4/cppFile2/bin/Debug/cppFile2 c k q</w:t>
+      </w:r>
+    </w:p>
+    <w:p>
+      <w:pPr>
+        <w:pStyle w:val="Normal"/>
+        <w:rPr>
+          <w:rFonts w:ascii="Times New Roman" w:hAnsi="Times New Roman" w:cs="Times New Roman"/>
+          <w:sz w:val="28"/>
+          <w:szCs w:val="28"/>
+        </w:rPr>
+      </w:pPr>
+      <w:r>
+        <w:rPr>
+          <w:rFonts w:cs="Times New Roman" w:ascii="Times New Roman" w:hAnsi="Times New Roman"/>
+          <w:sz w:val="28"/>
+          <w:szCs w:val="28"/>
+        </w:rPr>
+      </w:r>
+    </w:p>
+    <w:p>
+      <w:pPr>
+        <w:pStyle w:val="Normal"/>
+        <w:rPr>
+          <w:rFonts w:ascii="Times New Roman" w:hAnsi="Times New Roman" w:cs="Times New Roman"/>
+          <w:sz w:val="28"/>
+          <w:szCs w:val="28"/>
+        </w:rPr>
+      </w:pPr>
+      <w:r>
+        <w:rPr>
+          <w:rFonts w:cs="Times New Roman" w:ascii="Times New Roman" w:hAnsi="Times New Roman"/>
+          <w:b/>
+          <w:bCs/>
+          <w:sz w:val="28"/>
+          <w:szCs w:val="28"/>
+        </w:rPr>
+        <w:t>k=$?</w:t>
+      </w:r>
+    </w:p>
+    <w:p>
+      <w:pPr>
+        <w:pStyle w:val="Normal"/>
+        <w:rPr>
+          <w:rFonts w:ascii="Times New Roman" w:hAnsi="Times New Roman" w:cs="Times New Roman"/>
+          <w:sz w:val="28"/>
+          <w:szCs w:val="28"/>
+        </w:rPr>
+      </w:pPr>
+      <w:r>
+        <w:rPr>
+          <w:rFonts w:cs="Times New Roman" w:ascii="Times New Roman" w:hAnsi="Times New Roman"/>
+          <w:sz w:val="28"/>
+          <w:szCs w:val="28"/>
+        </w:rPr>
+      </w:r>
+    </w:p>
+    <w:p>
+      <w:pPr>
+        <w:pStyle w:val="Normal"/>
+        <w:rPr>
+          <w:rFonts w:ascii="Times New Roman" w:hAnsi="Times New Roman" w:cs="Times New Roman"/>
+          <w:sz w:val="28"/>
+          <w:szCs w:val="28"/>
+        </w:rPr>
+      </w:pPr>
+      <w:r>
+        <w:rPr>
+          <w:rFonts w:cs="Times New Roman" w:ascii="Times New Roman" w:hAnsi="Times New Roman"/>
+          <w:b/>
+          <w:bCs/>
+          <w:sz w:val="28"/>
+          <w:szCs w:val="28"/>
+        </w:rPr>
+        <w:t>if [ $k == 1 ]</w:t>
+      </w:r>
+    </w:p>
+    <w:p>
+      <w:pPr>
+        <w:pStyle w:val="Normal"/>
+        <w:rPr>
+          <w:rFonts w:ascii="Times New Roman" w:hAnsi="Times New Roman" w:cs="Times New Roman"/>
+          <w:sz w:val="28"/>
+          <w:szCs w:val="28"/>
+        </w:rPr>
+      </w:pPr>
+      <w:r>
+        <w:rPr>
+          <w:rFonts w:cs="Times New Roman" w:ascii="Times New Roman" w:hAnsi="Times New Roman"/>
+          <w:b/>
+          <w:bCs/>
+          <w:sz w:val="28"/>
+          <w:szCs w:val="28"/>
+        </w:rPr>
+        <w:t xml:space="preserve">then </w:t>
+      </w:r>
+    </w:p>
+    <w:p>
+      <w:pPr>
+        <w:pStyle w:val="Normal"/>
+        <w:rPr>
+          <w:rFonts w:ascii="Times New Roman" w:hAnsi="Times New Roman" w:cs="Times New Roman"/>
+          <w:sz w:val="28"/>
+          <w:szCs w:val="28"/>
+        </w:rPr>
+      </w:pPr>
+      <w:r>
+        <w:rPr>
+          <w:rFonts w:cs="Times New Roman" w:ascii="Times New Roman" w:hAnsi="Times New Roman"/>
+          <w:b/>
+          <w:bCs/>
+          <w:sz w:val="28"/>
+          <w:szCs w:val="28"/>
+        </w:rPr>
+        <w:t>/usr/bin/codeblocks</w:t>
+      </w:r>
+    </w:p>
+    <w:p>
+      <w:pPr>
+        <w:pStyle w:val="Normal"/>
+        <w:rPr>
+          <w:rFonts w:ascii="Times New Roman" w:hAnsi="Times New Roman" w:cs="Times New Roman"/>
+          <w:sz w:val="28"/>
+          <w:szCs w:val="28"/>
+        </w:rPr>
+      </w:pPr>
+      <w:r>
+        <w:rPr>
+          <w:rFonts w:cs="Times New Roman" w:ascii="Times New Roman" w:hAnsi="Times New Roman"/>
+          <w:b/>
+          <w:bCs/>
+          <w:sz w:val="28"/>
+          <w:szCs w:val="28"/>
+        </w:rPr>
+        <w:t>else</w:t>
+      </w:r>
+    </w:p>
+    <w:p>
+      <w:pPr>
+        <w:pStyle w:val="Normal"/>
+        <w:rPr>
+          <w:rFonts w:ascii="Times New Roman" w:hAnsi="Times New Roman" w:cs="Times New Roman"/>
+          <w:sz w:val="28"/>
+          <w:szCs w:val="28"/>
+        </w:rPr>
+      </w:pPr>
+      <w:r>
+        <w:rPr>
+          <w:rFonts w:cs="Times New Roman" w:ascii="Times New Roman" w:hAnsi="Times New Roman"/>
+          <w:b/>
+          <w:bCs/>
+          <w:sz w:val="28"/>
+          <w:szCs w:val="28"/>
+        </w:rPr>
+        <w:t>if [ $k == 2 ]</w:t>
+      </w:r>
+    </w:p>
+    <w:p>
+      <w:pPr>
+        <w:pStyle w:val="Normal"/>
+        <w:rPr>
+          <w:rFonts w:ascii="Times New Roman" w:hAnsi="Times New Roman" w:cs="Times New Roman"/>
+          <w:sz w:val="28"/>
+          <w:szCs w:val="28"/>
+        </w:rPr>
+      </w:pPr>
+      <w:r>
+        <w:rPr>
+          <w:rFonts w:cs="Times New Roman" w:ascii="Times New Roman" w:hAnsi="Times New Roman"/>
+          <w:b/>
+          <w:bCs/>
+          <w:sz w:val="28"/>
+          <w:szCs w:val="28"/>
+        </w:rPr>
+        <w:t xml:space="preserve">then </w:t>
+      </w:r>
+    </w:p>
+    <w:p>
+      <w:pPr>
+        <w:pStyle w:val="Normal"/>
+        <w:rPr>
+          <w:rFonts w:ascii="Times New Roman" w:hAnsi="Times New Roman" w:cs="Times New Roman"/>
+          <w:sz w:val="28"/>
+          <w:szCs w:val="28"/>
+        </w:rPr>
+      </w:pPr>
+      <w:r>
+        <w:rPr>
+          <w:rFonts w:cs="Times New Roman" w:ascii="Times New Roman" w:hAnsi="Times New Roman"/>
+          <w:b/>
+          <w:bCs/>
+          <w:sz w:val="28"/>
+          <w:szCs w:val="28"/>
+        </w:rPr>
+        <w:t>/usr/bin/gnome-calculator</w:t>
+      </w:r>
+    </w:p>
+    <w:p>
+      <w:pPr>
+        <w:pStyle w:val="Normal"/>
+        <w:rPr>
+          <w:rFonts w:ascii="Times New Roman" w:hAnsi="Times New Roman" w:cs="Times New Roman"/>
+          <w:sz w:val="28"/>
+          <w:szCs w:val="28"/>
+        </w:rPr>
+      </w:pPr>
+      <w:r>
+        <w:rPr>
+          <w:rFonts w:cs="Times New Roman" w:ascii="Times New Roman" w:hAnsi="Times New Roman"/>
+          <w:b/>
+          <w:bCs/>
+          <w:sz w:val="28"/>
+          <w:szCs w:val="28"/>
+        </w:rPr>
+        <w:t xml:space="preserve">else </w:t>
+      </w:r>
+    </w:p>
+    <w:p>
+      <w:pPr>
+        <w:pStyle w:val="Normal"/>
+        <w:rPr>
+          <w:rFonts w:ascii="Times New Roman" w:hAnsi="Times New Roman" w:cs="Times New Roman"/>
+          <w:sz w:val="28"/>
+          <w:szCs w:val="28"/>
+        </w:rPr>
+      </w:pPr>
+      <w:r>
+        <w:rPr>
+          <w:rFonts w:cs="Times New Roman" w:ascii="Times New Roman" w:hAnsi="Times New Roman"/>
+          <w:b/>
+          <w:bCs/>
+          <w:sz w:val="28"/>
+          <w:szCs w:val="28"/>
+        </w:rPr>
+        <w:t>if [ $k == 3 ]</w:t>
+      </w:r>
+    </w:p>
+    <w:p>
+      <w:pPr>
+        <w:pStyle w:val="Normal"/>
+        <w:rPr>
+          <w:rFonts w:ascii="Times New Roman" w:hAnsi="Times New Roman" w:cs="Times New Roman"/>
+          <w:sz w:val="28"/>
+          <w:szCs w:val="28"/>
+        </w:rPr>
+      </w:pPr>
+      <w:r>
+        <w:rPr>
+          <w:rFonts w:cs="Times New Roman" w:ascii="Times New Roman" w:hAnsi="Times New Roman"/>
+          <w:b/>
+          <w:bCs/>
+          <w:sz w:val="28"/>
+          <w:szCs w:val="28"/>
+        </w:rPr>
+        <w:t xml:space="preserve">then </w:t>
+      </w:r>
+    </w:p>
+    <w:p>
+      <w:pPr>
+        <w:pStyle w:val="Normal"/>
+        <w:rPr>
+          <w:rFonts w:ascii="Times New Roman" w:hAnsi="Times New Roman" w:cs="Times New Roman"/>
+          <w:sz w:val="28"/>
+          <w:szCs w:val="28"/>
+        </w:rPr>
+      </w:pPr>
+      <w:r>
+        <w:rPr>
+          <w:rFonts w:cs="Times New Roman" w:ascii="Times New Roman" w:hAnsi="Times New Roman"/>
+          <w:b/>
+          <w:bCs/>
+          <w:sz w:val="28"/>
+          <w:szCs w:val="28"/>
+        </w:rPr>
+        <w:t>exit</w:t>
+      </w:r>
+    </w:p>
+    <w:p>
+      <w:pPr>
+        <w:pStyle w:val="Normal"/>
+        <w:rPr>
+          <w:rFonts w:ascii="Times New Roman" w:hAnsi="Times New Roman" w:cs="Times New Roman"/>
+          <w:sz w:val="28"/>
+          <w:szCs w:val="28"/>
+        </w:rPr>
+      </w:pPr>
+      <w:r>
+        <w:rPr>
+          <w:rFonts w:cs="Times New Roman" w:ascii="Times New Roman" w:hAnsi="Times New Roman"/>
+          <w:b/>
+          <w:bCs/>
+          <w:sz w:val="28"/>
+          <w:szCs w:val="28"/>
+        </w:rPr>
+        <w:t>else</w:t>
+      </w:r>
+    </w:p>
+    <w:p>
+      <w:pPr>
+        <w:pStyle w:val="Normal"/>
+        <w:rPr>
+          <w:rFonts w:ascii="Times New Roman" w:hAnsi="Times New Roman" w:cs="Times New Roman"/>
+          <w:sz w:val="28"/>
+          <w:szCs w:val="28"/>
+        </w:rPr>
+      </w:pPr>
+      <w:r>
+        <w:rPr>
+          <w:rFonts w:cs="Times New Roman" w:ascii="Times New Roman" w:hAnsi="Times New Roman"/>
+          <w:b/>
+          <w:bCs/>
+          <w:sz w:val="28"/>
+          <w:szCs w:val="28"/>
+        </w:rPr>
+        <w:t>if [ $k == -1 ]</w:t>
+      </w:r>
+    </w:p>
+    <w:p>
+      <w:pPr>
+        <w:pStyle w:val="Normal"/>
+        <w:rPr>
+          <w:rFonts w:ascii="Times New Roman" w:hAnsi="Times New Roman" w:cs="Times New Roman"/>
+          <w:sz w:val="28"/>
+          <w:szCs w:val="28"/>
+        </w:rPr>
+      </w:pPr>
+      <w:r>
+        <w:rPr>
+          <w:rFonts w:cs="Times New Roman" w:ascii="Times New Roman" w:hAnsi="Times New Roman"/>
+          <w:b/>
+          <w:bCs/>
+          <w:sz w:val="28"/>
+          <w:szCs w:val="28"/>
+        </w:rPr>
+        <w:t>then</w:t>
+      </w:r>
+    </w:p>
+    <w:p>
+      <w:pPr>
+        <w:pStyle w:val="Normal"/>
+        <w:rPr>
+          <w:rFonts w:ascii="Times New Roman" w:hAnsi="Times New Roman" w:cs="Times New Roman"/>
+          <w:sz w:val="28"/>
+          <w:szCs w:val="28"/>
+        </w:rPr>
+      </w:pPr>
+      <w:r>
+        <w:rPr>
+          <w:rFonts w:cs="Times New Roman" w:ascii="Times New Roman" w:hAnsi="Times New Roman"/>
+          <w:b/>
+          <w:bCs/>
+          <w:sz w:val="28"/>
+          <w:szCs w:val="28"/>
+        </w:rPr>
+        <w:t>echo Некорректный код программы</w:t>
+      </w:r>
+    </w:p>
+    <w:p>
+      <w:pPr>
+        <w:pStyle w:val="Normal"/>
+        <w:rPr>
+          <w:rFonts w:ascii="Times New Roman" w:hAnsi="Times New Roman" w:cs="Times New Roman"/>
+          <w:sz w:val="28"/>
+          <w:szCs w:val="28"/>
+        </w:rPr>
+      </w:pPr>
+      <w:r>
+        <w:rPr>
+          <w:rFonts w:cs="Times New Roman" w:ascii="Times New Roman" w:hAnsi="Times New Roman"/>
+          <w:b/>
+          <w:bCs/>
+          <w:sz w:val="28"/>
+          <w:szCs w:val="28"/>
+        </w:rPr>
+        <w:t>fi</w:t>
+      </w:r>
+    </w:p>
+    <w:p>
+      <w:pPr>
+        <w:pStyle w:val="Normal"/>
+        <w:rPr>
+          <w:rFonts w:ascii="Times New Roman" w:hAnsi="Times New Roman" w:cs="Times New Roman"/>
+          <w:sz w:val="28"/>
+          <w:szCs w:val="28"/>
+        </w:rPr>
+      </w:pPr>
+      <w:r>
+        <w:rPr>
+          <w:rFonts w:cs="Times New Roman" w:ascii="Times New Roman" w:hAnsi="Times New Roman"/>
+          <w:b/>
+          <w:bCs/>
+          <w:sz w:val="28"/>
+          <w:szCs w:val="28"/>
+        </w:rPr>
+        <w:t>fi</w:t>
+      </w:r>
+    </w:p>
+    <w:p>
+      <w:pPr>
+        <w:pStyle w:val="Normal"/>
+        <w:rPr>
+          <w:rFonts w:ascii="Times New Roman" w:hAnsi="Times New Roman" w:cs="Times New Roman"/>
+          <w:sz w:val="28"/>
+          <w:szCs w:val="28"/>
+        </w:rPr>
+      </w:pPr>
+      <w:r>
+        <w:rPr>
+          <w:rFonts w:cs="Times New Roman" w:ascii="Times New Roman" w:hAnsi="Times New Roman"/>
+          <w:b/>
+          <w:bCs/>
+          <w:sz w:val="28"/>
+          <w:szCs w:val="28"/>
+        </w:rPr>
+        <w:t>fi</w:t>
+      </w:r>
+    </w:p>
+    <w:p>
+      <w:pPr>
+        <w:pStyle w:val="Normal"/>
+        <w:rPr>
+          <w:rFonts w:ascii="Times New Roman" w:hAnsi="Times New Roman" w:cs="Times New Roman"/>
+          <w:sz w:val="28"/>
+          <w:szCs w:val="28"/>
+        </w:rPr>
+      </w:pPr>
+      <w:r>
+        <w:rPr>
+          <w:rFonts w:cs="Times New Roman" w:ascii="Times New Roman" w:hAnsi="Times New Roman"/>
+          <w:b/>
+          <w:bCs/>
+          <w:sz w:val="28"/>
+          <w:szCs w:val="28"/>
+        </w:rPr>
+        <w:t>fi</w:t>
+      </w:r>
+    </w:p>
+    <w:p>
+      <w:pPr>
+        <w:pStyle w:val="Normal"/>
+        <w:rPr>
+          <w:rFonts w:ascii="Times New Roman" w:hAnsi="Times New Roman" w:cs="Times New Roman"/>
+          <w:sz w:val="28"/>
+          <w:szCs w:val="28"/>
+        </w:rPr>
+      </w:pPr>
+      <w:r>
+        <w:rPr>
+          <w:rFonts w:cs="Times New Roman" w:ascii="Times New Roman" w:hAnsi="Times New Roman"/>
+          <w:sz w:val="28"/>
+          <w:szCs w:val="28"/>
+        </w:rPr>
+      </w:r>
+    </w:p>
+    <w:p>
+      <w:pPr>
+        <w:pStyle w:val="Normal"/>
+        <w:rPr>
+          <w:rFonts w:ascii="Times New Roman" w:hAnsi="Times New Roman" w:cs="Times New Roman"/>
+          <w:sz w:val="28"/>
+          <w:szCs w:val="28"/>
+        </w:rPr>
+      </w:pPr>
+      <w:r>
+        <w:rPr>
+          <w:rFonts w:cs="Times New Roman" w:ascii="Times New Roman" w:hAnsi="Times New Roman"/>
+          <w:b/>
+          <w:bCs/>
+          <w:sz w:val="28"/>
+          <w:szCs w:val="28"/>
+        </w:rPr>
+        <w:t>done</w:t>
+      </w:r>
+    </w:p>
+    <w:p>
+      <w:pPr>
+        <w:pStyle w:val="Normal"/>
+        <w:rPr>
+          <w:rFonts w:ascii="Times New Roman" w:hAnsi="Times New Roman" w:cs="Times New Roman"/>
+          <w:sz w:val="28"/>
+          <w:szCs w:val="28"/>
+        </w:rPr>
+      </w:pPr>
+      <w:r>
+        <w:rPr>
+          <w:rFonts w:cs="Times New Roman" w:ascii="Times New Roman" w:hAnsi="Times New Roman"/>
+          <w:sz w:val="28"/>
+          <w:szCs w:val="28"/>
+        </w:rPr>
+      </w:r>
+    </w:p>
+    <w:p>
+      <w:pPr>
+        <w:pStyle w:val="Normal"/>
+        <w:rPr>
+          <w:rFonts w:ascii="Times New Roman" w:hAnsi="Times New Roman" w:cs="Times New Roman"/>
+          <w:sz w:val="28"/>
+          <w:szCs w:val="28"/>
+        </w:rPr>
+      </w:pPr>
+      <w:r>
+        <w:rPr>
+          <w:rFonts w:cs="Times New Roman" w:ascii="Times New Roman" w:hAnsi="Times New Roman"/>
+          <w:b/>
+          <w:bCs/>
+          <w:sz w:val="28"/>
+          <w:szCs w:val="28"/>
+        </w:rPr>
+        <w:t>cppFile1</w:t>
+      </w:r>
+    </w:p>
+    <w:p>
+      <w:pPr>
+        <w:pStyle w:val="Normal"/>
+        <w:rPr>
+          <w:rFonts w:ascii="Times New Roman" w:hAnsi="Times New Roman" w:cs="Times New Roman"/>
+          <w:sz w:val="28"/>
+          <w:szCs w:val="28"/>
+        </w:rPr>
+      </w:pPr>
+      <w:r>
+        <w:rPr>
+          <w:rFonts w:cs="Times New Roman" w:ascii="Times New Roman" w:hAnsi="Times New Roman"/>
+          <w:sz w:val="28"/>
+          <w:szCs w:val="28"/>
+        </w:rPr>
+      </w:r>
+    </w:p>
+    <w:p>
+      <w:pPr>
+        <w:pStyle w:val="Normal"/>
+        <w:rPr>
+          <w:rFonts w:ascii="Times New Roman" w:hAnsi="Times New Roman" w:cs="Times New Roman"/>
+          <w:sz w:val="28"/>
+          <w:szCs w:val="28"/>
+        </w:rPr>
+      </w:pPr>
+      <w:r>
+        <w:rPr>
+          <w:rFonts w:cs="Times New Roman" w:ascii="Times New Roman" w:hAnsi="Times New Roman"/>
+          <w:b/>
+          <w:bCs/>
+          <w:sz w:val="28"/>
+          <w:szCs w:val="28"/>
+        </w:rPr>
+        <w:t>#include &lt;iostream&gt;</w:t>
+      </w:r>
+    </w:p>
+    <w:p>
+      <w:pPr>
+        <w:pStyle w:val="Normal"/>
+        <w:rPr>
+          <w:rFonts w:ascii="Times New Roman" w:hAnsi="Times New Roman" w:cs="Times New Roman"/>
+          <w:sz w:val="28"/>
+          <w:szCs w:val="28"/>
+        </w:rPr>
+      </w:pPr>
+      <w:r>
+        <w:rPr>
+          <w:rFonts w:cs="Times New Roman" w:ascii="Times New Roman" w:hAnsi="Times New Roman"/>
+          <w:b/>
+          <w:bCs/>
+          <w:sz w:val="28"/>
+          <w:szCs w:val="28"/>
+        </w:rPr>
+        <w:t>#include&lt;string&gt;</w:t>
+      </w:r>
+    </w:p>
+    <w:p>
+      <w:pPr>
+        <w:pStyle w:val="Normal"/>
+        <w:rPr>
+          <w:rFonts w:ascii="Times New Roman" w:hAnsi="Times New Roman" w:cs="Times New Roman"/>
+          <w:sz w:val="28"/>
+          <w:szCs w:val="28"/>
+        </w:rPr>
+      </w:pPr>
+      <w:r>
+        <w:rPr>
+          <w:rFonts w:cs="Times New Roman" w:ascii="Times New Roman" w:hAnsi="Times New Roman"/>
+          <w:b/>
+          <w:bCs/>
+          <w:sz w:val="28"/>
+          <w:szCs w:val="28"/>
+        </w:rPr>
+        <w:t>#include&lt;locale&gt;</w:t>
+      </w:r>
+    </w:p>
+    <w:p>
+      <w:pPr>
+        <w:pStyle w:val="Normal"/>
+        <w:rPr>
+          <w:rFonts w:ascii="Times New Roman" w:hAnsi="Times New Roman" w:cs="Times New Roman"/>
+          <w:sz w:val="28"/>
+          <w:szCs w:val="28"/>
+        </w:rPr>
+      </w:pPr>
+      <w:r>
+        <w:rPr>
+          <w:rFonts w:cs="Times New Roman" w:ascii="Times New Roman" w:hAnsi="Times New Roman"/>
+          <w:b/>
+          <w:bCs/>
+          <w:sz w:val="28"/>
+          <w:szCs w:val="28"/>
+        </w:rPr>
+        <w:t>#include&lt;pthread.h&gt;</w:t>
+      </w:r>
+    </w:p>
+    <w:p>
+      <w:pPr>
+        <w:pStyle w:val="Normal"/>
+        <w:rPr>
+          <w:rFonts w:ascii="Times New Roman" w:hAnsi="Times New Roman" w:cs="Times New Roman"/>
+          <w:sz w:val="28"/>
+          <w:szCs w:val="28"/>
+        </w:rPr>
+      </w:pPr>
+      <w:r>
+        <w:rPr>
+          <w:rFonts w:cs="Times New Roman" w:ascii="Times New Roman" w:hAnsi="Times New Roman"/>
+          <w:b/>
+          <w:bCs/>
+          <w:sz w:val="28"/>
+          <w:szCs w:val="28"/>
+        </w:rPr>
+        <w:t>#include&lt;unistd.h&gt;</w:t>
+      </w:r>
+    </w:p>
+    <w:p>
+      <w:pPr>
+        <w:pStyle w:val="Normal"/>
+        <w:rPr>
+          <w:rFonts w:ascii="Times New Roman" w:hAnsi="Times New Roman" w:cs="Times New Roman"/>
+          <w:sz w:val="28"/>
+          <w:szCs w:val="28"/>
+        </w:rPr>
+      </w:pPr>
+      <w:r>
+        <w:rPr>
+          <w:rFonts w:cs="Times New Roman" w:ascii="Times New Roman" w:hAnsi="Times New Roman"/>
+          <w:sz w:val="28"/>
+          <w:szCs w:val="28"/>
+        </w:rPr>
+      </w:r>
+    </w:p>
+    <w:p>
+      <w:pPr>
+        <w:pStyle w:val="Normal"/>
+        <w:rPr>
+          <w:rFonts w:ascii="Times New Roman" w:hAnsi="Times New Roman" w:cs="Times New Roman"/>
+          <w:sz w:val="28"/>
+          <w:szCs w:val="28"/>
+        </w:rPr>
+      </w:pPr>
+      <w:r>
+        <w:rPr>
+          <w:rFonts w:cs="Times New Roman" w:ascii="Times New Roman" w:hAnsi="Times New Roman"/>
+          <w:b/>
+          <w:bCs/>
+          <w:sz w:val="28"/>
+          <w:szCs w:val="28"/>
+        </w:rPr>
+        <w:t>bool PassWasIn = false;</w:t>
+      </w:r>
+    </w:p>
+    <w:p>
+      <w:pPr>
+        <w:pStyle w:val="Normal"/>
+        <w:rPr>
+          <w:rFonts w:ascii="Times New Roman" w:hAnsi="Times New Roman" w:cs="Times New Roman"/>
+          <w:sz w:val="28"/>
+          <w:szCs w:val="28"/>
+        </w:rPr>
+      </w:pPr>
+      <w:r>
+        <w:rPr>
+          <w:rFonts w:cs="Times New Roman" w:ascii="Times New Roman" w:hAnsi="Times New Roman"/>
+          <w:b/>
+          <w:bCs/>
+          <w:sz w:val="28"/>
+          <w:szCs w:val="28"/>
+        </w:rPr>
+        <w:t>void* waitFunc(void* param);</w:t>
+      </w:r>
+    </w:p>
+    <w:p>
+      <w:pPr>
+        <w:pStyle w:val="Normal"/>
+        <w:rPr>
+          <w:rFonts w:ascii="Times New Roman" w:hAnsi="Times New Roman" w:cs="Times New Roman"/>
+          <w:sz w:val="28"/>
+          <w:szCs w:val="28"/>
+        </w:rPr>
+      </w:pPr>
+      <w:r>
+        <w:rPr>
+          <w:rFonts w:cs="Times New Roman" w:ascii="Times New Roman" w:hAnsi="Times New Roman"/>
+          <w:sz w:val="28"/>
+          <w:szCs w:val="28"/>
+        </w:rPr>
+      </w:r>
+    </w:p>
+    <w:p>
+      <w:pPr>
+        <w:pStyle w:val="Normal"/>
+        <w:rPr>
+          <w:rFonts w:ascii="Times New Roman" w:hAnsi="Times New Roman" w:cs="Times New Roman"/>
+          <w:sz w:val="28"/>
+          <w:szCs w:val="28"/>
+        </w:rPr>
+      </w:pPr>
+      <w:r>
+        <w:rPr>
+          <w:rFonts w:cs="Times New Roman" w:ascii="Times New Roman" w:hAnsi="Times New Roman"/>
+          <w:sz w:val="28"/>
+          <w:szCs w:val="28"/>
+        </w:rPr>
+      </w:r>
+    </w:p>
+    <w:p>
+      <w:pPr>
+        <w:pStyle w:val="Normal"/>
+        <w:rPr>
+          <w:rFonts w:ascii="Times New Roman" w:hAnsi="Times New Roman" w:cs="Times New Roman"/>
+          <w:sz w:val="28"/>
+          <w:szCs w:val="28"/>
+        </w:rPr>
+      </w:pPr>
+      <w:r>
+        <w:rPr>
+          <w:rFonts w:cs="Times New Roman" w:ascii="Times New Roman" w:hAnsi="Times New Roman"/>
+          <w:b/>
+          <w:bCs/>
+          <w:sz w:val="28"/>
+          <w:szCs w:val="28"/>
+        </w:rPr>
+        <w:t>int main(int argc, char* argv[])</w:t>
+      </w:r>
+    </w:p>
+    <w:p>
+      <w:pPr>
+        <w:pStyle w:val="Normal"/>
+        <w:rPr>
+          <w:rFonts w:ascii="Times New Roman" w:hAnsi="Times New Roman" w:cs="Times New Roman"/>
+          <w:sz w:val="28"/>
+          <w:szCs w:val="28"/>
+        </w:rPr>
+      </w:pPr>
+      <w:r>
+        <w:rPr>
+          <w:rFonts w:cs="Times New Roman" w:ascii="Times New Roman" w:hAnsi="Times New Roman"/>
+          <w:b/>
+          <w:bCs/>
+          <w:sz w:val="28"/>
+          <w:szCs w:val="28"/>
+        </w:rPr>
+        <w:t>{</w:t>
+      </w:r>
+    </w:p>
+    <w:p>
+      <w:pPr>
+        <w:pStyle w:val="Normal"/>
+        <w:rPr>
+          <w:rFonts w:ascii="Times New Roman" w:hAnsi="Times New Roman" w:cs="Times New Roman"/>
+          <w:sz w:val="28"/>
+          <w:szCs w:val="28"/>
+        </w:rPr>
+      </w:pPr>
+      <w:r>
+        <w:rPr>
+          <w:rFonts w:cs="Times New Roman" w:ascii="Times New Roman" w:hAnsi="Times New Roman"/>
+          <w:b/>
+          <w:bCs/>
+          <w:sz w:val="28"/>
+          <w:szCs w:val="28"/>
+        </w:rPr>
+        <w:t xml:space="preserve">    </w:t>
+      </w:r>
+      <w:r>
+        <w:rPr>
+          <w:rFonts w:cs="Times New Roman" w:ascii="Times New Roman" w:hAnsi="Times New Roman"/>
+          <w:b/>
+          <w:bCs/>
+          <w:sz w:val="28"/>
+          <w:szCs w:val="28"/>
+        </w:rPr>
+        <w:t>setlocale(LC_ALL,"RUS");</w:t>
+      </w:r>
+    </w:p>
+    <w:p>
+      <w:pPr>
+        <w:pStyle w:val="Normal"/>
+        <w:rPr>
+          <w:rFonts w:ascii="Times New Roman" w:hAnsi="Times New Roman" w:cs="Times New Roman"/>
+          <w:sz w:val="28"/>
+          <w:szCs w:val="28"/>
+        </w:rPr>
+      </w:pPr>
+      <w:r>
+        <w:rPr>
+          <w:rFonts w:cs="Times New Roman" w:ascii="Times New Roman" w:hAnsi="Times New Roman"/>
+          <w:b/>
+          <w:bCs/>
+          <w:sz w:val="28"/>
+          <w:szCs w:val="28"/>
+        </w:rPr>
+        <w:t xml:space="preserve">    </w:t>
+      </w:r>
+      <w:r>
+        <w:rPr>
+          <w:rFonts w:cs="Times New Roman" w:ascii="Times New Roman" w:hAnsi="Times New Roman"/>
+          <w:b/>
+          <w:bCs/>
+          <w:sz w:val="28"/>
+          <w:szCs w:val="28"/>
+        </w:rPr>
+        <w:t>pthread_t t;</w:t>
+      </w:r>
+    </w:p>
+    <w:p>
+      <w:pPr>
+        <w:pStyle w:val="Normal"/>
+        <w:rPr>
+          <w:rFonts w:ascii="Times New Roman" w:hAnsi="Times New Roman" w:cs="Times New Roman"/>
+          <w:sz w:val="28"/>
+          <w:szCs w:val="28"/>
+        </w:rPr>
+      </w:pPr>
+      <w:r>
+        <w:rPr>
+          <w:rFonts w:cs="Times New Roman" w:ascii="Times New Roman" w:hAnsi="Times New Roman"/>
+          <w:b/>
+          <w:bCs/>
+          <w:sz w:val="28"/>
+          <w:szCs w:val="28"/>
+        </w:rPr>
+        <w:t xml:space="preserve">    </w:t>
+      </w:r>
+      <w:r>
+        <w:rPr>
+          <w:rFonts w:cs="Times New Roman" w:ascii="Times New Roman" w:hAnsi="Times New Roman"/>
+          <w:b/>
+          <w:bCs/>
+          <w:sz w:val="28"/>
+          <w:szCs w:val="28"/>
+        </w:rPr>
+        <w:t>std::string password = "qwerty";</w:t>
+      </w:r>
+    </w:p>
+    <w:p>
+      <w:pPr>
+        <w:pStyle w:val="Normal"/>
+        <w:rPr>
+          <w:rFonts w:ascii="Times New Roman" w:hAnsi="Times New Roman" w:cs="Times New Roman"/>
+          <w:sz w:val="28"/>
+          <w:szCs w:val="28"/>
+        </w:rPr>
+      </w:pPr>
+      <w:r>
+        <w:rPr>
+          <w:rFonts w:cs="Times New Roman" w:ascii="Times New Roman" w:hAnsi="Times New Roman"/>
+          <w:b/>
+          <w:bCs/>
+          <w:sz w:val="28"/>
+          <w:szCs w:val="28"/>
+        </w:rPr>
+        <w:t xml:space="preserve">    </w:t>
+      </w:r>
+      <w:r>
+        <w:rPr>
+          <w:rFonts w:cs="Times New Roman" w:ascii="Times New Roman" w:hAnsi="Times New Roman"/>
+          <w:b/>
+          <w:bCs/>
+          <w:sz w:val="28"/>
+          <w:szCs w:val="28"/>
+        </w:rPr>
+        <w:t>std::string InPass{};</w:t>
+      </w:r>
+    </w:p>
+    <w:p>
+      <w:pPr>
+        <w:pStyle w:val="Normal"/>
+        <w:rPr>
+          <w:rFonts w:ascii="Times New Roman" w:hAnsi="Times New Roman" w:cs="Times New Roman"/>
+          <w:sz w:val="28"/>
+          <w:szCs w:val="28"/>
+        </w:rPr>
+      </w:pPr>
+      <w:r>
+        <w:rPr>
+          <w:rFonts w:cs="Times New Roman" w:ascii="Times New Roman" w:hAnsi="Times New Roman"/>
+          <w:sz w:val="28"/>
+          <w:szCs w:val="28"/>
+        </w:rPr>
+      </w:r>
+    </w:p>
+    <w:p>
+      <w:pPr>
+        <w:pStyle w:val="Normal"/>
+        <w:rPr>
+          <w:rFonts w:ascii="Times New Roman" w:hAnsi="Times New Roman" w:cs="Times New Roman"/>
+          <w:sz w:val="28"/>
+          <w:szCs w:val="28"/>
+        </w:rPr>
+      </w:pPr>
+      <w:r>
+        <w:rPr>
+          <w:rFonts w:cs="Times New Roman" w:ascii="Times New Roman" w:hAnsi="Times New Roman"/>
+          <w:b/>
+          <w:bCs/>
+          <w:sz w:val="28"/>
+          <w:szCs w:val="28"/>
+        </w:rPr>
+        <w:t xml:space="preserve">    </w:t>
+      </w:r>
+      <w:r>
+        <w:rPr>
+          <w:rFonts w:cs="Times New Roman" w:ascii="Times New Roman" w:hAnsi="Times New Roman"/>
+          <w:b/>
+          <w:bCs/>
+          <w:sz w:val="28"/>
+          <w:szCs w:val="28"/>
+        </w:rPr>
+        <w:t>if(argc == 0) return 0;</w:t>
+      </w:r>
+    </w:p>
+    <w:p>
+      <w:pPr>
+        <w:pStyle w:val="Normal"/>
+        <w:rPr>
+          <w:rFonts w:ascii="Times New Roman" w:hAnsi="Times New Roman" w:cs="Times New Roman"/>
+          <w:sz w:val="28"/>
+          <w:szCs w:val="28"/>
+        </w:rPr>
+      </w:pPr>
+      <w:r>
+        <w:rPr>
+          <w:rFonts w:cs="Times New Roman" w:ascii="Times New Roman" w:hAnsi="Times New Roman"/>
+          <w:sz w:val="28"/>
+          <w:szCs w:val="28"/>
+        </w:rPr>
+      </w:r>
+    </w:p>
+    <w:p>
+      <w:pPr>
+        <w:pStyle w:val="Normal"/>
+        <w:rPr>
+          <w:rFonts w:ascii="Times New Roman" w:hAnsi="Times New Roman" w:cs="Times New Roman"/>
+          <w:sz w:val="28"/>
+          <w:szCs w:val="28"/>
+        </w:rPr>
+      </w:pPr>
+      <w:r>
+        <w:rPr>
+          <w:rFonts w:cs="Times New Roman" w:ascii="Times New Roman" w:hAnsi="Times New Roman"/>
+          <w:b/>
+          <w:bCs/>
+          <w:sz w:val="28"/>
+          <w:szCs w:val="28"/>
+        </w:rPr>
+        <w:t xml:space="preserve">    </w:t>
+      </w:r>
+      <w:r>
+        <w:rPr>
+          <w:rFonts w:cs="Times New Roman" w:ascii="Times New Roman" w:hAnsi="Times New Roman"/>
+          <w:b/>
+          <w:bCs/>
+          <w:sz w:val="28"/>
+          <w:szCs w:val="28"/>
+        </w:rPr>
+        <w:t>std::string time = argv[1];</w:t>
+      </w:r>
+    </w:p>
+    <w:p>
+      <w:pPr>
+        <w:pStyle w:val="Normal"/>
+        <w:rPr>
+          <w:rFonts w:ascii="Times New Roman" w:hAnsi="Times New Roman" w:cs="Times New Roman"/>
+          <w:sz w:val="28"/>
+          <w:szCs w:val="28"/>
+        </w:rPr>
+      </w:pPr>
+      <w:r>
+        <w:rPr>
+          <w:rFonts w:cs="Times New Roman" w:ascii="Times New Roman" w:hAnsi="Times New Roman"/>
+          <w:sz w:val="28"/>
+          <w:szCs w:val="28"/>
+        </w:rPr>
+      </w:r>
+    </w:p>
+    <w:p>
+      <w:pPr>
+        <w:pStyle w:val="Normal"/>
+        <w:rPr>
+          <w:rFonts w:ascii="Times New Roman" w:hAnsi="Times New Roman" w:cs="Times New Roman"/>
+          <w:sz w:val="28"/>
+          <w:szCs w:val="28"/>
+        </w:rPr>
+      </w:pPr>
+      <w:r>
+        <w:rPr>
+          <w:rFonts w:cs="Times New Roman" w:ascii="Times New Roman" w:hAnsi="Times New Roman"/>
+          <w:b/>
+          <w:bCs/>
+          <w:sz w:val="28"/>
+          <w:szCs w:val="28"/>
+        </w:rPr>
+        <w:t xml:space="preserve">    </w:t>
+      </w:r>
+      <w:r>
+        <w:rPr>
+          <w:rFonts w:cs="Times New Roman" w:ascii="Times New Roman" w:hAnsi="Times New Roman"/>
+          <w:b/>
+          <w:bCs/>
+          <w:sz w:val="28"/>
+          <w:szCs w:val="28"/>
+        </w:rPr>
+        <w:t>short int Time = stoi(time);</w:t>
+      </w:r>
+    </w:p>
+    <w:p>
+      <w:pPr>
+        <w:pStyle w:val="Normal"/>
+        <w:rPr>
+          <w:rFonts w:ascii="Times New Roman" w:hAnsi="Times New Roman" w:cs="Times New Roman"/>
+          <w:sz w:val="28"/>
+          <w:szCs w:val="28"/>
+        </w:rPr>
+      </w:pPr>
+      <w:r>
+        <w:rPr>
+          <w:rFonts w:cs="Times New Roman" w:ascii="Times New Roman" w:hAnsi="Times New Roman"/>
+          <w:sz w:val="28"/>
+          <w:szCs w:val="28"/>
+        </w:rPr>
+      </w:r>
+    </w:p>
+    <w:p>
+      <w:pPr>
+        <w:pStyle w:val="Normal"/>
+        <w:rPr>
+          <w:rFonts w:ascii="Times New Roman" w:hAnsi="Times New Roman" w:cs="Times New Roman"/>
+          <w:sz w:val="28"/>
+          <w:szCs w:val="28"/>
+        </w:rPr>
+      </w:pPr>
+      <w:r>
+        <w:rPr>
+          <w:rFonts w:cs="Times New Roman" w:ascii="Times New Roman" w:hAnsi="Times New Roman"/>
+          <w:b/>
+          <w:bCs/>
+          <w:sz w:val="28"/>
+          <w:szCs w:val="28"/>
+        </w:rPr>
+        <w:t xml:space="preserve">    </w:t>
+      </w:r>
+      <w:r>
+        <w:rPr>
+          <w:rFonts w:cs="Times New Roman" w:ascii="Times New Roman" w:hAnsi="Times New Roman"/>
+          <w:b/>
+          <w:bCs/>
+          <w:sz w:val="28"/>
+          <w:szCs w:val="28"/>
+        </w:rPr>
+        <w:t>std::cout &lt;&lt; "Введите пароль: \n";</w:t>
+      </w:r>
+    </w:p>
+    <w:p>
+      <w:pPr>
+        <w:pStyle w:val="Normal"/>
+        <w:rPr>
+          <w:rFonts w:ascii="Times New Roman" w:hAnsi="Times New Roman" w:cs="Times New Roman"/>
+          <w:sz w:val="28"/>
+          <w:szCs w:val="28"/>
+        </w:rPr>
+      </w:pPr>
+      <w:r>
+        <w:rPr>
+          <w:rFonts w:cs="Times New Roman" w:ascii="Times New Roman" w:hAnsi="Times New Roman"/>
+          <w:sz w:val="28"/>
+          <w:szCs w:val="28"/>
+        </w:rPr>
+      </w:r>
+    </w:p>
+    <w:p>
+      <w:pPr>
+        <w:pStyle w:val="Normal"/>
+        <w:rPr>
+          <w:rFonts w:ascii="Times New Roman" w:hAnsi="Times New Roman" w:cs="Times New Roman"/>
+          <w:sz w:val="28"/>
+          <w:szCs w:val="28"/>
+        </w:rPr>
+      </w:pPr>
+      <w:r>
+        <w:rPr>
+          <w:rFonts w:cs="Times New Roman" w:ascii="Times New Roman" w:hAnsi="Times New Roman"/>
+          <w:b/>
+          <w:bCs/>
+          <w:sz w:val="28"/>
+          <w:szCs w:val="28"/>
+        </w:rPr>
+        <w:t xml:space="preserve">    </w:t>
+      </w:r>
+      <w:r>
+        <w:rPr>
+          <w:rFonts w:cs="Times New Roman" w:ascii="Times New Roman" w:hAnsi="Times New Roman"/>
+          <w:b/>
+          <w:bCs/>
+          <w:sz w:val="28"/>
+          <w:szCs w:val="28"/>
+        </w:rPr>
+        <w:t>pthread_create(&amp;t, 0, waitFunc, (void*)(intptr_t)Time);</w:t>
+      </w:r>
+    </w:p>
+    <w:p>
+      <w:pPr>
+        <w:pStyle w:val="Normal"/>
+        <w:rPr>
+          <w:rFonts w:ascii="Times New Roman" w:hAnsi="Times New Roman" w:cs="Times New Roman"/>
+          <w:sz w:val="28"/>
+          <w:szCs w:val="28"/>
+        </w:rPr>
+      </w:pPr>
+      <w:r>
+        <w:rPr>
+          <w:rFonts w:cs="Times New Roman" w:ascii="Times New Roman" w:hAnsi="Times New Roman"/>
+          <w:sz w:val="28"/>
+          <w:szCs w:val="28"/>
+        </w:rPr>
+      </w:r>
+    </w:p>
+    <w:p>
+      <w:pPr>
+        <w:pStyle w:val="Normal"/>
+        <w:rPr>
+          <w:rFonts w:ascii="Times New Roman" w:hAnsi="Times New Roman" w:cs="Times New Roman"/>
+          <w:sz w:val="28"/>
+          <w:szCs w:val="28"/>
+        </w:rPr>
+      </w:pPr>
+      <w:r>
+        <w:rPr>
+          <w:rFonts w:cs="Times New Roman" w:ascii="Times New Roman" w:hAnsi="Times New Roman"/>
+          <w:b/>
+          <w:bCs/>
+          <w:sz w:val="28"/>
+          <w:szCs w:val="28"/>
+        </w:rPr>
+        <w:t xml:space="preserve">    </w:t>
+      </w:r>
+      <w:r>
+        <w:rPr>
+          <w:rFonts w:cs="Times New Roman" w:ascii="Times New Roman" w:hAnsi="Times New Roman"/>
+          <w:b/>
+          <w:bCs/>
+          <w:sz w:val="28"/>
+          <w:szCs w:val="28"/>
+        </w:rPr>
+        <w:t>std::cin &gt;&gt; InPass;</w:t>
+      </w:r>
+    </w:p>
+    <w:p>
+      <w:pPr>
+        <w:pStyle w:val="Normal"/>
+        <w:rPr>
+          <w:rFonts w:ascii="Times New Roman" w:hAnsi="Times New Roman" w:cs="Times New Roman"/>
+          <w:sz w:val="28"/>
+          <w:szCs w:val="28"/>
+        </w:rPr>
+      </w:pPr>
+      <w:r>
+        <w:rPr>
+          <w:rFonts w:cs="Times New Roman" w:ascii="Times New Roman" w:hAnsi="Times New Roman"/>
+          <w:b/>
+          <w:bCs/>
+          <w:sz w:val="28"/>
+          <w:szCs w:val="28"/>
+        </w:rPr>
+        <w:t xml:space="preserve">    </w:t>
+      </w:r>
+      <w:r>
+        <w:rPr>
+          <w:rFonts w:cs="Times New Roman" w:ascii="Times New Roman" w:hAnsi="Times New Roman"/>
+          <w:b/>
+          <w:bCs/>
+          <w:sz w:val="28"/>
+          <w:szCs w:val="28"/>
+        </w:rPr>
+        <w:t>PassWasIn = true;</w:t>
+      </w:r>
+    </w:p>
+    <w:p>
+      <w:pPr>
+        <w:pStyle w:val="Normal"/>
+        <w:rPr>
+          <w:rFonts w:ascii="Times New Roman" w:hAnsi="Times New Roman" w:cs="Times New Roman"/>
+          <w:sz w:val="28"/>
+          <w:szCs w:val="28"/>
+        </w:rPr>
+      </w:pPr>
+      <w:r>
+        <w:rPr>
+          <w:rFonts w:cs="Times New Roman" w:ascii="Times New Roman" w:hAnsi="Times New Roman"/>
+          <w:sz w:val="28"/>
+          <w:szCs w:val="28"/>
+        </w:rPr>
+      </w:r>
+    </w:p>
+    <w:p>
+      <w:pPr>
+        <w:pStyle w:val="Normal"/>
+        <w:rPr>
+          <w:rFonts w:ascii="Times New Roman" w:hAnsi="Times New Roman" w:cs="Times New Roman"/>
+          <w:sz w:val="28"/>
+          <w:szCs w:val="28"/>
+        </w:rPr>
+      </w:pPr>
+      <w:r>
+        <w:rPr>
+          <w:rFonts w:cs="Times New Roman" w:ascii="Times New Roman" w:hAnsi="Times New Roman"/>
+          <w:b/>
+          <w:bCs/>
+          <w:sz w:val="28"/>
+          <w:szCs w:val="28"/>
+        </w:rPr>
+        <w:t xml:space="preserve">    </w:t>
+      </w:r>
+      <w:r>
+        <w:rPr>
+          <w:rFonts w:cs="Times New Roman" w:ascii="Times New Roman" w:hAnsi="Times New Roman"/>
+          <w:b/>
+          <w:bCs/>
+          <w:sz w:val="28"/>
+          <w:szCs w:val="28"/>
+        </w:rPr>
+        <w:t>if(InPass == password){</w:t>
+      </w:r>
+    </w:p>
+    <w:p>
+      <w:pPr>
+        <w:pStyle w:val="Normal"/>
+        <w:rPr>
+          <w:rFonts w:ascii="Times New Roman" w:hAnsi="Times New Roman" w:cs="Times New Roman"/>
+          <w:sz w:val="28"/>
+          <w:szCs w:val="28"/>
+        </w:rPr>
+      </w:pPr>
+      <w:r>
+        <w:rPr>
+          <w:rFonts w:cs="Times New Roman" w:ascii="Times New Roman" w:hAnsi="Times New Roman"/>
+          <w:b/>
+          <w:bCs/>
+          <w:sz w:val="28"/>
+          <w:szCs w:val="28"/>
+        </w:rPr>
+        <w:t xml:space="preserve">        </w:t>
+      </w:r>
+      <w:r>
+        <w:rPr>
+          <w:rFonts w:cs="Times New Roman" w:ascii="Times New Roman" w:hAnsi="Times New Roman"/>
+          <w:b/>
+          <w:bCs/>
+          <w:sz w:val="28"/>
+          <w:szCs w:val="28"/>
+        </w:rPr>
+        <w:t>return 1;</w:t>
+      </w:r>
+    </w:p>
+    <w:p>
+      <w:pPr>
+        <w:pStyle w:val="Normal"/>
+        <w:rPr>
+          <w:rFonts w:ascii="Times New Roman" w:hAnsi="Times New Roman" w:cs="Times New Roman"/>
+          <w:sz w:val="28"/>
+          <w:szCs w:val="28"/>
+        </w:rPr>
+      </w:pPr>
+      <w:r>
+        <w:rPr>
+          <w:rFonts w:cs="Times New Roman" w:ascii="Times New Roman" w:hAnsi="Times New Roman"/>
+          <w:b/>
+          <w:bCs/>
+          <w:sz w:val="28"/>
+          <w:szCs w:val="28"/>
+        </w:rPr>
+        <w:t xml:space="preserve">    </w:t>
+      </w:r>
+      <w:r>
+        <w:rPr>
+          <w:rFonts w:cs="Times New Roman" w:ascii="Times New Roman" w:hAnsi="Times New Roman"/>
+          <w:b/>
+          <w:bCs/>
+          <w:sz w:val="28"/>
+          <w:szCs w:val="28"/>
+        </w:rPr>
+        <w:t>}</w:t>
+      </w:r>
+    </w:p>
+    <w:p>
+      <w:pPr>
+        <w:pStyle w:val="Normal"/>
+        <w:rPr>
+          <w:rFonts w:ascii="Times New Roman" w:hAnsi="Times New Roman" w:cs="Times New Roman"/>
+          <w:sz w:val="28"/>
+          <w:szCs w:val="28"/>
+        </w:rPr>
+      </w:pPr>
+      <w:r>
+        <w:rPr>
+          <w:rFonts w:cs="Times New Roman" w:ascii="Times New Roman" w:hAnsi="Times New Roman"/>
+          <w:b/>
+          <w:bCs/>
+          <w:sz w:val="28"/>
+          <w:szCs w:val="28"/>
+        </w:rPr>
+        <w:t xml:space="preserve">    </w:t>
+      </w:r>
+      <w:r>
+        <w:rPr>
+          <w:rFonts w:cs="Times New Roman" w:ascii="Times New Roman" w:hAnsi="Times New Roman"/>
+          <w:b/>
+          <w:bCs/>
+          <w:sz w:val="28"/>
+          <w:szCs w:val="28"/>
+        </w:rPr>
+        <w:t>else {</w:t>
+      </w:r>
+    </w:p>
+    <w:p>
+      <w:pPr>
+        <w:pStyle w:val="Normal"/>
+        <w:rPr>
+          <w:rFonts w:ascii="Times New Roman" w:hAnsi="Times New Roman" w:cs="Times New Roman"/>
+          <w:sz w:val="28"/>
+          <w:szCs w:val="28"/>
+        </w:rPr>
+      </w:pPr>
+      <w:r>
+        <w:rPr>
+          <w:rFonts w:cs="Times New Roman" w:ascii="Times New Roman" w:hAnsi="Times New Roman"/>
+          <w:b/>
+          <w:bCs/>
+          <w:sz w:val="28"/>
+          <w:szCs w:val="28"/>
+        </w:rPr>
+        <w:t xml:space="preserve">        </w:t>
+      </w:r>
+      <w:r>
+        <w:rPr>
+          <w:rFonts w:cs="Times New Roman" w:ascii="Times New Roman" w:hAnsi="Times New Roman"/>
+          <w:b/>
+          <w:bCs/>
+          <w:sz w:val="28"/>
+          <w:szCs w:val="28"/>
+        </w:rPr>
+        <w:t>return 0;</w:t>
+      </w:r>
+    </w:p>
+    <w:p>
+      <w:pPr>
+        <w:pStyle w:val="Normal"/>
+        <w:rPr>
+          <w:rFonts w:ascii="Times New Roman" w:hAnsi="Times New Roman" w:cs="Times New Roman"/>
+          <w:sz w:val="28"/>
+          <w:szCs w:val="28"/>
+        </w:rPr>
+      </w:pPr>
+      <w:r>
+        <w:rPr>
+          <w:rFonts w:cs="Times New Roman" w:ascii="Times New Roman" w:hAnsi="Times New Roman"/>
+          <w:b/>
+          <w:bCs/>
+          <w:sz w:val="28"/>
+          <w:szCs w:val="28"/>
+        </w:rPr>
+        <w:t xml:space="preserve">    </w:t>
+      </w:r>
+      <w:r>
+        <w:rPr>
+          <w:rFonts w:cs="Times New Roman" w:ascii="Times New Roman" w:hAnsi="Times New Roman"/>
+          <w:b/>
+          <w:bCs/>
+          <w:sz w:val="28"/>
+          <w:szCs w:val="28"/>
+        </w:rPr>
+        <w:t>}</w:t>
+      </w:r>
+    </w:p>
+    <w:p>
+      <w:pPr>
+        <w:pStyle w:val="Normal"/>
+        <w:rPr>
+          <w:rFonts w:ascii="Times New Roman" w:hAnsi="Times New Roman" w:cs="Times New Roman"/>
+          <w:sz w:val="28"/>
+          <w:szCs w:val="28"/>
+        </w:rPr>
+      </w:pPr>
+      <w:r>
+        <w:rPr>
+          <w:rFonts w:cs="Times New Roman" w:ascii="Times New Roman" w:hAnsi="Times New Roman"/>
+          <w:sz w:val="28"/>
+          <w:szCs w:val="28"/>
+        </w:rPr>
+      </w:r>
+    </w:p>
+    <w:p>
+      <w:pPr>
+        <w:pStyle w:val="Normal"/>
+        <w:rPr>
+          <w:rFonts w:ascii="Times New Roman" w:hAnsi="Times New Roman" w:cs="Times New Roman"/>
+          <w:sz w:val="28"/>
+          <w:szCs w:val="28"/>
+        </w:rPr>
+      </w:pPr>
+      <w:r>
+        <w:rPr>
+          <w:rFonts w:cs="Times New Roman" w:ascii="Times New Roman" w:hAnsi="Times New Roman"/>
+          <w:sz w:val="28"/>
+          <w:szCs w:val="28"/>
+        </w:rPr>
+      </w:r>
+    </w:p>
+    <w:p>
+      <w:pPr>
+        <w:pStyle w:val="Normal"/>
+        <w:rPr>
+          <w:rFonts w:ascii="Times New Roman" w:hAnsi="Times New Roman" w:cs="Times New Roman"/>
+          <w:sz w:val="28"/>
+          <w:szCs w:val="28"/>
+        </w:rPr>
+      </w:pPr>
+      <w:r>
+        <w:rPr>
+          <w:rFonts w:cs="Times New Roman" w:ascii="Times New Roman" w:hAnsi="Times New Roman"/>
+          <w:sz w:val="28"/>
+          <w:szCs w:val="28"/>
+        </w:rPr>
+      </w:r>
+    </w:p>
+    <w:p>
+      <w:pPr>
+        <w:pStyle w:val="Normal"/>
+        <w:rPr>
+          <w:rFonts w:ascii="Times New Roman" w:hAnsi="Times New Roman" w:cs="Times New Roman"/>
+          <w:sz w:val="28"/>
+          <w:szCs w:val="28"/>
+        </w:rPr>
+      </w:pPr>
+      <w:r>
+        <w:rPr>
+          <w:rFonts w:cs="Times New Roman" w:ascii="Times New Roman" w:hAnsi="Times New Roman"/>
+          <w:sz w:val="28"/>
+          <w:szCs w:val="28"/>
+        </w:rPr>
+      </w:r>
+    </w:p>
+    <w:p>
+      <w:pPr>
+        <w:pStyle w:val="Normal"/>
+        <w:rPr>
+          <w:rFonts w:ascii="Times New Roman" w:hAnsi="Times New Roman" w:cs="Times New Roman"/>
+          <w:sz w:val="28"/>
+          <w:szCs w:val="28"/>
+        </w:rPr>
+      </w:pPr>
+      <w:r>
+        <w:rPr>
+          <w:rFonts w:cs="Times New Roman" w:ascii="Times New Roman" w:hAnsi="Times New Roman"/>
+          <w:b/>
+          <w:bCs/>
+          <w:sz w:val="28"/>
+          <w:szCs w:val="28"/>
+        </w:rPr>
+        <w:t xml:space="preserve">    </w:t>
+      </w:r>
+      <w:r>
+        <w:rPr>
+          <w:rFonts w:cs="Times New Roman" w:ascii="Times New Roman" w:hAnsi="Times New Roman"/>
+          <w:b/>
+          <w:bCs/>
+          <w:sz w:val="28"/>
+          <w:szCs w:val="28"/>
+        </w:rPr>
+        <w:t>return 0;</w:t>
+      </w:r>
+    </w:p>
+    <w:p>
+      <w:pPr>
+        <w:pStyle w:val="Normal"/>
+        <w:rPr>
+          <w:rFonts w:ascii="Times New Roman" w:hAnsi="Times New Roman" w:cs="Times New Roman"/>
+          <w:sz w:val="28"/>
+          <w:szCs w:val="28"/>
+        </w:rPr>
+      </w:pPr>
+      <w:r>
+        <w:rPr>
+          <w:rFonts w:cs="Times New Roman" w:ascii="Times New Roman" w:hAnsi="Times New Roman"/>
+          <w:sz w:val="28"/>
+          <w:szCs w:val="28"/>
+        </w:rPr>
+      </w:r>
+    </w:p>
+    <w:p>
+      <w:pPr>
+        <w:pStyle w:val="Normal"/>
+        <w:rPr>
+          <w:rFonts w:ascii="Times New Roman" w:hAnsi="Times New Roman" w:cs="Times New Roman"/>
+          <w:sz w:val="28"/>
+          <w:szCs w:val="28"/>
+        </w:rPr>
+      </w:pPr>
+      <w:r>
+        <w:rPr>
+          <w:rFonts w:cs="Times New Roman" w:ascii="Times New Roman" w:hAnsi="Times New Roman"/>
+          <w:b/>
+          <w:bCs/>
+          <w:sz w:val="28"/>
+          <w:szCs w:val="28"/>
+        </w:rPr>
+        <w:t>}</w:t>
+      </w:r>
+    </w:p>
+    <w:p>
+      <w:pPr>
+        <w:pStyle w:val="Normal"/>
+        <w:rPr>
+          <w:rFonts w:ascii="Times New Roman" w:hAnsi="Times New Roman" w:cs="Times New Roman"/>
+          <w:sz w:val="28"/>
+          <w:szCs w:val="28"/>
+        </w:rPr>
+      </w:pPr>
+      <w:r>
+        <w:rPr>
+          <w:rFonts w:cs="Times New Roman" w:ascii="Times New Roman" w:hAnsi="Times New Roman"/>
+          <w:sz w:val="28"/>
+          <w:szCs w:val="28"/>
+        </w:rPr>
+      </w:r>
+    </w:p>
+    <w:p>
+      <w:pPr>
+        <w:pStyle w:val="Normal"/>
+        <w:rPr>
+          <w:rFonts w:ascii="Times New Roman" w:hAnsi="Times New Roman" w:cs="Times New Roman"/>
+          <w:sz w:val="28"/>
+          <w:szCs w:val="28"/>
+        </w:rPr>
+      </w:pPr>
+      <w:r>
+        <w:rPr>
+          <w:rFonts w:cs="Times New Roman" w:ascii="Times New Roman" w:hAnsi="Times New Roman"/>
+          <w:b/>
+          <w:bCs/>
+          <w:sz w:val="28"/>
+          <w:szCs w:val="28"/>
+        </w:rPr>
+        <w:t>void* waitFunc(void* param){</w:t>
+      </w:r>
+    </w:p>
+    <w:p>
+      <w:pPr>
+        <w:pStyle w:val="Normal"/>
+        <w:rPr>
+          <w:rFonts w:ascii="Times New Roman" w:hAnsi="Times New Roman" w:cs="Times New Roman"/>
+          <w:sz w:val="28"/>
+          <w:szCs w:val="28"/>
+        </w:rPr>
+      </w:pPr>
+      <w:r>
+        <w:rPr>
+          <w:rFonts w:cs="Times New Roman" w:ascii="Times New Roman" w:hAnsi="Times New Roman"/>
+          <w:sz w:val="28"/>
+          <w:szCs w:val="28"/>
+        </w:rPr>
+      </w:r>
+    </w:p>
+    <w:p>
+      <w:pPr>
+        <w:pStyle w:val="Normal"/>
+        <w:rPr>
+          <w:rFonts w:ascii="Times New Roman" w:hAnsi="Times New Roman" w:cs="Times New Roman"/>
+          <w:sz w:val="28"/>
+          <w:szCs w:val="28"/>
+        </w:rPr>
+      </w:pPr>
+      <w:r>
+        <w:rPr>
+          <w:rFonts w:cs="Times New Roman" w:ascii="Times New Roman" w:hAnsi="Times New Roman"/>
+          <w:b/>
+          <w:bCs/>
+          <w:sz w:val="28"/>
+          <w:szCs w:val="28"/>
+        </w:rPr>
+        <w:t xml:space="preserve">    </w:t>
+      </w:r>
+      <w:r>
+        <w:rPr>
+          <w:rFonts w:cs="Times New Roman" w:ascii="Times New Roman" w:hAnsi="Times New Roman"/>
+          <w:b/>
+          <w:bCs/>
+          <w:sz w:val="28"/>
+          <w:szCs w:val="28"/>
+        </w:rPr>
+        <w:t>int time = *((int*)(&amp;param));</w:t>
+      </w:r>
+    </w:p>
+    <w:p>
+      <w:pPr>
+        <w:pStyle w:val="Normal"/>
+        <w:rPr>
+          <w:rFonts w:ascii="Times New Roman" w:hAnsi="Times New Roman" w:cs="Times New Roman"/>
+          <w:sz w:val="28"/>
+          <w:szCs w:val="28"/>
+        </w:rPr>
+      </w:pPr>
+      <w:r>
+        <w:rPr>
+          <w:rFonts w:cs="Times New Roman" w:ascii="Times New Roman" w:hAnsi="Times New Roman"/>
+          <w:b/>
+          <w:bCs/>
+          <w:sz w:val="28"/>
+          <w:szCs w:val="28"/>
+        </w:rPr>
+        <w:t xml:space="preserve">    </w:t>
+      </w:r>
+      <w:r>
+        <w:rPr>
+          <w:rFonts w:cs="Times New Roman" w:ascii="Times New Roman" w:hAnsi="Times New Roman"/>
+          <w:b/>
+          <w:bCs/>
+          <w:sz w:val="28"/>
+          <w:szCs w:val="28"/>
+        </w:rPr>
+        <w:t>sleep(time);</w:t>
+      </w:r>
+    </w:p>
+    <w:p>
+      <w:pPr>
+        <w:pStyle w:val="Normal"/>
+        <w:rPr>
+          <w:rFonts w:ascii="Times New Roman" w:hAnsi="Times New Roman" w:cs="Times New Roman"/>
+          <w:sz w:val="28"/>
+          <w:szCs w:val="28"/>
+        </w:rPr>
+      </w:pPr>
+      <w:r>
+        <w:rPr>
+          <w:rFonts w:cs="Times New Roman" w:ascii="Times New Roman" w:hAnsi="Times New Roman"/>
+          <w:b/>
+          <w:bCs/>
+          <w:sz w:val="28"/>
+          <w:szCs w:val="28"/>
+        </w:rPr>
+        <w:t xml:space="preserve">    </w:t>
+      </w:r>
+      <w:r>
+        <w:rPr>
+          <w:rFonts w:cs="Times New Roman" w:ascii="Times New Roman" w:hAnsi="Times New Roman"/>
+          <w:b/>
+          <w:bCs/>
+          <w:sz w:val="28"/>
+          <w:szCs w:val="28"/>
+        </w:rPr>
+        <w:t>if(PassWasIn == false){</w:t>
+      </w:r>
+    </w:p>
+    <w:p>
+      <w:pPr>
+        <w:pStyle w:val="Normal"/>
+        <w:rPr>
+          <w:rFonts w:ascii="Times New Roman" w:hAnsi="Times New Roman" w:cs="Times New Roman"/>
+          <w:sz w:val="28"/>
+          <w:szCs w:val="28"/>
+        </w:rPr>
+      </w:pPr>
+      <w:r>
+        <w:rPr>
+          <w:rFonts w:cs="Times New Roman" w:ascii="Times New Roman" w:hAnsi="Times New Roman"/>
+          <w:b/>
+          <w:bCs/>
+          <w:sz w:val="28"/>
+          <w:szCs w:val="28"/>
+        </w:rPr>
+        <w:t xml:space="preserve">        </w:t>
+      </w:r>
+      <w:r>
+        <w:rPr>
+          <w:rFonts w:cs="Times New Roman" w:ascii="Times New Roman" w:hAnsi="Times New Roman"/>
+          <w:b/>
+          <w:bCs/>
+          <w:sz w:val="28"/>
+          <w:szCs w:val="28"/>
+        </w:rPr>
+        <w:t>exit(2);</w:t>
+      </w:r>
+    </w:p>
+    <w:p>
+      <w:pPr>
+        <w:pStyle w:val="Normal"/>
+        <w:rPr>
+          <w:rFonts w:ascii="Times New Roman" w:hAnsi="Times New Roman" w:cs="Times New Roman"/>
+          <w:sz w:val="28"/>
+          <w:szCs w:val="28"/>
+        </w:rPr>
+      </w:pPr>
+      <w:r>
+        <w:rPr>
+          <w:rFonts w:cs="Times New Roman" w:ascii="Times New Roman" w:hAnsi="Times New Roman"/>
+          <w:sz w:val="28"/>
+          <w:szCs w:val="28"/>
+        </w:rPr>
+      </w:r>
+    </w:p>
+    <w:p>
+      <w:pPr>
+        <w:pStyle w:val="Normal"/>
+        <w:rPr>
+          <w:rFonts w:ascii="Times New Roman" w:hAnsi="Times New Roman" w:cs="Times New Roman"/>
+          <w:sz w:val="28"/>
+          <w:szCs w:val="28"/>
+        </w:rPr>
+      </w:pPr>
+      <w:r>
+        <w:rPr>
+          <w:rFonts w:cs="Times New Roman" w:ascii="Times New Roman" w:hAnsi="Times New Roman"/>
+          <w:b/>
+          <w:bCs/>
+          <w:sz w:val="28"/>
+          <w:szCs w:val="28"/>
+        </w:rPr>
+        <w:t xml:space="preserve">    </w:t>
+      </w:r>
+      <w:r>
+        <w:rPr>
+          <w:rFonts w:cs="Times New Roman" w:ascii="Times New Roman" w:hAnsi="Times New Roman"/>
+          <w:b/>
+          <w:bCs/>
+          <w:sz w:val="28"/>
+          <w:szCs w:val="28"/>
+        </w:rPr>
+        <w:t>}</w:t>
+      </w:r>
+    </w:p>
+    <w:p>
+      <w:pPr>
+        <w:pStyle w:val="Normal"/>
+        <w:rPr>
+          <w:rFonts w:ascii="Times New Roman" w:hAnsi="Times New Roman" w:cs="Times New Roman"/>
+          <w:sz w:val="28"/>
+          <w:szCs w:val="28"/>
+        </w:rPr>
+      </w:pPr>
+      <w:r>
+        <w:rPr>
+          <w:rFonts w:cs="Times New Roman" w:ascii="Times New Roman" w:hAnsi="Times New Roman"/>
+          <w:sz w:val="28"/>
+          <w:szCs w:val="28"/>
+        </w:rPr>
+      </w:r>
+    </w:p>
+    <w:p>
+      <w:pPr>
+        <w:pStyle w:val="Normal"/>
+        <w:rPr>
+          <w:rFonts w:ascii="Times New Roman" w:hAnsi="Times New Roman" w:cs="Times New Roman"/>
+          <w:sz w:val="28"/>
+          <w:szCs w:val="28"/>
+        </w:rPr>
+      </w:pPr>
+      <w:r>
+        <w:rPr>
+          <w:rFonts w:cs="Times New Roman" w:ascii="Times New Roman" w:hAnsi="Times New Roman"/>
+          <w:b/>
+          <w:bCs/>
+          <w:sz w:val="28"/>
+          <w:szCs w:val="28"/>
+        </w:rPr>
+        <w:t xml:space="preserve">    </w:t>
+      </w:r>
+      <w:r>
+        <w:rPr>
+          <w:rFonts w:cs="Times New Roman" w:ascii="Times New Roman" w:hAnsi="Times New Roman"/>
+          <w:b/>
+          <w:bCs/>
+          <w:sz w:val="28"/>
+          <w:szCs w:val="28"/>
+        </w:rPr>
+        <w:t>return (void*)3;</w:t>
+      </w:r>
+    </w:p>
+    <w:p>
+      <w:pPr>
+        <w:pStyle w:val="Normal"/>
+        <w:rPr>
+          <w:rFonts w:ascii="Times New Roman" w:hAnsi="Times New Roman" w:cs="Times New Roman"/>
+          <w:sz w:val="28"/>
+          <w:szCs w:val="28"/>
+        </w:rPr>
+      </w:pPr>
+      <w:r>
+        <w:rPr>
+          <w:rFonts w:cs="Times New Roman" w:ascii="Times New Roman" w:hAnsi="Times New Roman"/>
+          <w:sz w:val="28"/>
+          <w:szCs w:val="28"/>
+        </w:rPr>
+      </w:r>
+    </w:p>
+    <w:p>
+      <w:pPr>
+        <w:pStyle w:val="Normal"/>
+        <w:rPr>
+          <w:rFonts w:ascii="Times New Roman" w:hAnsi="Times New Roman" w:cs="Times New Roman"/>
+          <w:sz w:val="28"/>
+          <w:szCs w:val="28"/>
+        </w:rPr>
+      </w:pPr>
+      <w:r>
+        <w:rPr>
+          <w:rFonts w:cs="Times New Roman" w:ascii="Times New Roman" w:hAnsi="Times New Roman"/>
+          <w:sz w:val="28"/>
+          <w:szCs w:val="28"/>
+        </w:rPr>
+      </w:r>
+    </w:p>
+    <w:p>
+      <w:pPr>
+        <w:pStyle w:val="Normal"/>
+        <w:rPr>
+          <w:rFonts w:ascii="Times New Roman" w:hAnsi="Times New Roman" w:cs="Times New Roman"/>
+          <w:sz w:val="28"/>
+          <w:szCs w:val="28"/>
+        </w:rPr>
+      </w:pPr>
+      <w:r>
+        <w:rPr>
+          <w:rFonts w:cs="Times New Roman" w:ascii="Times New Roman" w:hAnsi="Times New Roman"/>
+          <w:b/>
+          <w:bCs/>
+          <w:sz w:val="28"/>
+          <w:szCs w:val="28"/>
+        </w:rPr>
+        <w:t>}</w:t>
+      </w:r>
+    </w:p>
+    <w:p>
+      <w:pPr>
+        <w:pStyle w:val="Normal"/>
+        <w:rPr>
+          <w:rFonts w:ascii="Times New Roman" w:hAnsi="Times New Roman" w:cs="Times New Roman"/>
+          <w:sz w:val="28"/>
+          <w:szCs w:val="28"/>
+        </w:rPr>
+      </w:pPr>
+      <w:r>
+        <w:rPr>
+          <w:rFonts w:cs="Times New Roman" w:ascii="Times New Roman" w:hAnsi="Times New Roman"/>
+          <w:sz w:val="28"/>
+          <w:szCs w:val="28"/>
+        </w:rPr>
+      </w:r>
+    </w:p>
+    <w:p>
+      <w:pPr>
+        <w:pStyle w:val="Normal"/>
+        <w:rPr>
+          <w:rFonts w:ascii="Times New Roman" w:hAnsi="Times New Roman" w:cs="Times New Roman"/>
+          <w:sz w:val="28"/>
+          <w:szCs w:val="28"/>
+        </w:rPr>
+      </w:pPr>
+      <w:r>
+        <w:rPr>
+          <w:rFonts w:cs="Times New Roman" w:ascii="Times New Roman" w:hAnsi="Times New Roman"/>
+          <w:sz w:val="28"/>
+          <w:szCs w:val="28"/>
+        </w:rPr>
+      </w:r>
+    </w:p>
+    <w:p>
+      <w:pPr>
+        <w:pStyle w:val="Normal"/>
+        <w:rPr>
+          <w:rFonts w:ascii="Times New Roman" w:hAnsi="Times New Roman" w:cs="Times New Roman"/>
+          <w:sz w:val="28"/>
+          <w:szCs w:val="28"/>
+        </w:rPr>
+      </w:pPr>
+      <w:r>
+        <w:rPr>
+          <w:rFonts w:cs="Times New Roman" w:ascii="Times New Roman" w:hAnsi="Times New Roman"/>
+          <w:b/>
+          <w:bCs/>
+          <w:sz w:val="28"/>
+          <w:szCs w:val="28"/>
+        </w:rPr>
+        <w:t>cppFile2</w:t>
+      </w:r>
+    </w:p>
+    <w:p>
+      <w:pPr>
+        <w:pStyle w:val="Normal"/>
+        <w:rPr>
+          <w:rFonts w:ascii="Times New Roman" w:hAnsi="Times New Roman" w:cs="Times New Roman"/>
+          <w:sz w:val="28"/>
+          <w:szCs w:val="28"/>
+        </w:rPr>
+      </w:pPr>
+      <w:r>
+        <w:rPr>
+          <w:rFonts w:cs="Times New Roman" w:ascii="Times New Roman" w:hAnsi="Times New Roman"/>
+          <w:sz w:val="28"/>
+          <w:szCs w:val="28"/>
+        </w:rPr>
+      </w:r>
+    </w:p>
+    <w:p>
+      <w:pPr>
+        <w:pStyle w:val="Normal"/>
+        <w:rPr>
+          <w:rFonts w:ascii="Times New Roman" w:hAnsi="Times New Roman" w:cs="Times New Roman"/>
+          <w:sz w:val="28"/>
+          <w:szCs w:val="28"/>
+        </w:rPr>
+      </w:pPr>
+      <w:r>
+        <w:rPr>
+          <w:rFonts w:cs="Times New Roman" w:ascii="Times New Roman" w:hAnsi="Times New Roman"/>
+          <w:b/>
+          <w:bCs/>
+          <w:sz w:val="28"/>
+          <w:szCs w:val="28"/>
+        </w:rPr>
+        <w:t>#include &lt;iostream&gt;</w:t>
+      </w:r>
+    </w:p>
+    <w:p>
+      <w:pPr>
+        <w:pStyle w:val="Normal"/>
+        <w:rPr>
+          <w:rFonts w:ascii="Times New Roman" w:hAnsi="Times New Roman" w:cs="Times New Roman"/>
+          <w:sz w:val="28"/>
+          <w:szCs w:val="28"/>
+        </w:rPr>
+      </w:pPr>
+      <w:r>
+        <w:rPr>
+          <w:rFonts w:cs="Times New Roman" w:ascii="Times New Roman" w:hAnsi="Times New Roman"/>
+          <w:b/>
+          <w:bCs/>
+          <w:sz w:val="28"/>
+          <w:szCs w:val="28"/>
+        </w:rPr>
+        <w:t>#include&lt;cstring&gt;</w:t>
+      </w:r>
+    </w:p>
+    <w:p>
+      <w:pPr>
+        <w:pStyle w:val="Normal"/>
+        <w:rPr>
+          <w:rFonts w:ascii="Times New Roman" w:hAnsi="Times New Roman" w:cs="Times New Roman"/>
+          <w:sz w:val="28"/>
+          <w:szCs w:val="28"/>
+        </w:rPr>
+      </w:pPr>
+      <w:r>
+        <w:rPr>
+          <w:rFonts w:cs="Times New Roman" w:ascii="Times New Roman" w:hAnsi="Times New Roman"/>
+          <w:sz w:val="28"/>
+          <w:szCs w:val="28"/>
+        </w:rPr>
+      </w:r>
+    </w:p>
+    <w:p>
+      <w:pPr>
+        <w:pStyle w:val="Normal"/>
+        <w:rPr>
+          <w:rFonts w:ascii="Times New Roman" w:hAnsi="Times New Roman" w:cs="Times New Roman"/>
+          <w:sz w:val="28"/>
+          <w:szCs w:val="28"/>
+        </w:rPr>
+      </w:pPr>
+      <w:r>
+        <w:rPr>
+          <w:rFonts w:cs="Times New Roman" w:ascii="Times New Roman" w:hAnsi="Times New Roman"/>
+          <w:b/>
+          <w:bCs/>
+          <w:sz w:val="28"/>
+          <w:szCs w:val="28"/>
+        </w:rPr>
+        <w:t>using namespace std;</w:t>
+      </w:r>
+    </w:p>
+    <w:p>
+      <w:pPr>
+        <w:pStyle w:val="Normal"/>
+        <w:rPr>
+          <w:rFonts w:ascii="Times New Roman" w:hAnsi="Times New Roman" w:cs="Times New Roman"/>
+          <w:sz w:val="28"/>
+          <w:szCs w:val="28"/>
+        </w:rPr>
+      </w:pPr>
+      <w:r>
+        <w:rPr>
+          <w:rFonts w:cs="Times New Roman" w:ascii="Times New Roman" w:hAnsi="Times New Roman"/>
+          <w:sz w:val="28"/>
+          <w:szCs w:val="28"/>
+        </w:rPr>
+      </w:r>
+    </w:p>
+    <w:p>
+      <w:pPr>
+        <w:pStyle w:val="Normal"/>
+        <w:rPr>
+          <w:rFonts w:ascii="Times New Roman" w:hAnsi="Times New Roman" w:cs="Times New Roman"/>
+          <w:sz w:val="28"/>
+          <w:szCs w:val="28"/>
+        </w:rPr>
+      </w:pPr>
+      <w:r>
+        <w:rPr>
+          <w:rFonts w:cs="Times New Roman" w:ascii="Times New Roman" w:hAnsi="Times New Roman"/>
+          <w:sz w:val="28"/>
+          <w:szCs w:val="28"/>
+        </w:rPr>
+      </w:r>
+    </w:p>
+    <w:p>
+      <w:pPr>
+        <w:pStyle w:val="Normal"/>
+        <w:rPr>
+          <w:rFonts w:ascii="Times New Roman" w:hAnsi="Times New Roman" w:cs="Times New Roman"/>
+          <w:sz w:val="28"/>
+          <w:szCs w:val="28"/>
+        </w:rPr>
+      </w:pPr>
+      <w:r>
+        <w:rPr>
+          <w:rFonts w:cs="Times New Roman" w:ascii="Times New Roman" w:hAnsi="Times New Roman"/>
+          <w:b/>
+          <w:bCs/>
+          <w:sz w:val="28"/>
+          <w:szCs w:val="28"/>
+        </w:rPr>
+        <w:t>int main(int argc, char* argv[])</w:t>
+      </w:r>
+    </w:p>
+    <w:p>
+      <w:pPr>
+        <w:pStyle w:val="Normal"/>
+        <w:rPr>
+          <w:rFonts w:ascii="Times New Roman" w:hAnsi="Times New Roman" w:cs="Times New Roman"/>
+          <w:sz w:val="28"/>
+          <w:szCs w:val="28"/>
+        </w:rPr>
+      </w:pPr>
+      <w:r>
+        <w:rPr>
+          <w:rFonts w:cs="Times New Roman" w:ascii="Times New Roman" w:hAnsi="Times New Roman"/>
+          <w:b/>
+          <w:bCs/>
+          <w:sz w:val="28"/>
+          <w:szCs w:val="28"/>
+        </w:rPr>
+        <w:t>{</w:t>
+      </w:r>
+    </w:p>
+    <w:p>
+      <w:pPr>
+        <w:pStyle w:val="Normal"/>
+        <w:rPr>
+          <w:rFonts w:ascii="Times New Roman" w:hAnsi="Times New Roman" w:cs="Times New Roman"/>
+          <w:sz w:val="28"/>
+          <w:szCs w:val="28"/>
+        </w:rPr>
+      </w:pPr>
+      <w:r>
+        <w:rPr>
+          <w:rFonts w:cs="Times New Roman" w:ascii="Times New Roman" w:hAnsi="Times New Roman"/>
+          <w:b/>
+          <w:bCs/>
+          <w:sz w:val="28"/>
+          <w:szCs w:val="28"/>
+        </w:rPr>
+        <w:t xml:space="preserve">    </w:t>
+      </w:r>
+      <w:r>
+        <w:rPr>
+          <w:rFonts w:cs="Times New Roman" w:ascii="Times New Roman" w:hAnsi="Times New Roman"/>
+          <w:b/>
+          <w:bCs/>
+          <w:sz w:val="28"/>
+          <w:szCs w:val="28"/>
+        </w:rPr>
+        <w:t>char* J = new char[1];</w:t>
+      </w:r>
+    </w:p>
+    <w:p>
+      <w:pPr>
+        <w:pStyle w:val="Normal"/>
+        <w:rPr>
+          <w:rFonts w:ascii="Times New Roman" w:hAnsi="Times New Roman" w:cs="Times New Roman"/>
+          <w:sz w:val="28"/>
+          <w:szCs w:val="28"/>
+        </w:rPr>
+      </w:pPr>
+      <w:r>
+        <w:rPr>
+          <w:rFonts w:cs="Times New Roman" w:ascii="Times New Roman" w:hAnsi="Times New Roman"/>
+          <w:sz w:val="28"/>
+          <w:szCs w:val="28"/>
+        </w:rPr>
+      </w:r>
+    </w:p>
+    <w:p>
+      <w:pPr>
+        <w:pStyle w:val="Normal"/>
+        <w:rPr>
+          <w:rFonts w:ascii="Times New Roman" w:hAnsi="Times New Roman" w:cs="Times New Roman"/>
+          <w:sz w:val="28"/>
+          <w:szCs w:val="28"/>
+        </w:rPr>
+      </w:pPr>
+      <w:r>
+        <w:rPr>
+          <w:rFonts w:cs="Times New Roman" w:ascii="Times New Roman" w:hAnsi="Times New Roman"/>
+          <w:b/>
+          <w:bCs/>
+          <w:sz w:val="28"/>
+          <w:szCs w:val="28"/>
+        </w:rPr>
+        <w:t xml:space="preserve">    </w:t>
+      </w:r>
+      <w:r>
+        <w:rPr>
+          <w:rFonts w:cs="Times New Roman" w:ascii="Times New Roman" w:hAnsi="Times New Roman"/>
+          <w:b/>
+          <w:bCs/>
+          <w:sz w:val="28"/>
+          <w:szCs w:val="28"/>
+        </w:rPr>
+        <w:t>cin &gt;&gt; J;</w:t>
+      </w:r>
+    </w:p>
+    <w:p>
+      <w:pPr>
+        <w:pStyle w:val="Normal"/>
+        <w:rPr>
+          <w:rFonts w:ascii="Times New Roman" w:hAnsi="Times New Roman" w:cs="Times New Roman"/>
+          <w:sz w:val="28"/>
+          <w:szCs w:val="28"/>
+        </w:rPr>
+      </w:pPr>
+      <w:r>
+        <w:rPr>
+          <w:rFonts w:cs="Times New Roman" w:ascii="Times New Roman" w:hAnsi="Times New Roman"/>
+          <w:sz w:val="28"/>
+          <w:szCs w:val="28"/>
+        </w:rPr>
+      </w:r>
+    </w:p>
+    <w:p>
+      <w:pPr>
+        <w:pStyle w:val="Normal"/>
+        <w:rPr>
+          <w:rFonts w:ascii="Times New Roman" w:hAnsi="Times New Roman" w:cs="Times New Roman"/>
+          <w:sz w:val="28"/>
+          <w:szCs w:val="28"/>
+        </w:rPr>
+      </w:pPr>
+      <w:r>
+        <w:rPr>
+          <w:rFonts w:cs="Times New Roman" w:ascii="Times New Roman" w:hAnsi="Times New Roman"/>
+          <w:b/>
+          <w:bCs/>
+          <w:sz w:val="28"/>
+          <w:szCs w:val="28"/>
+        </w:rPr>
+        <w:t xml:space="preserve">    </w:t>
+      </w:r>
+      <w:r>
+        <w:rPr>
+          <w:rFonts w:cs="Times New Roman" w:ascii="Times New Roman" w:hAnsi="Times New Roman"/>
+          <w:b/>
+          <w:bCs/>
+          <w:sz w:val="28"/>
+          <w:szCs w:val="28"/>
+        </w:rPr>
+        <w:t>int code = 0;</w:t>
+      </w:r>
+    </w:p>
+    <w:p>
+      <w:pPr>
+        <w:pStyle w:val="Normal"/>
+        <w:rPr>
+          <w:rFonts w:ascii="Times New Roman" w:hAnsi="Times New Roman" w:cs="Times New Roman"/>
+          <w:sz w:val="28"/>
+          <w:szCs w:val="28"/>
+        </w:rPr>
+      </w:pPr>
+      <w:r>
+        <w:rPr>
+          <w:rFonts w:cs="Times New Roman" w:ascii="Times New Roman" w:hAnsi="Times New Roman"/>
+          <w:sz w:val="28"/>
+          <w:szCs w:val="28"/>
+        </w:rPr>
+      </w:r>
+    </w:p>
+    <w:p>
+      <w:pPr>
+        <w:pStyle w:val="Normal"/>
+        <w:rPr>
+          <w:rFonts w:ascii="Times New Roman" w:hAnsi="Times New Roman" w:cs="Times New Roman"/>
+          <w:sz w:val="28"/>
+          <w:szCs w:val="28"/>
+        </w:rPr>
+      </w:pPr>
+      <w:r>
+        <w:rPr>
+          <w:rFonts w:cs="Times New Roman" w:ascii="Times New Roman" w:hAnsi="Times New Roman"/>
+          <w:sz w:val="28"/>
+          <w:szCs w:val="28"/>
+        </w:rPr>
+      </w:r>
+    </w:p>
+    <w:p>
+      <w:pPr>
+        <w:pStyle w:val="Normal"/>
+        <w:rPr>
+          <w:rFonts w:ascii="Times New Roman" w:hAnsi="Times New Roman" w:cs="Times New Roman"/>
+          <w:sz w:val="28"/>
+          <w:szCs w:val="28"/>
+        </w:rPr>
+      </w:pPr>
+      <w:r>
+        <w:rPr>
+          <w:rFonts w:cs="Times New Roman" w:ascii="Times New Roman" w:hAnsi="Times New Roman"/>
+          <w:b/>
+          <w:bCs/>
+          <w:sz w:val="28"/>
+          <w:szCs w:val="28"/>
+        </w:rPr>
+        <w:t xml:space="preserve">    </w:t>
+      </w:r>
+      <w:r>
+        <w:rPr>
+          <w:rFonts w:cs="Times New Roman" w:ascii="Times New Roman" w:hAnsi="Times New Roman"/>
+          <w:b/>
+          <w:bCs/>
+          <w:sz w:val="28"/>
+          <w:szCs w:val="28"/>
+        </w:rPr>
+        <w:t>for(int i = 1; i &lt; argc; i++)</w:t>
+      </w:r>
+    </w:p>
+    <w:p>
+      <w:pPr>
+        <w:pStyle w:val="Normal"/>
+        <w:rPr>
+          <w:rFonts w:ascii="Times New Roman" w:hAnsi="Times New Roman" w:cs="Times New Roman"/>
+          <w:sz w:val="28"/>
+          <w:szCs w:val="28"/>
+        </w:rPr>
+      </w:pPr>
+      <w:r>
+        <w:rPr>
+          <w:rFonts w:cs="Times New Roman" w:ascii="Times New Roman" w:hAnsi="Times New Roman"/>
+          <w:b/>
+          <w:bCs/>
+          <w:sz w:val="28"/>
+          <w:szCs w:val="28"/>
+        </w:rPr>
+        <w:t xml:space="preserve">    </w:t>
+      </w:r>
+      <w:r>
+        <w:rPr>
+          <w:rFonts w:cs="Times New Roman" w:ascii="Times New Roman" w:hAnsi="Times New Roman"/>
+          <w:b/>
+          <w:bCs/>
+          <w:sz w:val="28"/>
+          <w:szCs w:val="28"/>
+        </w:rPr>
+        <w:t>{</w:t>
+      </w:r>
+    </w:p>
+    <w:p>
+      <w:pPr>
+        <w:pStyle w:val="Normal"/>
+        <w:rPr>
+          <w:rFonts w:ascii="Times New Roman" w:hAnsi="Times New Roman" w:cs="Times New Roman"/>
+          <w:sz w:val="28"/>
+          <w:szCs w:val="28"/>
+        </w:rPr>
+      </w:pPr>
+      <w:r>
+        <w:rPr>
+          <w:rFonts w:cs="Times New Roman" w:ascii="Times New Roman" w:hAnsi="Times New Roman"/>
+          <w:b/>
+          <w:bCs/>
+          <w:sz w:val="28"/>
+          <w:szCs w:val="28"/>
+        </w:rPr>
+        <w:t xml:space="preserve">        </w:t>
+      </w:r>
+      <w:r>
+        <w:rPr>
+          <w:rFonts w:cs="Times New Roman" w:ascii="Times New Roman" w:hAnsi="Times New Roman"/>
+          <w:b/>
+          <w:bCs/>
+          <w:sz w:val="28"/>
+          <w:szCs w:val="28"/>
+        </w:rPr>
+        <w:t>if(strcmp(J,argv[i]) == 0)</w:t>
+      </w:r>
+    </w:p>
+    <w:p>
+      <w:pPr>
+        <w:pStyle w:val="Normal"/>
+        <w:rPr>
+          <w:rFonts w:ascii="Times New Roman" w:hAnsi="Times New Roman" w:cs="Times New Roman"/>
+          <w:sz w:val="28"/>
+          <w:szCs w:val="28"/>
+        </w:rPr>
+      </w:pPr>
+      <w:r>
+        <w:rPr>
+          <w:rFonts w:cs="Times New Roman" w:ascii="Times New Roman" w:hAnsi="Times New Roman"/>
+          <w:b/>
+          <w:bCs/>
+          <w:sz w:val="28"/>
+          <w:szCs w:val="28"/>
+        </w:rPr>
+        <w:t xml:space="preserve">        </w:t>
+      </w:r>
+      <w:r>
+        <w:rPr>
+          <w:rFonts w:cs="Times New Roman" w:ascii="Times New Roman" w:hAnsi="Times New Roman"/>
+          <w:b/>
+          <w:bCs/>
+          <w:sz w:val="28"/>
+          <w:szCs w:val="28"/>
+        </w:rPr>
+        <w:t>{</w:t>
+      </w:r>
+    </w:p>
+    <w:p>
+      <w:pPr>
+        <w:pStyle w:val="Normal"/>
+        <w:rPr>
+          <w:rFonts w:ascii="Times New Roman" w:hAnsi="Times New Roman" w:cs="Times New Roman"/>
+          <w:sz w:val="28"/>
+          <w:szCs w:val="28"/>
+        </w:rPr>
+      </w:pPr>
+      <w:r>
+        <w:rPr>
+          <w:rFonts w:cs="Times New Roman" w:ascii="Times New Roman" w:hAnsi="Times New Roman"/>
+          <w:sz w:val="28"/>
+          <w:szCs w:val="28"/>
+        </w:rPr>
+      </w:r>
+    </w:p>
+    <w:p>
+      <w:pPr>
+        <w:pStyle w:val="Normal"/>
+        <w:rPr>
+          <w:rFonts w:ascii="Times New Roman" w:hAnsi="Times New Roman" w:cs="Times New Roman"/>
+          <w:sz w:val="28"/>
+          <w:szCs w:val="28"/>
+        </w:rPr>
+      </w:pPr>
+      <w:r>
+        <w:rPr>
+          <w:rFonts w:cs="Times New Roman" w:ascii="Times New Roman" w:hAnsi="Times New Roman"/>
+          <w:b/>
+          <w:bCs/>
+          <w:sz w:val="28"/>
+          <w:szCs w:val="28"/>
+        </w:rPr>
+        <w:t xml:space="preserve">            </w:t>
+      </w:r>
+      <w:r>
+        <w:rPr>
+          <w:rFonts w:cs="Times New Roman" w:ascii="Times New Roman" w:hAnsi="Times New Roman"/>
+          <w:b/>
+          <w:bCs/>
+          <w:sz w:val="28"/>
+          <w:szCs w:val="28"/>
+        </w:rPr>
+        <w:t>code = i;</w:t>
+      </w:r>
+    </w:p>
+    <w:p>
+      <w:pPr>
+        <w:pStyle w:val="Normal"/>
+        <w:rPr>
+          <w:rFonts w:ascii="Times New Roman" w:hAnsi="Times New Roman" w:cs="Times New Roman"/>
+          <w:sz w:val="28"/>
+          <w:szCs w:val="28"/>
+        </w:rPr>
+      </w:pPr>
+      <w:r>
+        <w:rPr>
+          <w:rFonts w:cs="Times New Roman" w:ascii="Times New Roman" w:hAnsi="Times New Roman"/>
+          <w:b/>
+          <w:bCs/>
+          <w:sz w:val="28"/>
+          <w:szCs w:val="28"/>
+        </w:rPr>
+        <w:t xml:space="preserve">            </w:t>
+      </w:r>
+      <w:r>
+        <w:rPr>
+          <w:rFonts w:cs="Times New Roman" w:ascii="Times New Roman" w:hAnsi="Times New Roman"/>
+          <w:b/>
+          <w:bCs/>
+          <w:sz w:val="28"/>
+          <w:szCs w:val="28"/>
+        </w:rPr>
+        <w:t>return code;</w:t>
+      </w:r>
+    </w:p>
+    <w:p>
+      <w:pPr>
+        <w:pStyle w:val="Normal"/>
+        <w:rPr>
+          <w:rFonts w:ascii="Times New Roman" w:hAnsi="Times New Roman" w:cs="Times New Roman"/>
+          <w:sz w:val="28"/>
+          <w:szCs w:val="28"/>
+        </w:rPr>
+      </w:pPr>
+      <w:r>
+        <w:rPr>
+          <w:rFonts w:cs="Times New Roman" w:ascii="Times New Roman" w:hAnsi="Times New Roman"/>
+          <w:sz w:val="28"/>
+          <w:szCs w:val="28"/>
+        </w:rPr>
+      </w:r>
+    </w:p>
+    <w:p>
+      <w:pPr>
+        <w:pStyle w:val="Normal"/>
+        <w:rPr>
+          <w:rFonts w:ascii="Times New Roman" w:hAnsi="Times New Roman" w:cs="Times New Roman"/>
+          <w:sz w:val="28"/>
+          <w:szCs w:val="28"/>
+        </w:rPr>
+      </w:pPr>
+      <w:r>
+        <w:rPr>
+          <w:rFonts w:cs="Times New Roman" w:ascii="Times New Roman" w:hAnsi="Times New Roman"/>
+          <w:b/>
+          <w:bCs/>
+          <w:sz w:val="28"/>
+          <w:szCs w:val="28"/>
+        </w:rPr>
+        <w:t xml:space="preserve">        </w:t>
+      </w:r>
+      <w:r>
+        <w:rPr>
+          <w:rFonts w:cs="Times New Roman" w:ascii="Times New Roman" w:hAnsi="Times New Roman"/>
+          <w:b/>
+          <w:bCs/>
+          <w:sz w:val="28"/>
+          <w:szCs w:val="28"/>
+        </w:rPr>
+        <w:t>}</w:t>
+      </w:r>
+    </w:p>
+    <w:p>
+      <w:pPr>
+        <w:pStyle w:val="Normal"/>
+        <w:rPr>
+          <w:rFonts w:ascii="Times New Roman" w:hAnsi="Times New Roman" w:cs="Times New Roman"/>
+          <w:sz w:val="28"/>
+          <w:szCs w:val="28"/>
+        </w:rPr>
+      </w:pPr>
+      <w:r>
+        <w:rPr>
+          <w:rFonts w:cs="Times New Roman" w:ascii="Times New Roman" w:hAnsi="Times New Roman"/>
+          <w:b/>
+          <w:bCs/>
+          <w:sz w:val="28"/>
+          <w:szCs w:val="28"/>
+        </w:rPr>
+        <w:t xml:space="preserve">    </w:t>
+      </w:r>
+      <w:r>
+        <w:rPr>
+          <w:rFonts w:cs="Times New Roman" w:ascii="Times New Roman" w:hAnsi="Times New Roman"/>
+          <w:b/>
+          <w:bCs/>
+          <w:sz w:val="28"/>
+          <w:szCs w:val="28"/>
+        </w:rPr>
+        <w:t>}</w:t>
+      </w:r>
+    </w:p>
+    <w:p>
+      <w:pPr>
+        <w:pStyle w:val="Normal"/>
+        <w:rPr>
+          <w:rFonts w:ascii="Times New Roman" w:hAnsi="Times New Roman" w:cs="Times New Roman"/>
+          <w:sz w:val="28"/>
+          <w:szCs w:val="28"/>
+        </w:rPr>
+      </w:pPr>
+      <w:r>
+        <w:rPr>
+          <w:rFonts w:cs="Times New Roman" w:ascii="Times New Roman" w:hAnsi="Times New Roman"/>
+          <w:sz w:val="28"/>
+          <w:szCs w:val="28"/>
+        </w:rPr>
+      </w:r>
+    </w:p>
+    <w:p>
+      <w:pPr>
+        <w:pStyle w:val="Normal"/>
+        <w:rPr>
+          <w:rFonts w:ascii="Times New Roman" w:hAnsi="Times New Roman" w:cs="Times New Roman"/>
+          <w:sz w:val="28"/>
+          <w:szCs w:val="28"/>
+        </w:rPr>
+      </w:pPr>
+      <w:r>
+        <w:rPr>
+          <w:rFonts w:cs="Times New Roman" w:ascii="Times New Roman" w:hAnsi="Times New Roman"/>
+          <w:b/>
+          <w:bCs/>
+          <w:sz w:val="28"/>
+          <w:szCs w:val="28"/>
+        </w:rPr>
+        <w:t xml:space="preserve">    </w:t>
+      </w:r>
+      <w:r>
+        <w:rPr>
+          <w:rFonts w:cs="Times New Roman" w:ascii="Times New Roman" w:hAnsi="Times New Roman"/>
+          <w:b/>
+          <w:bCs/>
+          <w:sz w:val="28"/>
+          <w:szCs w:val="28"/>
+        </w:rPr>
+        <w:t>code = -1;</w:t>
+      </w:r>
+    </w:p>
+    <w:p>
+      <w:pPr>
+        <w:pStyle w:val="Normal"/>
+        <w:rPr>
+          <w:rFonts w:ascii="Times New Roman" w:hAnsi="Times New Roman" w:cs="Times New Roman"/>
+          <w:sz w:val="28"/>
+          <w:szCs w:val="28"/>
+        </w:rPr>
+      </w:pPr>
+      <w:r>
+        <w:rPr>
+          <w:rFonts w:cs="Times New Roman" w:ascii="Times New Roman" w:hAnsi="Times New Roman"/>
+          <w:b/>
+          <w:bCs/>
+          <w:sz w:val="28"/>
+          <w:szCs w:val="28"/>
+        </w:rPr>
+        <w:t xml:space="preserve">    </w:t>
+      </w:r>
+      <w:r>
+        <w:rPr>
+          <w:rFonts w:cs="Times New Roman" w:ascii="Times New Roman" w:hAnsi="Times New Roman"/>
+          <w:b/>
+          <w:bCs/>
+          <w:sz w:val="28"/>
+          <w:szCs w:val="28"/>
+        </w:rPr>
+        <w:t>return code;</w:t>
+      </w:r>
+    </w:p>
+    <w:p>
+      <w:pPr>
+        <w:pStyle w:val="Normal"/>
+        <w:rPr>
+          <w:rFonts w:ascii="Times New Roman" w:hAnsi="Times New Roman" w:cs="Times New Roman"/>
+          <w:sz w:val="28"/>
+          <w:szCs w:val="28"/>
+        </w:rPr>
+      </w:pPr>
+      <w:r>
+        <w:rPr>
+          <w:rFonts w:cs="Times New Roman" w:ascii="Times New Roman" w:hAnsi="Times New Roman"/>
+          <w:sz w:val="28"/>
+          <w:szCs w:val="28"/>
+        </w:rPr>
+      </w:r>
+    </w:p>
+    <w:p>
+      <w:pPr>
+        <w:pStyle w:val="Normal"/>
+        <w:rPr>
+          <w:rFonts w:ascii="Times New Roman" w:hAnsi="Times New Roman" w:cs="Times New Roman"/>
+          <w:sz w:val="28"/>
+          <w:szCs w:val="28"/>
+        </w:rPr>
+      </w:pPr>
+      <w:r>
+        <w:rPr>
+          <w:rFonts w:cs="Times New Roman" w:ascii="Times New Roman" w:hAnsi="Times New Roman"/>
+          <w:sz w:val="28"/>
+          <w:szCs w:val="28"/>
+        </w:rPr>
+      </w:r>
+    </w:p>
+    <w:p>
+      <w:pPr>
+        <w:pStyle w:val="Normal"/>
+        <w:rPr>
+          <w:rFonts w:ascii="Times New Roman" w:hAnsi="Times New Roman" w:cs="Times New Roman"/>
+          <w:sz w:val="28"/>
+          <w:szCs w:val="28"/>
+        </w:rPr>
+      </w:pPr>
+      <w:r>
+        <w:rPr>
+          <w:rFonts w:cs="Times New Roman" w:ascii="Times New Roman" w:hAnsi="Times New Roman"/>
+          <w:sz w:val="28"/>
+          <w:szCs w:val="28"/>
+        </w:rPr>
+      </w:r>
+    </w:p>
+    <w:p>
+      <w:pPr>
+        <w:pStyle w:val="Normal"/>
+        <w:rPr>
+          <w:rFonts w:ascii="Times New Roman" w:hAnsi="Times New Roman" w:cs="Times New Roman"/>
+          <w:sz w:val="28"/>
+          <w:szCs w:val="28"/>
+        </w:rPr>
+      </w:pPr>
+      <w:r>
+        <w:rPr>
+          <w:rFonts w:cs="Times New Roman" w:ascii="Times New Roman" w:hAnsi="Times New Roman"/>
+          <w:sz w:val="28"/>
+          <w:szCs w:val="28"/>
+        </w:rPr>
+      </w:r>
+    </w:p>
+    <w:p>
+      <w:pPr>
+        <w:pStyle w:val="Normal"/>
+        <w:rPr>
+          <w:rFonts w:ascii="Times New Roman" w:hAnsi="Times New Roman" w:cs="Times New Roman"/>
+          <w:sz w:val="28"/>
+          <w:szCs w:val="28"/>
+        </w:rPr>
+      </w:pPr>
+      <w:r>
+        <w:rPr>
+          <w:rFonts w:cs="Times New Roman" w:ascii="Times New Roman" w:hAnsi="Times New Roman"/>
+          <w:b/>
+          <w:bCs/>
+          <w:sz w:val="28"/>
+          <w:szCs w:val="28"/>
+        </w:rPr>
+        <w:t>}</w:t>
+      </w:r>
+    </w:p>
+    <w:p>
+      <w:pPr>
+        <w:pStyle w:val="Normal"/>
+        <w:rPr>
+          <w:rFonts w:ascii="Times New Roman" w:hAnsi="Times New Roman" w:cs="Times New Roman"/>
+          <w:sz w:val="28"/>
+          <w:szCs w:val="28"/>
+        </w:rPr>
+      </w:pPr>
+      <w:r>
+        <w:rPr>
+          <w:rFonts w:cs="Times New Roman" w:ascii="Times New Roman" w:hAnsi="Times New Roman"/>
+          <w:b/>
+          <w:bCs/>
+          <w:sz w:val="28"/>
+          <w:szCs w:val="28"/>
+        </w:rPr>
+        <w:t>0</w:t>
+      </w:r>
+    </w:p>
+    <w:p>
+      <w:pPr>
+        <w:pStyle w:val="Normal"/>
+        <w:rPr>
+          <w:rFonts w:ascii="Times New Roman" w:hAnsi="Times New Roman" w:cs="Times New Roman"/>
+          <w:sz w:val="28"/>
+          <w:szCs w:val="28"/>
+        </w:rPr>
+      </w:pPr>
+      <w:r>
+        <w:rPr>
+          <w:rFonts w:cs="Times New Roman" w:ascii="Times New Roman" w:hAnsi="Times New Roman"/>
+          <w:b/>
+          <w:bCs/>
+          <w:sz w:val="28"/>
+          <w:szCs w:val="28"/>
+        </w:rPr>
+        <w:t xml:space="preserve">Вывод: </w:t>
+      </w:r>
+      <w:r>
+        <w:rPr>
+          <w:rFonts w:cs="Times New Roman" w:ascii="Times New Roman" w:hAnsi="Times New Roman"/>
+          <w:sz w:val="28"/>
+          <w:szCs w:val="28"/>
+        </w:rPr>
+        <w:t xml:space="preserve">мы изучили взаимодействие файлов скриптов и исполняемыми файлами, изучили передачу параметров в </w:t>
+      </w:r>
+      <w:r>
+        <w:rPr>
+          <w:rFonts w:cs="Times New Roman" w:ascii="Times New Roman" w:hAnsi="Times New Roman"/>
+          <w:sz w:val="28"/>
+          <w:szCs w:val="28"/>
+          <w:lang w:val="en-US"/>
+        </w:rPr>
+        <w:t>exe</w:t>
+      </w:r>
+      <w:r>
+        <w:rPr>
+          <w:rFonts w:cs="Times New Roman" w:ascii="Times New Roman" w:hAnsi="Times New Roman"/>
+          <w:sz w:val="28"/>
+          <w:szCs w:val="28"/>
+        </w:rPr>
+        <w:t xml:space="preserve"> файлы и обработку кодов возврата в операционную систему.</w:t>
+      </w:r>
+    </w:p>
+    <w:p>
+      <w:pPr>
+        <w:pStyle w:val="Normal"/>
+        <w:rPr>
+          <w:rFonts w:ascii="Times New Roman" w:hAnsi="Times New Roman" w:cs="Times New Roman"/>
+          <w:sz w:val="28"/>
+          <w:szCs w:val="28"/>
+        </w:rPr>
+      </w:pPr>
+      <w:r>
+        <w:rPr>
+          <w:rFonts w:cs="Times New Roman" w:ascii="Times New Roman" w:hAnsi="Times New Roman"/>
+          <w:sz w:val="28"/>
+          <w:szCs w:val="28"/>
+        </w:rPr>
+      </w:r>
+    </w:p>
+    <w:p>
+      <w:pPr>
+        <w:pStyle w:val="Normal"/>
+        <w:rPr>
+          <w:rFonts w:ascii="Times New Roman" w:hAnsi="Times New Roman" w:cs="Times New Roman"/>
+          <w:sz w:val="28"/>
+          <w:szCs w:val="28"/>
+        </w:rPr>
+      </w:pPr>
+      <w:r>
+        <w:rPr>
+          <w:rFonts w:cs="Times New Roman" w:ascii="Times New Roman" w:hAnsi="Times New Roman"/>
+          <w:sz w:val="28"/>
+          <w:szCs w:val="28"/>
+        </w:rPr>
+      </w:r>
+    </w:p>
+    <w:p>
+      <w:pPr>
+        <w:pStyle w:val="Normal"/>
+        <w:rPr>
+          <w:rFonts w:ascii="Times New Roman" w:hAnsi="Times New Roman" w:cs="Times New Roman"/>
+          <w:sz w:val="28"/>
+          <w:szCs w:val="28"/>
+        </w:rPr>
+      </w:pPr>
+      <w:r>
+        <w:rPr>
+          <w:rFonts w:cs="Times New Roman" w:ascii="Times New Roman" w:hAnsi="Times New Roman"/>
+          <w:sz w:val="28"/>
+          <w:szCs w:val="28"/>
+        </w:rPr>
+      </w:r>
+    </w:p>
+    <w:p>
+      <w:pPr>
+        <w:pStyle w:val="Normal"/>
+        <w:rPr>
+          <w:rFonts w:ascii="Times New Roman" w:hAnsi="Times New Roman" w:cs="Times New Roman"/>
+          <w:sz w:val="28"/>
+          <w:szCs w:val="28"/>
+        </w:rPr>
+      </w:pPr>
+      <w:r>
+        <w:rPr>
+          <w:rFonts w:cs="Times New Roman" w:ascii="Times New Roman" w:hAnsi="Times New Roman"/>
+          <w:sz w:val="28"/>
+          <w:szCs w:val="28"/>
+        </w:rPr>
+      </w:r>
+    </w:p>
+    <w:p>
+      <w:pPr>
+        <w:pStyle w:val="Normal"/>
+        <w:rPr>
+          <w:rFonts w:ascii="Times New Roman" w:hAnsi="Times New Roman" w:cs="Times New Roman"/>
+          <w:sz w:val="28"/>
+          <w:szCs w:val="28"/>
+        </w:rPr>
+      </w:pPr>
+      <w:r>
+        <w:rPr>
+          <w:rFonts w:cs="Times New Roman" w:ascii="Times New Roman" w:hAnsi="Times New Roman"/>
+          <w:sz w:val="28"/>
+          <w:szCs w:val="28"/>
+        </w:rPr>
+      </w:r>
+    </w:p>
+    <w:p>
+      <w:pPr>
+        <w:pStyle w:val="Normal"/>
+        <w:rPr>
+          <w:rFonts w:ascii="Times New Roman" w:hAnsi="Times New Roman" w:cs="Times New Roman"/>
+          <w:sz w:val="28"/>
+          <w:szCs w:val="28"/>
+        </w:rPr>
+      </w:pPr>
+      <w:r>
+        <w:rPr>
+          <w:rFonts w:cs="Times New Roman" w:ascii="Times New Roman" w:hAnsi="Times New Roman"/>
+          <w:sz w:val="28"/>
+          <w:szCs w:val="28"/>
+        </w:rPr>
+        <w:t xml:space="preserve"> </w:t>
+      </w:r>
+      <w:r>
+        <w:rPr/>
+        <w:t xml:space="preserve"> </w:t>
+      </w:r>
+    </w:p>
+    <w:p>
+      <w:pPr>
+        <w:pStyle w:val="Normal"/>
+        <w:widowControl/>
+        <w:bidi w:val="0"/>
+        <w:spacing w:lineRule="auto" w:line="252" w:before="0" w:after="160"/>
+        <w:jc w:val="left"/>
+        <w:rPr/>
+      </w:pPr>
+      <w:r>
+        <w:rPr/>
+      </w:r>
+    </w:p>
     <w:sectPr>
+      <w:type w:val="nextPage"/>
       <w:pgSz w:w="11906" w:h="16838"/>
-      <w:pgMar w:top="720" w:right="720" w:bottom="720" w:left="720" w:header="708" w:footer="708" w:gutter="0"/>
-      <w:cols w:space="708"/>
-      <w:docGrid w:linePitch="360"/>
+      <w:pgMar w:left="720" w:right="720" w:gutter="0" w:header="0" w:top="720" w:footer="0" w:bottom="720"/>
+      <w:pgNumType w:fmt="decimal"/>
+      <w:formProt w:val="false"/>
+      <w:textDirection w:val="lrTb"/>
+      <w:docGrid w:type="default" w:linePitch="360" w:charSpace="4096"/>
     </w:sectPr>
   </w:body>
 </w:document>
 </file>
 
 <file path=word/numbering.xml><?xml version="1.0" encoding="utf-8"?>
-<w:numbering xmlns:wpc="http://schemas.microsoft.com/office/word/2010/wordprocessingCanvas" xmlns:cx="http://schemas.microsoft.com/office/drawing/2014/chartex" xmlns:cx1="http://schemas.microsoft.com/office/drawing/2015/9/8/chartex" xmlns:cx2="http://schemas.microsoft.com/office/drawing/2015/10/21/chartex" xmlns:cx3="http://schemas.microsoft.com/office/drawing/2016/5/9/chartex" xmlns:cx4="http://schemas.microsoft.com/office/drawing/2016/5/10/chartex" xmlns:cx5="http://schemas.microsoft.com/office/drawing/2016/5/11/chartex" xmlns:cx6="http://schemas.microsoft.com/office/drawing/2016/5/12/chartex" xmlns:cx7="http://schemas.microsoft.com/office/drawing/2016/5/13/chartex" xmlns:cx8="http://schemas.microsoft.com/office/drawing/2016/5/14/chartex" xmlns:mc="http://schemas.openxmlformats.org/markup-compatibility/2006" xmlns:aink="http://schemas.microsoft.com/office/drawing/2016/ink" xmlns:am3d="http://schemas.microsoft.com/office/drawing/2017/model3d" xmlns:o="urn:schemas-microsoft-com:office:office" xmlns:oel="http://schemas.microsoft.com/office/2019/extlst" xmlns:r="http://schemas.openxmlformats.org/officeDocument/2006/relationships" xmlns:m="http://schemas.openxmlformats.org/officeDocument/2006/math" xmlns:v="urn:schemas-microsoft-com:vml" xmlns:wp14="http://schemas.microsoft.com/office/word/2010/wordprocessingDrawing" xmlns:wp="http://schemas.openxmlformats.org/drawingml/2006/wordprocessingDrawing" xmlns:w10="urn:schemas-microsoft-com:office:word" xmlns:w="http://schemas.openxmlformats.org/wordprocessingml/2006/main" xmlns:w14="http://schemas.microsoft.com/office/word/2010/wordml" xmlns:w15="http://schemas.microsoft.com/office/word/2012/wordml" xmlns:w16cex="http://schemas.microsoft.com/office/word/2018/wordml/cex" xmlns:w16cid="http://schemas.microsoft.com/office/word/2016/wordml/cid" xmlns:w16="http://schemas.microsoft.com/office/word/2018/wordml" xmlns:w16sdtdh="http://schemas.microsoft.com/office/word/2020/wordml/sdtdatahash" xmlns:w16se="http://schemas.microsoft.com/office/word/2015/wordml/symex" xmlns:wpg="http://schemas.microsoft.com/office/word/2010/wordprocessingGroup" xmlns:wpi="http://schemas.microsoft.com/office/word/2010/wordprocessingInk" xmlns:wne="http://schemas.microsoft.com/office/word/2006/wordml" xmlns:wps="http://schemas.microsoft.com/office/word/2010/wordprocessingShape" mc:Ignorable="w14 w15 w16se w16cid w16 w16cex w16sdtdh wp14">
-  <w:abstractNum w:abstractNumId="0" w15:restartNumberingAfterBreak="0">
-    <w:nsid w:val="07CC3EE1"/>
-    <w:multiLevelType w:val="hybridMultilevel"/>
-    <w:tmpl w:val="08002B82"/>
-    <w:lvl w:ilvl="0" w:tplc="DB9ECD06">
+<w:numbering xmlns:w="http://schemas.openxmlformats.org/wordprocessingml/2006/main" xmlns:o="urn:schemas-microsoft-com:office:office" xmlns:r="http://schemas.openxmlformats.org/officeDocument/2006/relationships" xmlns:v="urn:schemas-microsoft-com:vml" xmlns:mc="http://schemas.openxmlformats.org/markup-compatibility/2006" xmlns:w14="http://schemas.microsoft.com/office/word/2010/wordml" mc:Ignorable="w14">
+  <w:abstractNum w:abstractNumId="1">
+    <w:lvl w:ilvl="0">
       <w:start w:val="1"/>
       <w:numFmt w:val="decimal"/>
       <w:lvlText w:val="%1."/>
       <w:lvlJc w:val="left"/>
       <w:pPr>
+        <w:tabs>
+          <w:tab w:val="num" w:pos="0"/>
+        </w:tabs>
         <w:ind w:left="720" w:hanging="360"/>
       </w:pPr>
+      <w:rPr/>
     </w:lvl>
-    <w:lvl w:ilvl="1" w:tplc="04190019">
+    <w:lvl w:ilvl="1">
       <w:start w:val="1"/>
       <w:numFmt w:val="lowerLetter"/>
       <w:lvlText w:val="%2."/>
       <w:lvlJc w:val="left"/>
       <w:pPr>
+        <w:tabs>
+          <w:tab w:val="num" w:pos="0"/>
+        </w:tabs>
         <w:ind w:left="1440" w:hanging="360"/>
       </w:pPr>
+      <w:rPr/>
     </w:lvl>
-    <w:lvl w:ilvl="2" w:tplc="0419001B">
+    <w:lvl w:ilvl="2">
       <w:start w:val="1"/>
       <w:numFmt w:val="lowerRoman"/>
       <w:lvlText w:val="%3."/>
       <w:lvlJc w:val="right"/>
       <w:pPr>
+        <w:tabs>
+          <w:tab w:val="num" w:pos="0"/>
+        </w:tabs>
         <w:ind w:left="2160" w:hanging="180"/>
       </w:pPr>
+      <w:rPr/>
     </w:lvl>
-    <w:lvl w:ilvl="3" w:tplc="0419000F">
+    <w:lvl w:ilvl="3">
       <w:start w:val="1"/>
       <w:numFmt w:val="decimal"/>
       <w:lvlText w:val="%4."/>
       <w:lvlJc w:val="left"/>
       <w:pPr>
+        <w:tabs>
+          <w:tab w:val="num" w:pos="0"/>
+        </w:tabs>
         <w:ind w:left="2880" w:hanging="360"/>
       </w:pPr>
+      <w:rPr/>
     </w:lvl>
-    <w:lvl w:ilvl="4" w:tplc="04190019">
+    <w:lvl w:ilvl="4">
       <w:start w:val="1"/>
       <w:numFmt w:val="lowerLetter"/>
       <w:lvlText w:val="%5."/>
       <w:lvlJc w:val="left"/>
       <w:pPr>
+        <w:tabs>
+          <w:tab w:val="num" w:pos="0"/>
+        </w:tabs>
         <w:ind w:left="3600" w:hanging="360"/>
       </w:pPr>
+      <w:rPr/>
     </w:lvl>
-    <w:lvl w:ilvl="5" w:tplc="0419001B">
+    <w:lvl w:ilvl="5">
       <w:start w:val="1"/>
       <w:numFmt w:val="lowerRoman"/>
       <w:lvlText w:val="%6."/>
       <w:lvlJc w:val="right"/>
       <w:pPr>
+        <w:tabs>
+          <w:tab w:val="num" w:pos="0"/>
+        </w:tabs>
         <w:ind w:left="4320" w:hanging="180"/>
       </w:pPr>
+      <w:rPr/>
     </w:lvl>
-    <w:lvl w:ilvl="6" w:tplc="0419000F">
+    <w:lvl w:ilvl="6">
       <w:start w:val="1"/>
       <w:numFmt w:val="decimal"/>
       <w:lvlText w:val="%7."/>
       <w:lvlJc w:val="left"/>
       <w:pPr>
+        <w:tabs>
+          <w:tab w:val="num" w:pos="0"/>
+        </w:tabs>
         <w:ind w:left="5040" w:hanging="360"/>
       </w:pPr>
+      <w:rPr/>
     </w:lvl>
-    <w:lvl w:ilvl="7" w:tplc="04190019">
+    <w:lvl w:ilvl="7">
       <w:start w:val="1"/>
       <w:numFmt w:val="lowerLetter"/>
       <w:lvlText w:val="%8."/>
       <w:lvlJc w:val="left"/>
       <w:pPr>
+        <w:tabs>
+          <w:tab w:val="num" w:pos="0"/>
+        </w:tabs>
         <w:ind w:left="5760" w:hanging="360"/>
       </w:pPr>
+      <w:rPr/>
     </w:lvl>
-    <w:lvl w:ilvl="8" w:tplc="0419001B">
+    <w:lvl w:ilvl="8">
       <w:start w:val="1"/>
       <w:numFmt w:val="lowerRoman"/>
       <w:lvlText w:val="%9."/>
       <w:lvlJc w:val="right"/>
       <w:pPr>
+        <w:tabs>
+          <w:tab w:val="num" w:pos="0"/>
+        </w:tabs>
         <w:ind w:left="6480" w:hanging="180"/>
       </w:pPr>
+      <w:rPr/>
     </w:lvl>
   </w:abstractNum>
-  <w:num w:numId="1" w16cid:durableId="375474623">
-    <w:abstractNumId w:val="0"/>
-    <w:lvlOverride w:ilvl="0">
-      <w:startOverride w:val="1"/>
-    </w:lvlOverride>
-    <w:lvlOverride w:ilvl="1">
-      <w:startOverride w:val="1"/>
-    </w:lvlOverride>
-    <w:lvlOverride w:ilvl="2">
-      <w:startOverride w:val="1"/>
-    </w:lvlOverride>
-    <w:lvlOverride w:ilvl="3">
-      <w:startOverride w:val="1"/>
-    </w:lvlOverride>
-    <w:lvlOverride w:ilvl="4">
-      <w:startOverride w:val="1"/>
-    </w:lvlOverride>
-    <w:lvlOverride w:ilvl="5">
-      <w:startOverride w:val="1"/>
-    </w:lvlOverride>
-    <w:lvlOverride w:ilvl="6">
-      <w:startOverride w:val="1"/>
-    </w:lvlOverride>
-    <w:lvlOverride w:ilvl="7">
-      <w:startOverride w:val="1"/>
-    </w:lvlOverride>
-    <w:lvlOverride w:ilvl="8">
-      <w:startOverride w:val="1"/>
-    </w:lvlOverride>
+  <w:abstractNum w:abstractNumId="2">
+    <w:lvl w:ilvl="0">
+      <w:start w:val="1"/>
+      <w:numFmt w:val="none"/>
+      <w:suff w:val="nothing"/>
+      <w:lvlText w:val=""/>
+      <w:lvlJc w:val="left"/>
+      <w:pPr>
+        <w:tabs>
+          <w:tab w:val="num" w:pos="0"/>
+        </w:tabs>
+        <w:ind w:left="0" w:hanging="0"/>
+      </w:pPr>
+    </w:lvl>
+    <w:lvl w:ilvl="1">
+      <w:start w:val="1"/>
+      <w:numFmt w:val="none"/>
+      <w:suff w:val="nothing"/>
+      <w:lvlText w:val=""/>
+      <w:lvlJc w:val="left"/>
+      <w:pPr>
+        <w:tabs>
+          <w:tab w:val="num" w:pos="0"/>
+        </w:tabs>
+        <w:ind w:left="0" w:hanging="0"/>
+      </w:pPr>
+    </w:lvl>
+    <w:lvl w:ilvl="2">
+      <w:start w:val="1"/>
+      <w:numFmt w:val="none"/>
+      <w:suff w:val="nothing"/>
+      <w:lvlText w:val=""/>
+      <w:lvlJc w:val="left"/>
+      <w:pPr>
+        <w:tabs>
+          <w:tab w:val="num" w:pos="0"/>
+        </w:tabs>
+        <w:ind w:left="0" w:hanging="0"/>
+      </w:pPr>
+    </w:lvl>
+    <w:lvl w:ilvl="3">
+      <w:start w:val="1"/>
+      <w:numFmt w:val="none"/>
+      <w:suff w:val="nothing"/>
+      <w:lvlText w:val=""/>
+      <w:lvlJc w:val="left"/>
+      <w:pPr>
+        <w:tabs>
+          <w:tab w:val="num" w:pos="0"/>
+        </w:tabs>
+        <w:ind w:left="0" w:hanging="0"/>
+      </w:pPr>
+    </w:lvl>
+    <w:lvl w:ilvl="4">
+      <w:start w:val="1"/>
+      <w:numFmt w:val="none"/>
+      <w:suff w:val="nothing"/>
+      <w:lvlText w:val=""/>
+      <w:lvlJc w:val="left"/>
+      <w:pPr>
+        <w:tabs>
+          <w:tab w:val="num" w:pos="0"/>
+        </w:tabs>
+        <w:ind w:left="0" w:hanging="0"/>
+      </w:pPr>
+    </w:lvl>
+    <w:lvl w:ilvl="5">
+      <w:start w:val="1"/>
+      <w:numFmt w:val="none"/>
+      <w:suff w:val="nothing"/>
+      <w:lvlText w:val=""/>
+      <w:lvlJc w:val="left"/>
+      <w:pPr>
+        <w:tabs>
+          <w:tab w:val="num" w:pos="0"/>
+        </w:tabs>
+        <w:ind w:left="0" w:hanging="0"/>
+      </w:pPr>
+    </w:lvl>
+    <w:lvl w:ilvl="6">
+      <w:start w:val="1"/>
+      <w:numFmt w:val="none"/>
+      <w:suff w:val="nothing"/>
+      <w:lvlText w:val=""/>
+      <w:lvlJc w:val="left"/>
+      <w:pPr>
+        <w:tabs>
+          <w:tab w:val="num" w:pos="0"/>
+        </w:tabs>
+        <w:ind w:left="0" w:hanging="0"/>
+      </w:pPr>
+    </w:lvl>
+    <w:lvl w:ilvl="7">
+      <w:start w:val="1"/>
+      <w:numFmt w:val="none"/>
+      <w:suff w:val="nothing"/>
+      <w:lvlText w:val=""/>
+      <w:lvlJc w:val="left"/>
+      <w:pPr>
+        <w:tabs>
+          <w:tab w:val="num" w:pos="0"/>
+        </w:tabs>
+        <w:ind w:left="0" w:hanging="0"/>
+      </w:pPr>
+    </w:lvl>
+    <w:lvl w:ilvl="8">
+      <w:start w:val="1"/>
+      <w:numFmt w:val="none"/>
+      <w:suff w:val="nothing"/>
+      <w:lvlText w:val=""/>
+      <w:lvlJc w:val="left"/>
+      <w:pPr>
+        <w:tabs>
+          <w:tab w:val="num" w:pos="0"/>
+        </w:tabs>
+        <w:ind w:left="0" w:hanging="0"/>
+      </w:pPr>
+    </w:lvl>
+  </w:abstractNum>
+  <w:num w:numId="1">
+    <w:abstractNumId w:val="1"/>
+  </w:num>
+  <w:num w:numId="2">
+    <w:abstractNumId w:val="2"/>
   </w:num>
 </w:numbering>
 </file>
 
 <file path=word/styles.xml><?xml version="1.0" encoding="utf-8"?>
-<w:styles xmlns:mc="http://schemas.openxmlformats.org/markup-compatibility/2006" xmlns:r="http://schemas.openxmlformats.org/officeDocument/2006/relationships" xmlns:w="http://schemas.openxmlformats.org/wordprocessingml/2006/main" xmlns:w14="http://schemas.microsoft.com/office/word/2010/wordml" xmlns:w15="http://schemas.microsoft.com/office/word/2012/wordml" xmlns:w16cex="http://schemas.microsoft.com/office/word/2018/wordml/cex" xmlns:w16cid="http://schemas.microsoft.com/office/word/2016/wordml/cid" xmlns:w16="http://schemas.microsoft.com/office/word/2018/wordml" xmlns:w16sdtdh="http://schemas.microsoft.com/office/word/2020/wordml/sdtdatahash" xmlns:w16se="http://schemas.microsoft.com/office/word/2015/wordml/symex" mc:Ignorable="w14 w15 w16se w16cid w16 w16cex w16sdtdh">
+<w:styles xmlns:w="http://schemas.openxmlformats.org/wordprocessingml/2006/main" xmlns:w14="http://schemas.microsoft.com/office/word/2010/wordml" xmlns:mc="http://schemas.openxmlformats.org/markup-compatibility/2006" mc:Ignorable="w14">
   <w:docDefaults>
     <w:rPrDefault>
       <w:rPr>
-        <w:rFonts w:asciiTheme="minorHAnsi" w:eastAsiaTheme="minorHAnsi" w:hAnsiTheme="minorHAnsi" w:cstheme="minorBidi"/>
+        <w:rFonts w:ascii="Calibri" w:hAnsi="Calibri" w:eastAsia="Calibri" w:cs="" w:asciiTheme="minorHAnsi" w:cstheme="minorBidi" w:eastAsiaTheme="minorHAnsi" w:hAnsiTheme="minorHAnsi"/>
         <w:sz w:val="22"/>
         <w:szCs w:val="22"/>
         <w:lang w:val="ru-RU" w:eastAsia="en-US" w:bidi="ar-SA"/>
@@ -878,21 +7026,21 @@
     </w:rPrDefault>
     <w:pPrDefault>
       <w:pPr>
-        <w:spacing w:after="160" w:line="259" w:lineRule="auto"/>
+        <w:suppressAutoHyphens w:val="true"/>
       </w:pPr>
     </w:pPrDefault>
   </w:docDefaults>
   <w:latentStyles w:defLockedState="0" w:defUIPriority="99" w:defSemiHidden="0" w:defUnhideWhenUsed="0" w:defQFormat="0" w:count="376">
     <w:lsdException w:name="Normal" w:uiPriority="0" w:qFormat="1"/>
     <w:lsdException w:name="heading 1" w:uiPriority="9" w:qFormat="1"/>
-    <w:lsdException w:name="heading 2" w:semiHidden="1" w:uiPriority="9" w:unhideWhenUsed="1" w:qFormat="1"/>
-    <w:lsdException w:name="heading 3" w:semiHidden="1" w:uiPriority="9" w:unhideWhenUsed="1" w:qFormat="1"/>
-    <w:lsdException w:name="heading 4" w:semiHidden="1" w:uiPriority="9" w:unhideWhenUsed="1" w:qFormat="1"/>
-    <w:lsdException w:name="heading 5" w:semiHidden="1" w:uiPriority="9" w:unhideWhenUsed="1" w:qFormat="1"/>
-    <w:lsdException w:name="heading 6" w:semiHidden="1" w:uiPriority="9" w:unhideWhenUsed="1" w:qFormat="1"/>
-    <w:lsdException w:name="heading 7" w:semiHidden="1" w:uiPriority="9" w:unhideWhenUsed="1" w:qFormat="1"/>
-    <w:lsdException w:name="heading 8" w:semiHidden="1" w:uiPriority="9" w:unhideWhenUsed="1" w:qFormat="1"/>
-    <w:lsdException w:name="heading 9" w:semiHidden="1" w:uiPriority="9" w:unhideWhenUsed="1" w:qFormat="1"/>
+    <w:lsdException w:name="heading 2" w:uiPriority="9" w:semiHidden="1" w:unhideWhenUsed="1" w:qFormat="1"/>
+    <w:lsdException w:name="heading 3" w:uiPriority="9" w:semiHidden="1" w:unhideWhenUsed="1" w:qFormat="1"/>
+    <w:lsdException w:name="heading 4" w:uiPriority="9" w:semiHidden="1" w:unhideWhenUsed="1" w:qFormat="1"/>
+    <w:lsdException w:name="heading 5" w:uiPriority="9" w:semiHidden="1" w:unhideWhenUsed="1" w:qFormat="1"/>
+    <w:lsdException w:name="heading 6" w:uiPriority="9" w:semiHidden="1" w:unhideWhenUsed="1" w:qFormat="1"/>
+    <w:lsdException w:name="heading 7" w:uiPriority="9" w:semiHidden="1" w:unhideWhenUsed="1" w:qFormat="1"/>
+    <w:lsdException w:name="heading 8" w:uiPriority="9" w:semiHidden="1" w:unhideWhenUsed="1" w:qFormat="1"/>
+    <w:lsdException w:name="heading 9" w:uiPriority="9" w:semiHidden="1" w:unhideWhenUsed="1" w:qFormat="1"/>
     <w:lsdException w:name="index 1" w:semiHidden="1" w:unhideWhenUsed="1"/>
     <w:lsdException w:name="index 2" w:semiHidden="1" w:unhideWhenUsed="1"/>
     <w:lsdException w:name="index 3" w:semiHidden="1" w:unhideWhenUsed="1"/>
@@ -902,22 +7050,22 @@
     <w:lsdException w:name="index 7" w:semiHidden="1" w:unhideWhenUsed="1"/>
     <w:lsdException w:name="index 8" w:semiHidden="1" w:unhideWhenUsed="1"/>
     <w:lsdException w:name="index 9" w:semiHidden="1" w:unhideWhenUsed="1"/>
-    <w:lsdException w:name="toc 1" w:semiHidden="1" w:uiPriority="39" w:unhideWhenUsed="1"/>
-    <w:lsdException w:name="toc 2" w:semiHidden="1" w:uiPriority="39" w:unhideWhenUsed="1"/>
-    <w:lsdException w:name="toc 3" w:semiHidden="1" w:uiPriority="39" w:unhideWhenUsed="1"/>
-    <w:lsdException w:name="toc 4" w:semiHidden="1" w:uiPriority="39" w:unhideWhenUsed="1"/>
-    <w:lsdException w:name="toc 5" w:semiHidden="1" w:uiPriority="39" w:unhideWhenUsed="1"/>
-    <w:lsdException w:name="toc 6" w:semiHidden="1" w:uiPriority="39" w:unhideWhenUsed="1"/>
-    <w:lsdException w:name="toc 7" w:semiHidden="1" w:uiPriority="39" w:unhideWhenUsed="1"/>
-    <w:lsdException w:name="toc 8" w:semiHidden="1" w:uiPriority="39" w:unhideWhenUsed="1"/>
-    <w:lsdException w:name="toc 9" w:semiHidden="1" w:uiPriority="39" w:unhideWhenUsed="1"/>
+    <w:lsdException w:name="toc 1" w:uiPriority="39" w:semiHidden="1" w:unhideWhenUsed="1"/>
+    <w:lsdException w:name="toc 2" w:uiPriority="39" w:semiHidden="1" w:unhideWhenUsed="1"/>
+    <w:lsdException w:name="toc 3" w:uiPriority="39" w:semiHidden="1" w:unhideWhenUsed="1"/>
+    <w:lsdException w:name="toc 4" w:uiPriority="39" w:semiHidden="1" w:unhideWhenUsed="1"/>
+    <w:lsdException w:name="toc 5" w:uiPriority="39" w:semiHidden="1" w:unhideWhenUsed="1"/>
+    <w:lsdException w:name="toc 6" w:uiPriority="39" w:semiHidden="1" w:unhideWhenUsed="1"/>
+    <w:lsdException w:name="toc 7" w:uiPriority="39" w:semiHidden="1" w:unhideWhenUsed="1"/>
+    <w:lsdException w:name="toc 8" w:uiPriority="39" w:semiHidden="1" w:unhideWhenUsed="1"/>
+    <w:lsdException w:name="toc 9" w:uiPriority="39" w:semiHidden="1" w:unhideWhenUsed="1"/>
     <w:lsdException w:name="Normal Indent" w:semiHidden="1" w:unhideWhenUsed="1"/>
     <w:lsdException w:name="footnote text" w:semiHidden="1" w:unhideWhenUsed="1"/>
     <w:lsdException w:name="annotation text" w:semiHidden="1" w:unhideWhenUsed="1"/>
     <w:lsdException w:name="header" w:semiHidden="1" w:unhideWhenUsed="1"/>
     <w:lsdException w:name="footer" w:semiHidden="1" w:unhideWhenUsed="1"/>
     <w:lsdException w:name="index heading" w:semiHidden="1" w:unhideWhenUsed="1"/>
-    <w:lsdException w:name="caption" w:semiHidden="1" w:uiPriority="35" w:unhideWhenUsed="1" w:qFormat="1"/>
+    <w:lsdException w:name="caption" w:uiPriority="35" w:semiHidden="1" w:unhideWhenUsed="1" w:qFormat="1"/>
     <w:lsdException w:name="table of figures" w:semiHidden="1" w:unhideWhenUsed="1"/>
     <w:lsdException w:name="envelope address" w:semiHidden="1" w:unhideWhenUsed="1"/>
     <w:lsdException w:name="envelope return" w:semiHidden="1" w:unhideWhenUsed="1"/>
@@ -948,7 +7096,7 @@
     <w:lsdException w:name="Title" w:uiPriority="10" w:qFormat="1"/>
     <w:lsdException w:name="Closing" w:semiHidden="1" w:unhideWhenUsed="1"/>
     <w:lsdException w:name="Signature" w:semiHidden="1" w:unhideWhenUsed="1"/>
-    <w:lsdException w:name="Default Paragraph Font" w:semiHidden="1" w:uiPriority="1" w:unhideWhenUsed="1"/>
+    <w:lsdException w:name="Default Paragraph Font" w:uiPriority="1" w:semiHidden="1" w:unhideWhenUsed="1"/>
     <w:lsdException w:name="Body Text" w:semiHidden="1" w:unhideWhenUsed="1"/>
     <w:lsdException w:name="Body Text Indent" w:semiHidden="1" w:unhideWhenUsed="1"/>
     <w:lsdException w:name="List Continue" w:semiHidden="1" w:unhideWhenUsed="1"/>
@@ -1148,8 +7296,8 @@
     <w:lsdException w:name="Subtle Reference" w:uiPriority="31" w:qFormat="1"/>
     <w:lsdException w:name="Intense Reference" w:uiPriority="32" w:qFormat="1"/>
     <w:lsdException w:name="Book Title" w:uiPriority="33" w:qFormat="1"/>
-    <w:lsdException w:name="Bibliography" w:semiHidden="1" w:uiPriority="37" w:unhideWhenUsed="1"/>
-    <w:lsdException w:name="TOC Heading" w:semiHidden="1" w:uiPriority="39" w:unhideWhenUsed="1" w:qFormat="1"/>
+    <w:lsdException w:name="Bibliography" w:uiPriority="37" w:semiHidden="1" w:unhideWhenUsed="1"/>
+    <w:lsdException w:name="TOC Heading" w:uiPriority="39" w:semiHidden="1" w:unhideWhenUsed="1" w:qFormat="1"/>
     <w:lsdException w:name="Plain Table 1" w:uiPriority="41"/>
     <w:lsdException w:name="Plain Table 2" w:uiPriority="42"/>
     <w:lsdException w:name="Plain Table 3" w:uiPriority="43"/>
@@ -1260,19 +7408,111 @@
     <w:lsdException w:name="Unresolved Mention" w:semiHidden="1" w:unhideWhenUsed="1"/>
     <w:lsdException w:name="Smart Link" w:semiHidden="1" w:unhideWhenUsed="1"/>
   </w:latentStyles>
-  <w:style w:type="paragraph" w:default="1" w:styleId="a">
+  <w:style w:type="paragraph" w:styleId="Normal" w:default="1">
     <w:name w:val="Normal"/>
     <w:qFormat/>
-    <w:rsid w:val="007E1FFF"/>
+    <w:rsid w:val="007e1fff"/>
     <w:pPr>
-      <w:spacing w:line="254" w:lineRule="auto"/>
+      <w:widowControl/>
+      <w:bidi w:val="0"/>
+      <w:spacing w:lineRule="auto" w:line="252" w:before="0" w:after="160"/>
+      <w:jc w:val="left"/>
     </w:pPr>
+    <w:rPr>
+      <w:rFonts w:ascii="Calibri" w:hAnsi="Calibri" w:eastAsia="Calibri" w:cs="" w:asciiTheme="minorHAnsi" w:cstheme="minorBidi" w:eastAsiaTheme="minorHAnsi" w:hAnsiTheme="minorHAnsi"/>
+      <w:color w:val="auto"/>
+      <w:kern w:val="0"/>
+      <w:sz w:val="22"/>
+      <w:szCs w:val="22"/>
+      <w:lang w:val="ru-RU" w:eastAsia="en-US" w:bidi="ar-SA"/>
+    </w:rPr>
   </w:style>
-  <w:style w:type="character" w:default="1" w:styleId="a0">
+  <w:style w:type="character" w:styleId="DefaultParagraphFont" w:default="1">
     <w:name w:val="Default Paragraph Font"/>
     <w:uiPriority w:val="1"/>
     <w:semiHidden/>
     <w:unhideWhenUsed/>
+    <w:qFormat/>
+    <w:rPr/>
+  </w:style>
+  <w:style w:type="paragraph" w:styleId="Heading">
+    <w:name w:val="Heading"/>
+    <w:basedOn w:val="Normal"/>
+    <w:next w:val="TextBody"/>
+    <w:qFormat/>
+    <w:pPr>
+      <w:keepNext w:val="true"/>
+      <w:spacing w:before="240" w:after="120"/>
+    </w:pPr>
+    <w:rPr>
+      <w:rFonts w:ascii="Liberation Sans" w:hAnsi="Liberation Sans" w:eastAsia="Noto Sans CJK SC" w:cs="Lohit Devanagari"/>
+      <w:sz w:val="28"/>
+      <w:szCs w:val="28"/>
+    </w:rPr>
+  </w:style>
+  <w:style w:type="paragraph" w:styleId="TextBody">
+    <w:name w:val="Body Text"/>
+    <w:basedOn w:val="Normal"/>
+    <w:pPr>
+      <w:spacing w:lineRule="auto" w:line="276" w:before="0" w:after="140"/>
+    </w:pPr>
+    <w:rPr/>
+  </w:style>
+  <w:style w:type="paragraph" w:styleId="List">
+    <w:name w:val="List"/>
+    <w:basedOn w:val="TextBody"/>
+    <w:pPr/>
+    <w:rPr>
+      <w:rFonts w:cs="Lohit Devanagari"/>
+    </w:rPr>
+  </w:style>
+  <w:style w:type="paragraph" w:styleId="Caption">
+    <w:name w:val="Caption"/>
+    <w:basedOn w:val="Normal"/>
+    <w:qFormat/>
+    <w:pPr>
+      <w:suppressLineNumbers/>
+      <w:spacing w:before="120" w:after="120"/>
+    </w:pPr>
+    <w:rPr>
+      <w:rFonts w:cs="Lohit Devanagari"/>
+      <w:i/>
+      <w:iCs/>
+      <w:sz w:val="24"/>
+      <w:szCs w:val="24"/>
+    </w:rPr>
+  </w:style>
+  <w:style w:type="paragraph" w:styleId="Index">
+    <w:name w:val="Index"/>
+    <w:basedOn w:val="Normal"/>
+    <w:qFormat/>
+    <w:pPr>
+      <w:suppressLineNumbers/>
+    </w:pPr>
+    <w:rPr>
+      <w:rFonts w:cs="Lohit Devanagari"/>
+      <w:lang w:val="zxx" w:eastAsia="zxx" w:bidi="zxx"/>
+    </w:rPr>
+  </w:style>
+  <w:style w:type="paragraph" w:styleId="ListParagraph">
+    <w:name w:val="List Paragraph"/>
+    <w:basedOn w:val="Normal"/>
+    <w:uiPriority w:val="34"/>
+    <w:qFormat/>
+    <w:rsid w:val="007e1fff"/>
+    <w:pPr>
+      <w:spacing w:before="0" w:after="160"/>
+      <w:ind w:left="720" w:hanging="0"/>
+      <w:contextualSpacing/>
+    </w:pPr>
+    <w:rPr/>
+  </w:style>
+  <w:style w:type="numbering" w:styleId="NoList" w:default="1">
+    <w:name w:val="No List"/>
+    <w:uiPriority w:val="99"/>
+    <w:semiHidden/>
+    <w:unhideWhenUsed/>
+    <w:qFormat/>
   </w:style>
   <w:style w:type="table" w:default="1" w:styleId="a1">
     <w:name w:val="Normal Table"/>
@@ -1280,7 +7520,6 @@
     <w:semiHidden/>
     <w:unhideWhenUsed/>
     <w:tblPr>
-      <w:tblInd w:w="0" w:type="dxa"/>
       <w:tblCellMar>
         <w:top w:w="0" w:type="dxa"/>
         <w:left w:w="108" w:type="dxa"/>
@@ -1288,23 +7527,6 @@
         <w:right w:w="108" w:type="dxa"/>
       </w:tblCellMar>
     </w:tblPr>
-  </w:style>
-  <w:style w:type="numbering" w:default="1" w:styleId="a2">
-    <w:name w:val="No List"/>
-    <w:uiPriority w:val="99"/>
-    <w:semiHidden/>
-    <w:unhideWhenUsed/>
-  </w:style>
-  <w:style w:type="paragraph" w:styleId="a3">
-    <w:name w:val="List Paragraph"/>
-    <w:basedOn w:val="a"/>
-    <w:uiPriority w:val="34"/>
-    <w:qFormat/>
-    <w:rsid w:val="007E1FFF"/>
-    <w:pPr>
-      <w:ind w:left="720"/>
-      <w:contextualSpacing/>
-    </w:pPr>
   </w:style>
 </w:styles>
 </file>
